--- a/lab1.docx
+++ b/lab1.docx
@@ -61,21 +61,7 @@
           <w:sz w:val="28"/>
           <w:lang w:val="ru-RU"/>
         </w:rPr>
-        <w:t>Верс</w:t>
-      </w:r>
-      <w:r>
-        <w:rPr>
-          <w:sz w:val="28"/>
-          <w:lang w:val="ru-RU"/>
-        </w:rPr>
-        <w:t>і</w:t>
-      </w:r>
-      <w:r>
-        <w:rPr>
-          <w:sz w:val="28"/>
-          <w:lang w:val="ru-RU"/>
-        </w:rPr>
-        <w:t>я &lt;1.0&gt;</w:t>
+        <w:t>Версія &lt;1.0&gt;</w:t>
       </w:r>
     </w:p>
     <w:p>
@@ -324,25 +310,11 @@
               <w:rPr>
                 <w:lang w:val="ru-RU"/>
               </w:rPr>
-              <w:t>0</w:t>
-            </w:r>
-            <w:r>
-              <w:rPr>
-                <w:lang w:val="ru-RU"/>
-              </w:rPr>
-              <w:t>9</w:t>
+              <w:t>09</w:t>
             </w:r>
             <w:r>
               <w:rPr/>
-              <w:t>/2</w:t>
-            </w:r>
-            <w:r>
-              <w:rPr/>
-              <w:t>5</w:t>
-            </w:r>
-            <w:r>
-              <w:rPr/>
-              <w:t>&gt;</w:t>
+              <w:t>/25&gt;</w:t>
             </w:r>
           </w:p>
         </w:tc>
@@ -449,6 +421,7 @@
     <w:p>
       <w:pPr>
         <w:pStyle w:val="Normal"/>
+        <w:spacing w:before="0" w:after="0"/>
         <w:rPr>
           <w:lang w:val="ru-RU"/>
         </w:rPr>
@@ -482,6 +455,7 @@
             <w:pStyle w:val="TOC1"/>
             <w:tabs>
               <w:tab w:val="clear" w:pos="9360"/>
+              <w:tab w:val="left" w:pos="440" w:leader="none"/>
               <w:tab w:val="right" w:pos="9359" w:leader="dot"/>
             </w:tabs>
             <w:rPr/>
@@ -506,7 +480,9 @@
               <w:rPr>
                 <w:rStyle w:val="IndexLink"/>
               </w:rPr>
-              <w:t>1. Введення</w:t>
+              <w:t>1.</w:t>
+              <w:tab/>
+              <w:t>Введення</w:t>
               <w:tab/>
               <w:t>4</w:t>
             </w:r>
@@ -517,6 +493,7 @@
             <w:pStyle w:val="TOC2"/>
             <w:tabs>
               <w:tab w:val="clear" w:pos="9360"/>
+              <w:tab w:val="left" w:pos="880" w:leader="none"/>
               <w:tab w:val="right" w:pos="9359" w:leader="dot"/>
             </w:tabs>
             <w:rPr/>
@@ -526,7 +503,9 @@
               <w:rPr>
                 <w:rStyle w:val="IndexLink"/>
               </w:rPr>
-              <w:t>1.1 Ціль</w:t>
+              <w:t>1.1</w:t>
+              <w:tab/>
+              <w:t>Ціль</w:t>
               <w:tab/>
               <w:t>4</w:t>
             </w:r>
@@ -537,6 +516,7 @@
             <w:pStyle w:val="TOC2"/>
             <w:tabs>
               <w:tab w:val="clear" w:pos="9360"/>
+              <w:tab w:val="left" w:pos="880" w:leader="none"/>
               <w:tab w:val="right" w:pos="9359" w:leader="dot"/>
             </w:tabs>
             <w:rPr/>
@@ -546,7 +526,9 @@
               <w:rPr>
                 <w:rStyle w:val="IndexLink"/>
               </w:rPr>
-              <w:t>1.2 Контекст</w:t>
+              <w:t>1.2</w:t>
+              <w:tab/>
+              <w:t>Контекст</w:t>
               <w:tab/>
               <w:t>4</w:t>
             </w:r>
@@ -557,16 +539,42 @@
             <w:pStyle w:val="TOC2"/>
             <w:tabs>
               <w:tab w:val="clear" w:pos="9360"/>
+              <w:tab w:val="left" w:pos="880" w:leader="none"/>
               <w:tab w:val="right" w:pos="9359" w:leader="dot"/>
             </w:tabs>
             <w:rPr/>
           </w:pPr>
-          <w:hyperlink w:anchor="__RefHeading___Toc152650714" w:tooltip="Визначення, акроніми та скорочення">
+          <w:hyperlink w:anchor="__RefHeading___Toc152650716" w:tooltip="Короткий зміст">
             <w:r>
               <w:rPr>
                 <w:rStyle w:val="IndexLink"/>
               </w:rPr>
-              <w:t>1.3 Визначення, акроніми та скорочення</w:t>
+              <w:t>1.3</w:t>
+              <w:tab/>
+              <w:t>Короткий зміст</w:t>
+              <w:tab/>
+              <w:t>4</w:t>
+            </w:r>
+          </w:hyperlink>
+        </w:p>
+        <w:p>
+          <w:pPr>
+            <w:pStyle w:val="TOC1"/>
+            <w:tabs>
+              <w:tab w:val="clear" w:pos="9360"/>
+              <w:tab w:val="left" w:pos="440" w:leader="none"/>
+              <w:tab w:val="right" w:pos="9359" w:leader="dot"/>
+            </w:tabs>
+            <w:rPr/>
+          </w:pPr>
+          <w:hyperlink w:anchor="__RefHeading___Toc152650717" w:tooltip="Позиціонування">
+            <w:r>
+              <w:rPr>
+                <w:rStyle w:val="IndexLink"/>
+              </w:rPr>
+              <w:t>2.</w:t>
+              <w:tab/>
+              <w:t>Позиціонування</w:t>
               <w:tab/>
               <w:t>4</w:t>
             </w:r>
@@ -577,16 +585,19 @@
             <w:pStyle w:val="TOC2"/>
             <w:tabs>
               <w:tab w:val="clear" w:pos="9360"/>
+              <w:tab w:val="left" w:pos="880" w:leader="none"/>
               <w:tab w:val="right" w:pos="9359" w:leader="dot"/>
             </w:tabs>
             <w:rPr/>
           </w:pPr>
-          <w:hyperlink w:anchor="__RefHeading___Toc152650715" w:tooltip="Посилання">
+          <w:hyperlink w:anchor="__RefHeading___Toc152650718" w:tooltip="Ділові переваги">
             <w:r>
               <w:rPr>
                 <w:rStyle w:val="IndexLink"/>
               </w:rPr>
-              <w:t>1.4 Посилання</w:t>
+              <w:t>2.1</w:t>
+              <w:tab/>
+              <w:t>Ділові переваги</w:t>
               <w:tab/>
               <w:t>4</w:t>
             </w:r>
@@ -597,16 +608,19 @@
             <w:pStyle w:val="TOC2"/>
             <w:tabs>
               <w:tab w:val="clear" w:pos="9360"/>
+              <w:tab w:val="left" w:pos="880" w:leader="none"/>
               <w:tab w:val="right" w:pos="9359" w:leader="dot"/>
             </w:tabs>
             <w:rPr/>
           </w:pPr>
-          <w:hyperlink w:anchor="__RefHeading___Toc152650716" w:tooltip="Короткий зміст">
+          <w:hyperlink w:anchor="__RefHeading___Toc152650719" w:tooltip="Визначення проблеми">
             <w:r>
               <w:rPr>
                 <w:rStyle w:val="IndexLink"/>
               </w:rPr>
-              <w:t>1.5 Короткий зміст</w:t>
+              <w:t>2.2</w:t>
+              <w:tab/>
+              <w:t>Визначення проблеми</w:t>
               <w:tab/>
               <w:t>4</w:t>
             </w:r>
@@ -617,18 +631,21 @@
             <w:pStyle w:val="TOC1"/>
             <w:tabs>
               <w:tab w:val="clear" w:pos="9360"/>
+              <w:tab w:val="left" w:pos="440" w:leader="none"/>
               <w:tab w:val="right" w:pos="9359" w:leader="dot"/>
             </w:tabs>
             <w:rPr/>
           </w:pPr>
-          <w:hyperlink w:anchor="__RefHeading___Toc152650717" w:tooltip="Позиціонування">
+          <w:hyperlink w:anchor="__RefHeading___Toc152650726" w:tooltip="Короткий огляд виробу">
             <w:r>
               <w:rPr>
                 <w:rStyle w:val="IndexLink"/>
               </w:rPr>
-              <w:t>2. Позиціонування</w:t>
+              <w:t>3.</w:t>
               <w:tab/>
-              <w:t>4</w:t>
+              <w:t>Короткий огляд виробу</w:t>
+              <w:tab/>
+              <w:t>5</w:t>
             </w:r>
           </w:hyperlink>
         </w:p>
@@ -637,18 +654,21 @@
             <w:pStyle w:val="TOC2"/>
             <w:tabs>
               <w:tab w:val="clear" w:pos="9360"/>
+              <w:tab w:val="left" w:pos="880" w:leader="none"/>
               <w:tab w:val="right" w:pos="9359" w:leader="dot"/>
             </w:tabs>
             <w:rPr/>
           </w:pPr>
-          <w:hyperlink w:anchor="__RefHeading___Toc152650718" w:tooltip="Ділові переваги">
+          <w:hyperlink w:anchor="__RefHeading___Toc152650727" w:tooltip="Використання програми">
             <w:r>
               <w:rPr>
                 <w:rStyle w:val="IndexLink"/>
               </w:rPr>
-              <w:t>2.1 Ділові переваги</w:t>
+              <w:t>3.1</w:t>
               <w:tab/>
-              <w:t>4</w:t>
+              <w:t>Використання програми</w:t>
+              <w:tab/>
+              <w:t>5</w:t>
             </w:r>
           </w:hyperlink>
         </w:p>
@@ -657,18 +677,21 @@
             <w:pStyle w:val="TOC2"/>
             <w:tabs>
               <w:tab w:val="clear" w:pos="9360"/>
+              <w:tab w:val="left" w:pos="880" w:leader="none"/>
               <w:tab w:val="right" w:pos="9359" w:leader="dot"/>
             </w:tabs>
             <w:rPr/>
           </w:pPr>
-          <w:hyperlink w:anchor="__RefHeading___Toc152650719" w:tooltip="Визначення проблеми">
+          <w:hyperlink w:anchor="__RefHeading___Toc152650728" w:tooltip="Зведення можливостей">
             <w:r>
               <w:rPr>
                 <w:rStyle w:val="IndexLink"/>
               </w:rPr>
-              <w:t>2.2 Визначення проблеми</w:t>
+              <w:t>3.2</w:t>
               <w:tab/>
-              <w:t>4</w:t>
+              <w:t>Зведення можливостей</w:t>
+              <w:tab/>
+              <w:t>5</w:t>
             </w:r>
           </w:hyperlink>
         </w:p>
@@ -677,18 +700,44 @@
             <w:pStyle w:val="TOC1"/>
             <w:tabs>
               <w:tab w:val="clear" w:pos="9360"/>
+              <w:tab w:val="left" w:pos="440" w:leader="none"/>
               <w:tab w:val="right" w:pos="9359" w:leader="dot"/>
             </w:tabs>
             <w:rPr/>
           </w:pPr>
-          <w:hyperlink w:anchor="__RefHeading___Toc152650726" w:tooltip="Короткий огляд виробу">
+          <w:hyperlink w:anchor="__RefHeading___Toc152650738" w:tooltip="Гарантія безпеки">
             <w:r>
               <w:rPr>
                 <w:rStyle w:val="IndexLink"/>
               </w:rPr>
-              <w:t>3. Короткий огляд виробу</w:t>
+              <w:t>4.</w:t>
               <w:tab/>
-              <w:t>5</w:t>
+              <w:t>Гарантія безпеки</w:t>
+              <w:tab/>
+              <w:t>6</w:t>
+            </w:r>
+          </w:hyperlink>
+        </w:p>
+        <w:p>
+          <w:pPr>
+            <w:pStyle w:val="TOC1"/>
+            <w:tabs>
+              <w:tab w:val="clear" w:pos="9360"/>
+              <w:tab w:val="left" w:pos="440" w:leader="none"/>
+              <w:tab w:val="right" w:pos="9359" w:leader="dot"/>
+            </w:tabs>
+            <w:rPr/>
+          </w:pPr>
+          <w:hyperlink w:anchor="__RefHeading___Toc152650743" w:tooltip="Системні вимоги">
+            <w:r>
+              <w:rPr>
+                <w:rStyle w:val="IndexLink"/>
+              </w:rPr>
+              <w:t>5.</w:t>
+              <w:tab/>
+              <w:t>Системні вимоги</w:t>
+              <w:tab/>
+              <w:t>6</w:t>
             </w:r>
           </w:hyperlink>
         </w:p>
@@ -697,18 +746,21 @@
             <w:pStyle w:val="TOC2"/>
             <w:tabs>
               <w:tab w:val="clear" w:pos="9360"/>
+              <w:tab w:val="left" w:pos="880" w:leader="none"/>
               <w:tab w:val="right" w:pos="9359" w:leader="dot"/>
             </w:tabs>
             <w:rPr/>
           </w:pPr>
-          <w:hyperlink w:anchor="__RefHeading___Toc152650727" w:tooltip="Використання програми">
+          <w:hyperlink w:anchor="__RefHeading___Toc7870_3103024342" w:tooltip="Cумісність">
             <w:r>
               <w:rPr>
                 <w:rStyle w:val="IndexLink"/>
               </w:rPr>
-              <w:t>3.1 Використання програми</w:t>
+              <w:t>5.1</w:t>
               <w:tab/>
-              <w:t>5</w:t>
+              <w:t>Cумісність</w:t>
+              <w:tab/>
+              <w:t>6</w:t>
             </w:r>
           </w:hyperlink>
         </w:p>
@@ -717,18 +769,21 @@
             <w:pStyle w:val="TOC2"/>
             <w:tabs>
               <w:tab w:val="clear" w:pos="9360"/>
+              <w:tab w:val="left" w:pos="880" w:leader="none"/>
               <w:tab w:val="right" w:pos="9359" w:leader="dot"/>
             </w:tabs>
             <w:rPr/>
           </w:pPr>
-          <w:hyperlink w:anchor="__RefHeading___Toc152650728" w:tooltip="Зведення можливостей">
+          <w:hyperlink w:anchor="__RefHeading___Toc7872_3103024342" w:tooltip="Мінімальні системні вимоги">
             <w:r>
               <w:rPr>
                 <w:rStyle w:val="IndexLink"/>
               </w:rPr>
-              <w:t>3.2 Зведення можливостей</w:t>
+              <w:t>5.2</w:t>
               <w:tab/>
-              <w:t>5</w:t>
+              <w:t>Мінімальні системні вимоги</w:t>
+              <w:tab/>
+              <w:t>6</w:t>
             </w:r>
           </w:hyperlink>
         </w:p>
@@ -737,16 +792,65 @@
             <w:pStyle w:val="TOC1"/>
             <w:tabs>
               <w:tab w:val="clear" w:pos="9360"/>
+              <w:tab w:val="left" w:pos="440" w:leader="none"/>
               <w:tab w:val="right" w:pos="9359" w:leader="dot"/>
             </w:tabs>
             <w:rPr/>
           </w:pPr>
-          <w:hyperlink w:anchor="__RefHeading___Toc152650738" w:tooltip="Гарантія безпеки">
+          <w:hyperlink w:anchor="__RefHeading___Toc152650746" w:tooltip="Вимоги до документації">
             <w:r>
               <w:rPr>
                 <w:rStyle w:val="IndexLink"/>
               </w:rPr>
-              <w:t>4. Гарантія безпеки</w:t>
+              <w:t>6.</w:t>
+              <w:tab/>
+              <w:t>Вимоги до документації</w:t>
+              <w:tab/>
+              <w:t>6</w:t>
+            </w:r>
+          </w:hyperlink>
+        </w:p>
+        <w:p>
+          <w:pPr>
+            <w:pStyle w:val="TOC2"/>
+            <w:tabs>
+              <w:tab w:val="clear" w:pos="9360"/>
+              <w:tab w:val="left" w:pos="880" w:leader="none"/>
+              <w:tab w:val="right" w:pos="9359" w:leader="dot"/>
+            </w:tabs>
+            <w:rPr/>
+          </w:pPr>
+          <w:hyperlink w:anchor="__RefHeading___Toc152650748" w:tooltip="Інтерактивна довідка">
+            <w:r>
+              <w:rPr>
+                <w:rStyle w:val="IndexLink"/>
+              </w:rPr>
+              <w:t>6.1</w:t>
+              <w:tab/>
+              <w:t>Інтерактивна довідка</w:t>
+              <w:tab/>
+              <w:t>6</w:t>
+            </w:r>
+          </w:hyperlink>
+        </w:p>
+        <w:p>
+          <w:pPr>
+            <w:pStyle w:val="TOC2"/>
+            <w:tabs>
+              <w:tab w:val="clear" w:pos="9360"/>
+              <w:tab w:val="left" w:pos="880" w:leader="none"/>
+              <w:tab w:val="right" w:pos="9359" w:leader="dot"/>
+            </w:tabs>
+            <w:rPr/>
+          </w:pPr>
+          <w:hyperlink w:anchor="__RefHeading___Toc152650749" w:tooltip="Керівництво по установці">
+            <w:r>
+              <w:rPr>
+                <w:rStyle w:val="IndexLink"/>
+              </w:rPr>
+              <w:t>6.2</w:t>
+              <w:tab/>
+              <w:t>Керівництво по установці</w:t>
               <w:tab/>
               <w:t>6</w:t>
             </w:r>
@@ -757,56 +861,19 @@
             <w:pStyle w:val="TOC1"/>
             <w:tabs>
               <w:tab w:val="clear" w:pos="9360"/>
+              <w:tab w:val="left" w:pos="440" w:leader="none"/>
               <w:tab w:val="right" w:pos="9359" w:leader="dot"/>
             </w:tabs>
             <w:rPr/>
           </w:pPr>
-          <w:hyperlink w:anchor="__RefHeading___Toc152650743" w:tooltip="Системні вимоги">
+          <w:hyperlink w:anchor="__RefHeading___Toc152650750" w:tooltip="Поширення та ліцензування">
             <w:r>
               <w:rPr>
                 <w:rStyle w:val="IndexLink"/>
               </w:rPr>
-              <w:t>5. Системні вимоги</w:t>
+              <w:t>7.</w:t>
               <w:tab/>
-              <w:t>6</w:t>
-            </w:r>
-          </w:hyperlink>
-        </w:p>
-        <w:p>
-          <w:pPr>
-            <w:pStyle w:val="TOC2"/>
-            <w:tabs>
-              <w:tab w:val="clear" w:pos="9360"/>
-              <w:tab w:val="right" w:pos="9359" w:leader="dot"/>
-            </w:tabs>
-            <w:rPr/>
-          </w:pPr>
-          <w:hyperlink w:anchor="__RefHeading___Toc7870_3103024342" w:tooltip="Cумісність">
-            <w:r>
-              <w:rPr>
-                <w:rStyle w:val="IndexLink"/>
-              </w:rPr>
-              <w:t>5.1 Cумісність</w:t>
-              <w:tab/>
-              <w:t>6</w:t>
-            </w:r>
-          </w:hyperlink>
-        </w:p>
-        <w:p>
-          <w:pPr>
-            <w:pStyle w:val="TOC2"/>
-            <w:tabs>
-              <w:tab w:val="clear" w:pos="9360"/>
-              <w:tab w:val="right" w:pos="9359" w:leader="dot"/>
-            </w:tabs>
-            <w:rPr/>
-          </w:pPr>
-          <w:hyperlink w:anchor="__RefHeading___Toc7872_3103024342" w:tooltip="Мінімальні системні вимоги">
-            <w:r>
-              <w:rPr>
-                <w:rStyle w:val="IndexLink"/>
-              </w:rPr>
-              <w:t>5.2 Мінімальні системні вимоги</w:t>
+              <w:t>Поширення та ліцензування</w:t>
               <w:tab/>
               <w:t>6</w:t>
             </w:r>
@@ -817,76 +884,19 @@
             <w:pStyle w:val="TOC1"/>
             <w:tabs>
               <w:tab w:val="clear" w:pos="9360"/>
+              <w:tab w:val="left" w:pos="440" w:leader="none"/>
               <w:tab w:val="right" w:pos="9359" w:leader="dot"/>
             </w:tabs>
             <w:rPr/>
           </w:pPr>
-          <w:hyperlink w:anchor="__RefHeading___Toc152650746" w:tooltip="Вимоги до документації">
+          <w:hyperlink w:anchor="__RefHeading___Toc2287_4082274054" w:tooltip="Інтерв’ю">
             <w:r>
               <w:rPr>
                 <w:rStyle w:val="IndexLink"/>
               </w:rPr>
-              <w:t>6. Вимоги до документації</w:t>
+              <w:t>8.</w:t>
               <w:tab/>
-              <w:t>6</w:t>
-            </w:r>
-          </w:hyperlink>
-        </w:p>
-        <w:p>
-          <w:pPr>
-            <w:pStyle w:val="TOC2"/>
-            <w:tabs>
-              <w:tab w:val="clear" w:pos="9360"/>
-              <w:tab w:val="right" w:pos="9359" w:leader="dot"/>
-            </w:tabs>
-            <w:rPr/>
-          </w:pPr>
-          <w:hyperlink w:anchor="__RefHeading___Toc152650748" w:tooltip="Інтерактивна довідка">
-            <w:r>
-              <w:rPr>
-                <w:rStyle w:val="IndexLink"/>
-              </w:rPr>
-              <w:t>6.1 Інтерактивна довідка</w:t>
-              <w:tab/>
-              <w:t>6</w:t>
-            </w:r>
-          </w:hyperlink>
-        </w:p>
-        <w:p>
-          <w:pPr>
-            <w:pStyle w:val="TOC2"/>
-            <w:tabs>
-              <w:tab w:val="clear" w:pos="9360"/>
-              <w:tab w:val="right" w:pos="9359" w:leader="dot"/>
-            </w:tabs>
-            <w:rPr/>
-          </w:pPr>
-          <w:hyperlink w:anchor="__RefHeading___Toc152650749" w:tooltip="Керівництво по установці">
-            <w:r>
-              <w:rPr>
-                <w:rStyle w:val="IndexLink"/>
-              </w:rPr>
-              <w:t>6.2 Керівництво по установці</w:t>
-              <w:tab/>
-              <w:t>6</w:t>
-            </w:r>
-          </w:hyperlink>
-        </w:p>
-        <w:p>
-          <w:pPr>
-            <w:pStyle w:val="TOC1"/>
-            <w:tabs>
-              <w:tab w:val="clear" w:pos="9360"/>
-              <w:tab w:val="right" w:pos="9359" w:leader="dot"/>
-            </w:tabs>
-            <w:rPr/>
-          </w:pPr>
-          <w:hyperlink w:anchor="__RefHeading___Toc152650750" w:tooltip="Поширення та ліцензування">
-            <w:r>
-              <w:rPr>
-                <w:rStyle w:val="IndexLink"/>
-              </w:rPr>
-              <w:t>7. Поширення та ліцензування</w:t>
+              <w:t>Інтерв’ю</w:t>
               <w:tab/>
               <w:t>6</w:t>
             </w:r>
@@ -910,7 +920,7 @@
       </w:pPr>
       <w:r>
         <w:rPr>
-          <w:lang w:val="ru-RU" w:eastAsia="ru-RU"/>
+          <w:lang w:val="ru-RU"/>
         </w:rPr>
       </w:r>
       <w:r>
@@ -1026,131 +1036,10 @@
           <w:lang w:val="ru-RU"/>
         </w:rPr>
       </w:pPr>
-      <w:bookmarkStart w:id="4" w:name="__RefHeading___Toc152650714"/>
-      <w:bookmarkStart w:id="5" w:name="result_box3"/>
+      <w:bookmarkStart w:id="4" w:name="__RefHeading___Toc152650716"/>
+      <w:bookmarkStart w:id="5" w:name="result_box8"/>
       <w:bookmarkEnd w:id="4"/>
       <w:bookmarkEnd w:id="5"/>
-      <w:r>
-        <w:rPr>
-          <w:lang w:val="ru-RU"/>
-        </w:rPr>
-        <w:t>Визначення, акроніми та скорочення</w:t>
-      </w:r>
-    </w:p>
-    <w:p>
-      <w:pPr>
-        <w:pStyle w:val="BodyText"/>
-        <w:jc w:val="both"/>
-        <w:rPr/>
-      </w:pPr>
-      <w:bookmarkStart w:id="6" w:name="result_box4"/>
-      <w:bookmarkEnd w:id="6"/>
-      <w:r>
-        <w:rPr>
-          <w:lang w:val="ru-RU"/>
-        </w:rPr>
-        <w:t xml:space="preserve">Основні визначення наведені в документі « </w:t>
-      </w:r>
-      <w:bookmarkStart w:id="7" w:name="result_box5"/>
-      <w:bookmarkEnd w:id="7"/>
-      <w:r>
-        <w:rPr>
-          <w:rStyle w:val="Hyperlink"/>
-          <w:lang w:val="uk-UA"/>
-        </w:rPr>
-        <w:t>Додаток</w:t>
-      </w:r>
-      <w:hyperlink r:id="rId8">
-        <w:r>
-          <w:rPr>
-            <w:rStyle w:val="Hyperlink"/>
-            <w:lang w:val="ru-RU"/>
-          </w:rPr>
-          <w:t xml:space="preserve"> 1. Глосарій проеку</w:t>
-        </w:r>
-      </w:hyperlink>
-      <w:r>
-        <w:rPr>
-          <w:lang w:val="ru-RU"/>
-        </w:rPr>
-        <w:t>»</w:t>
-      </w:r>
-      <w:r>
-        <w:rPr>
-          <w:rStyle w:val="FootnoteReference"/>
-          <w:lang w:val="ru-RU"/>
-        </w:rPr>
-        <w:footnoteReference w:id="2"/>
-      </w:r>
-      <w:r>
-        <w:rPr>
-          <w:lang w:val="ru-RU"/>
-        </w:rPr>
-        <w:t>.</w:t>
-      </w:r>
-    </w:p>
-    <w:p>
-      <w:pPr>
-        <w:pStyle w:val="Heading2"/>
-        <w:rPr>
-          <w:lang w:val="ru-RU"/>
-        </w:rPr>
-      </w:pPr>
-      <w:bookmarkStart w:id="8" w:name="__RefHeading___Toc152650715"/>
-      <w:bookmarkStart w:id="9" w:name="result_box6"/>
-      <w:bookmarkEnd w:id="8"/>
-      <w:bookmarkEnd w:id="9"/>
-      <w:r>
-        <w:rPr>
-          <w:lang w:val="ru-RU"/>
-        </w:rPr>
-        <w:t>Посилання</w:t>
-      </w:r>
-    </w:p>
-    <w:p>
-      <w:pPr>
-        <w:pStyle w:val="BodyText"/>
-        <w:jc w:val="both"/>
-        <w:rPr/>
-      </w:pPr>
-      <w:bookmarkStart w:id="10" w:name="result_box7"/>
-      <w:bookmarkEnd w:id="10"/>
-      <w:r>
-        <w:rPr>
-          <w:color w:val="C9211E"/>
-          <w:lang w:val="ru-RU"/>
-        </w:rPr>
-        <w:t>Бачення базується на документі «</w:t>
-      </w:r>
-      <w:hyperlink r:id="rId9">
-        <w:r>
-          <w:rPr>
-            <w:rStyle w:val="Hyperlink"/>
-            <w:color w:val="C9211E"/>
-            <w:lang w:val="ru-RU"/>
-          </w:rPr>
-          <w:t>Вариант № 3. Диспетчеризация полиграфического производства</w:t>
-        </w:r>
-      </w:hyperlink>
-      <w:r>
-        <w:rPr>
-          <w:color w:val="C9211E"/>
-          <w:lang w:val="ru-RU"/>
-        </w:rPr>
-        <w:t>» від 5.01.2019.</w:t>
-      </w:r>
-    </w:p>
-    <w:p>
-      <w:pPr>
-        <w:pStyle w:val="Heading2"/>
-        <w:rPr>
-          <w:lang w:val="ru-RU"/>
-        </w:rPr>
-      </w:pPr>
-      <w:bookmarkStart w:id="11" w:name="__RefHeading___Toc152650716"/>
-      <w:bookmarkStart w:id="12" w:name="result_box8"/>
-      <w:bookmarkEnd w:id="11"/>
-      <w:bookmarkEnd w:id="12"/>
       <w:r>
         <w:rPr>
           <w:lang w:val="ru-RU"/>
@@ -1191,8 +1080,8 @@
           <w:lang w:val="ru-RU"/>
         </w:rPr>
       </w:pPr>
-      <w:bookmarkStart w:id="13" w:name="__RefHeading___Toc152650717"/>
-      <w:bookmarkEnd w:id="13"/>
+      <w:bookmarkStart w:id="6" w:name="__RefHeading___Toc152650717"/>
+      <w:bookmarkEnd w:id="6"/>
       <w:r>
         <w:rPr>
           <w:lang w:val="ru-RU"/>
@@ -1207,8 +1096,8 @@
           <w:lang w:val="ru-RU"/>
         </w:rPr>
       </w:pPr>
-      <w:bookmarkStart w:id="14" w:name="__RefHeading___Toc152650718"/>
-      <w:bookmarkEnd w:id="14"/>
+      <w:bookmarkStart w:id="7" w:name="__RefHeading___Toc152650718"/>
+      <w:bookmarkEnd w:id="7"/>
       <w:r>
         <w:rPr>
           <w:lang w:val="ru-RU"/>
@@ -1241,10 +1130,10 @@
           <w:lang w:val="ru-RU"/>
         </w:rPr>
       </w:pPr>
-      <w:bookmarkStart w:id="15" w:name="__RefHeading___Toc152650719"/>
-      <w:bookmarkStart w:id="16" w:name="result_box10"/>
-      <w:bookmarkEnd w:id="15"/>
-      <w:bookmarkEnd w:id="16"/>
+      <w:bookmarkStart w:id="8" w:name="__RefHeading___Toc152650719"/>
+      <w:bookmarkStart w:id="9" w:name="result_box10"/>
+      <w:bookmarkEnd w:id="8"/>
+      <w:bookmarkEnd w:id="9"/>
       <w:r>
         <w:rPr>
           <w:lang w:val="ru-RU"/>
@@ -1404,8 +1293,8 @@
                 <w:lang w:val="uk-UA"/>
               </w:rPr>
             </w:pPr>
-            <w:bookmarkStart w:id="17" w:name="result_box12"/>
-            <w:bookmarkEnd w:id="17"/>
+            <w:bookmarkStart w:id="10" w:name="result_box12"/>
+            <w:bookmarkEnd w:id="10"/>
             <w:r>
               <w:rPr>
                 <w:lang w:val="uk-UA"/>
@@ -2306,10 +2195,10 @@
           <w:lang w:val="ru-RU"/>
         </w:rPr>
       </w:pPr>
-      <w:bookmarkStart w:id="18" w:name="__RefHeading___Toc152650726"/>
-      <w:bookmarkStart w:id="19" w:name="result_box51"/>
-      <w:bookmarkEnd w:id="18"/>
-      <w:bookmarkEnd w:id="19"/>
+      <w:bookmarkStart w:id="11" w:name="__RefHeading___Toc152650726"/>
+      <w:bookmarkStart w:id="12" w:name="result_box51"/>
+      <w:bookmarkEnd w:id="11"/>
+      <w:bookmarkEnd w:id="12"/>
       <w:r>
         <w:rPr>
           <w:szCs w:val="24"/>
@@ -2326,25 +2215,13 @@
           <w:lang w:val="ru-RU"/>
         </w:rPr>
       </w:pPr>
-      <w:bookmarkStart w:id="20" w:name="__RefHeading___Toc152650727"/>
-      <w:bookmarkEnd w:id="20"/>
-      <w:r>
-        <w:rPr>
-          <w:lang w:val="ru-RU"/>
-        </w:rPr>
-        <w:t>В</w:t>
-      </w:r>
-      <w:r>
-        <w:rPr>
-          <w:lang w:val="ru-RU"/>
-        </w:rPr>
-        <w:t xml:space="preserve">икористання </w:t>
-      </w:r>
-      <w:r>
-        <w:rPr>
-          <w:lang w:val="ru-RU"/>
-        </w:rPr>
-        <w:t>програми</w:t>
+      <w:bookmarkStart w:id="13" w:name="__RefHeading___Toc152650727"/>
+      <w:bookmarkEnd w:id="13"/>
+      <w:r>
+        <w:rPr>
+          <w:lang w:val="ru-RU"/>
+        </w:rPr>
+        <w:t>Використання програми</w:t>
       </w:r>
     </w:p>
     <w:p>
@@ -2401,8 +2278,8 @@
           <w:lang w:val="ru-RU"/>
         </w:rPr>
       </w:pPr>
-      <w:bookmarkStart w:id="21" w:name="__RefHeading___Toc152650728"/>
-      <w:bookmarkEnd w:id="21"/>
+      <w:bookmarkStart w:id="14" w:name="__RefHeading___Toc152650728"/>
+      <w:bookmarkEnd w:id="14"/>
       <w:r>
         <w:rPr>
           <w:lang w:val="ru-RU"/>
@@ -2493,8 +2370,8 @@
           <w:lang w:val="ru-RU"/>
         </w:rPr>
       </w:pPr>
-      <w:bookmarkStart w:id="22" w:name="__RefHeading___Toc152650738"/>
-      <w:bookmarkEnd w:id="22"/>
+      <w:bookmarkStart w:id="15" w:name="__RefHeading___Toc152650738"/>
+      <w:bookmarkEnd w:id="15"/>
       <w:r>
         <w:rPr>
           <w:szCs w:val="24"/>
@@ -2527,8 +2404,8 @@
         <w:pStyle w:val="Heading1"/>
         <w:rPr/>
       </w:pPr>
-      <w:bookmarkStart w:id="23" w:name="__RefHeading___Toc152650743"/>
-      <w:bookmarkEnd w:id="23"/>
+      <w:bookmarkStart w:id="16" w:name="__RefHeading___Toc152650743"/>
+      <w:bookmarkEnd w:id="16"/>
       <w:r>
         <w:rPr/>
         <w:t>Системні вимоги</w:t>
@@ -2539,15 +2416,11 @@
         <w:pStyle w:val="Heading2"/>
         <w:rPr/>
       </w:pPr>
-      <w:bookmarkStart w:id="24" w:name="__RefHeading___Toc7870_3103024342"/>
-      <w:bookmarkEnd w:id="24"/>
+      <w:bookmarkStart w:id="17" w:name="__RefHeading___Toc7870_3103024342"/>
+      <w:bookmarkEnd w:id="17"/>
       <w:r>
         <w:rPr/>
-        <w:t>C</w:t>
-      </w:r>
-      <w:r>
-        <w:rPr/>
-        <w:t>умісність</w:t>
+        <w:t>Cумісність</w:t>
       </w:r>
     </w:p>
     <w:p>
@@ -2572,39 +2445,13 @@
         <w:ind w:hanging="0" w:start="0"/>
         <w:rPr/>
       </w:pPr>
-      <w:bookmarkStart w:id="25" w:name="__RefHeading___Toc7872_3103024342"/>
-      <w:bookmarkStart w:id="26" w:name="result_box91"/>
-      <w:bookmarkEnd w:id="25"/>
-      <w:bookmarkEnd w:id="26"/>
+      <w:bookmarkStart w:id="18" w:name="__RefHeading___Toc7872_3103024342"/>
+      <w:bookmarkStart w:id="19" w:name="result_box91"/>
+      <w:bookmarkEnd w:id="18"/>
+      <w:bookmarkEnd w:id="19"/>
       <w:r>
         <w:rPr/>
         <w:t>Мінімальні системні вимоги</w:t>
-      </w:r>
-    </w:p>
-    <w:p>
-      <w:pPr>
-        <w:pStyle w:val="Normal"/>
-        <w:numPr>
-          <w:ilvl w:val="0"/>
-          <w:numId w:val="5"/>
-        </w:numPr>
-        <w:spacing w:before="0" w:after="86"/>
-        <w:rPr/>
-      </w:pPr>
-      <w:r>
-        <w:rPr>
-          <w:rStyle w:val="Strong"/>
-          <w:b w:val="false"/>
-          <w:bCs w:val="false"/>
-        </w:rPr>
-        <w:t xml:space="preserve">Процесор </w:t>
-      </w:r>
-      <w:r>
-        <w:rPr>
-          <w:b w:val="false"/>
-          <w:bCs w:val="false"/>
-        </w:rPr>
-        <w:t>архітектури x86-64 або ARM64</w:t>
       </w:r>
     </w:p>
     <w:p>
@@ -2618,6 +2465,7 @@
           <w:tab w:val="clear" w:pos="720"/>
           <w:tab w:val="left" w:pos="1080" w:leader="none"/>
         </w:tabs>
+        <w:ind w:hanging="360" w:start="720" w:end="0"/>
         <w:rPr>
           <w:i w:val="false"/>
           <w:i w:val="false"/>
@@ -2631,23 +2479,7 @@
           <w:color w:val="000000"/>
           <w:lang w:val="ru-RU"/>
         </w:rPr>
-        <w:t xml:space="preserve">Оперативна пам'ять: </w:t>
-      </w:r>
-      <w:r>
-        <w:rPr>
-          <w:i w:val="false"/>
-          <w:color w:val="000000"/>
-          <w:lang w:val="ru-RU"/>
-        </w:rPr>
-        <w:t>2</w:t>
-      </w:r>
-      <w:r>
-        <w:rPr>
-          <w:i w:val="false"/>
-          <w:color w:val="000000"/>
-          <w:lang w:val="ru-RU"/>
-        </w:rPr>
-        <w:t xml:space="preserve"> GB</w:t>
+        <w:t>Оперативна пам'ять: 2 GB</w:t>
       </w:r>
     </w:p>
     <w:p>
@@ -2661,6 +2493,7 @@
           <w:tab w:val="clear" w:pos="720"/>
           <w:tab w:val="left" w:pos="1080" w:leader="none"/>
         </w:tabs>
+        <w:ind w:hanging="360" w:start="720" w:end="0"/>
         <w:rPr>
           <w:i w:val="false"/>
           <w:i w:val="false"/>
@@ -2674,23 +2507,7 @@
           <w:color w:val="000000"/>
           <w:lang w:val="ru-RU"/>
         </w:rPr>
-        <w:t xml:space="preserve">Вільний дисковий простір: </w:t>
-      </w:r>
-      <w:r>
-        <w:rPr>
-          <w:i w:val="false"/>
-          <w:color w:val="000000"/>
-          <w:lang w:val="ru-RU"/>
-        </w:rPr>
-        <w:t xml:space="preserve">1 </w:t>
-      </w:r>
-      <w:r>
-        <w:rPr>
-          <w:i w:val="false"/>
-          <w:color w:val="000000"/>
-          <w:lang w:val="ru-RU"/>
-        </w:rPr>
-        <w:t>GB</w:t>
+        <w:t>Вільний дисковий простір: 1 GB</w:t>
       </w:r>
     </w:p>
     <w:p>
@@ -2706,31 +2523,15 @@
         </w:tabs>
         <w:rPr/>
       </w:pPr>
-      <w:bookmarkStart w:id="27" w:name="result_box95"/>
-      <w:bookmarkEnd w:id="27"/>
+      <w:bookmarkStart w:id="20" w:name="result_box95"/>
+      <w:bookmarkEnd w:id="20"/>
       <w:r>
         <w:rPr>
           <w:i w:val="false"/>
           <w:color w:val="000000"/>
           <w:lang w:val="ru-RU"/>
         </w:rPr>
-        <w:t xml:space="preserve">Операційна система </w:t>
-      </w:r>
-      <w:r>
-        <w:rPr>
-          <w:i w:val="false"/>
-          <w:color w:val="000000"/>
-          <w:lang w:val="ru-RU"/>
-        </w:rPr>
-        <w:t>Linux, Windows або MacOS</w:t>
-      </w:r>
-      <w:r>
-        <w:rPr>
-          <w:i w:val="false"/>
-          <w:color w:val="000000"/>
-          <w:lang w:val="ru-RU"/>
-        </w:rPr>
-        <w:t>.</w:t>
+        <w:t>Операційна система Linux, Windows або MacOS.</w:t>
       </w:r>
     </w:p>
     <w:p>
@@ -2742,10 +2543,10 @@
           <w:lang w:val="ru-RU"/>
         </w:rPr>
       </w:pPr>
-      <w:bookmarkStart w:id="28" w:name="__RefHeading___Toc152650746"/>
-      <w:bookmarkStart w:id="29" w:name="result_box97"/>
-      <w:bookmarkEnd w:id="28"/>
-      <w:bookmarkEnd w:id="29"/>
+      <w:bookmarkStart w:id="21" w:name="__RefHeading___Toc152650746"/>
+      <w:bookmarkStart w:id="22" w:name="result_box97"/>
+      <w:bookmarkEnd w:id="21"/>
+      <w:bookmarkEnd w:id="22"/>
       <w:r>
         <w:rPr>
           <w:szCs w:val="24"/>
@@ -2762,10 +2563,10 @@
           <w:lang w:val="ru-RU"/>
         </w:rPr>
       </w:pPr>
-      <w:bookmarkStart w:id="30" w:name="__RefHeading___Toc152650748"/>
-      <w:bookmarkStart w:id="31" w:name="result_box100"/>
-      <w:bookmarkEnd w:id="30"/>
-      <w:bookmarkEnd w:id="31"/>
+      <w:bookmarkStart w:id="23" w:name="__RefHeading___Toc152650748"/>
+      <w:bookmarkStart w:id="24" w:name="result_box100"/>
+      <w:bookmarkEnd w:id="23"/>
+      <w:bookmarkEnd w:id="24"/>
       <w:r>
         <w:rPr>
           <w:lang w:val="ru-RU"/>
@@ -2782,25 +2583,13 @@
           <w:lang w:val="ru-RU"/>
         </w:rPr>
       </w:pPr>
-      <w:bookmarkStart w:id="32" w:name="result_box101"/>
-      <w:bookmarkEnd w:id="32"/>
-      <w:r>
-        <w:rPr>
-          <w:lang w:val="ru-RU"/>
-        </w:rPr>
-        <w:t xml:space="preserve">Інтерактивна довідка необхідна для вирішення виниклих під час роботи питань. У довідці має бути реалізована можливість пошуку інформації за ключовими словами, а також варіант подання інформації по окремих позиціях меню програми. Довідка повинна містити максимально повну і детальну інформацію по роботі </w:t>
-      </w:r>
-      <w:r>
-        <w:rPr>
-          <w:lang w:val="ru-RU"/>
-        </w:rPr>
-        <w:t>програми</w:t>
-      </w:r>
-      <w:r>
-        <w:rPr>
-          <w:lang w:val="ru-RU"/>
-        </w:rPr>
-        <w:t>.</w:t>
+      <w:bookmarkStart w:id="25" w:name="result_box101"/>
+      <w:bookmarkEnd w:id="25"/>
+      <w:r>
+        <w:rPr>
+          <w:lang w:val="ru-RU"/>
+        </w:rPr>
+        <w:t>Інтерактивна довідка необхідна для вирішення виниклих під час роботи питань. У довідці має бути реалізована можливість пошуку інформації за ключовими словами, а також варіант подання інформації по окремих позиціях меню програми. Довідка повинна містити максимально повну і детальну інформацію по роботі програми.</w:t>
       </w:r>
     </w:p>
     <w:p>
@@ -2809,10 +2598,10 @@
         <w:ind w:hanging="357" w:start="357" w:end="0"/>
         <w:rPr/>
       </w:pPr>
-      <w:bookmarkStart w:id="33" w:name="__RefHeading___Toc152650749"/>
-      <w:bookmarkStart w:id="34" w:name="result_box102"/>
-      <w:bookmarkEnd w:id="33"/>
-      <w:bookmarkEnd w:id="34"/>
+      <w:bookmarkStart w:id="26" w:name="__RefHeading___Toc152650749"/>
+      <w:bookmarkStart w:id="27" w:name="result_box102"/>
+      <w:bookmarkEnd w:id="26"/>
+      <w:bookmarkEnd w:id="27"/>
       <w:r>
         <w:rPr>
           <w:lang w:val="ru-RU"/>
@@ -2845,8 +2634,8 @@
           <w:lang w:val="ru-RU"/>
         </w:rPr>
       </w:pPr>
-      <w:bookmarkStart w:id="35" w:name="__RefHeading___Toc152650750"/>
-      <w:bookmarkEnd w:id="35"/>
+      <w:bookmarkStart w:id="28" w:name="__RefHeading___Toc152650750"/>
+      <w:bookmarkEnd w:id="28"/>
       <w:r>
         <w:rPr>
           <w:szCs w:val="24"/>
@@ -2868,19 +2657,7 @@
         <w:rPr>
           <w:lang w:val="uk-UA"/>
         </w:rPr>
-        <w:t xml:space="preserve">Програма буде доступна для завантаження через офіційний веб-сайт проекту. Для операційної системи Windows буде надаватися стандартний інсталятор (.exe). На Linux системах програма буде поширюватися у форматі Flatpak та як архівований бінарний файл. Для macOS буде доступний пакет у форматі </w:t>
-      </w:r>
-      <w:r>
-        <w:rPr>
-          <w:lang w:val="uk-UA"/>
-        </w:rPr>
-        <w:t>(.dmg)</w:t>
-      </w:r>
-      <w:r>
-        <w:rPr>
-          <w:lang w:val="uk-UA"/>
-        </w:rPr>
-        <w:t>.</w:t>
+        <w:t>Програма буде доступна для завантаження через офіційний веб-сайт проекту. Для операційної системи Windows буде надаватися стандартний інсталятор (.exe). На Linux системах програма буде поширюватися у форматі Flatpak та як архівований бінарний файл. Для macOS буде доступний пакет у форматі (.dmg).</w:t>
       </w:r>
     </w:p>
     <w:p>
@@ -2899,16 +2676,739 @@
         <w:t>Програмне забезпечення буде ліцензовано відповідно до умов GNU General Public License (GPL). Повна документація, включаючи керівництво користувача, інструкції зі встановлення та інтерактивну довідку, буде розміщена на офіційному веб-сайті проекту.</w:t>
       </w:r>
     </w:p>
+    <w:p>
+      <w:pPr>
+        <w:pStyle w:val="Heading1"/>
+        <w:ind w:hanging="0" w:start="0"/>
+        <w:rPr/>
+      </w:pPr>
+      <w:bookmarkStart w:id="29" w:name="__RefHeading___Toc2287_4082274054"/>
+      <w:bookmarkEnd w:id="29"/>
+      <w:r>
+        <w:rPr/>
+        <w:t>Інтерв’ю</w:t>
+      </w:r>
+    </w:p>
+    <w:p>
+      <w:pPr>
+        <w:pStyle w:val="Normal"/>
+        <w:widowControl w:val="false"/>
+        <w:suppressAutoHyphens w:val="true"/>
+        <w:bidi w:val="0"/>
+        <w:spacing w:lineRule="atLeast" w:line="240" w:before="0" w:after="0"/>
+        <w:ind w:hanging="0" w:start="720" w:end="0"/>
+        <w:jc w:val="start"/>
+        <w:rPr/>
+      </w:pPr>
+      <w:r>
+        <w:rPr>
+          <w:rStyle w:val="Strong"/>
+          <w:b w:val="false"/>
+          <w:bCs w:val="false"/>
+          <w:i w:val="false"/>
+          <w:iCs w:val="false"/>
+        </w:rPr>
+        <w:t xml:space="preserve">— </w:t>
+      </w:r>
+      <w:r>
+        <w:rPr>
+          <w:rStyle w:val="Strong"/>
+          <w:b w:val="false"/>
+          <w:bCs w:val="false"/>
+          <w:i w:val="false"/>
+          <w:iCs w:val="false"/>
+        </w:rPr>
+        <w:t>Яку основну проблему, з якою зустрічаються користувачі, має вирішувати система?</w:t>
+      </w:r>
+    </w:p>
+    <w:p>
+      <w:pPr>
+        <w:pStyle w:val="Normal"/>
+        <w:widowControl w:val="false"/>
+        <w:suppressAutoHyphens w:val="true"/>
+        <w:bidi w:val="0"/>
+        <w:spacing w:lineRule="atLeast" w:line="240" w:before="86" w:after="0"/>
+        <w:ind w:hanging="0" w:start="720" w:end="0"/>
+        <w:jc w:val="start"/>
+        <w:rPr/>
+      </w:pPr>
+      <w:r>
+        <w:rPr>
+          <w:rStyle w:val="Emphasis"/>
+          <w:b w:val="false"/>
+          <w:bCs w:val="false"/>
+          <w:i w:val="false"/>
+          <w:iCs w:val="false"/>
+        </w:rPr>
+        <w:t>—</w:t>
+      </w:r>
+      <w:r>
+        <w:rPr>
+          <w:rStyle w:val="Emphasis"/>
+          <w:b w:val="false"/>
+          <w:bCs w:val="false"/>
+          <w:i w:val="false"/>
+          <w:iCs w:val="false"/>
+        </w:rPr>
+        <w:t xml:space="preserve"> </w:t>
+      </w:r>
+      <w:r>
+        <w:rPr>
+          <w:rStyle w:val="Emphasis"/>
+          <w:b w:val="false"/>
+          <w:bCs w:val="false"/>
+          <w:i w:val="false"/>
+          <w:iCs w:val="false"/>
+        </w:rPr>
+        <w:t xml:space="preserve">Система має спростити процес створення кастомних дистрибутивів Linux. Багато користувачів, особливо новачків, не мають достатньо досвіду для роботи з інструментами на кшталт </w:t>
+      </w:r>
+      <w:r>
+        <w:rPr>
+          <w:rStyle w:val="SourceText"/>
+          <w:b w:val="false"/>
+          <w:bCs w:val="false"/>
+          <w:i w:val="false"/>
+          <w:iCs w:val="false"/>
+        </w:rPr>
+        <w:t>archiso</w:t>
+      </w:r>
+      <w:r>
+        <w:rPr>
+          <w:rStyle w:val="Emphasis"/>
+          <w:b w:val="false"/>
+          <w:bCs w:val="false"/>
+          <w:i w:val="false"/>
+          <w:iCs w:val="false"/>
+        </w:rPr>
+        <w:t xml:space="preserve"> або </w:t>
+      </w:r>
+      <w:r>
+        <w:rPr>
+          <w:rStyle w:val="SourceText"/>
+          <w:b w:val="false"/>
+          <w:bCs w:val="false"/>
+          <w:i w:val="false"/>
+          <w:iCs w:val="false"/>
+        </w:rPr>
+        <w:t>live-build</w:t>
+      </w:r>
+      <w:r>
+        <w:rPr>
+          <w:rStyle w:val="Emphasis"/>
+          <w:b w:val="false"/>
+          <w:bCs w:val="false"/>
+          <w:i w:val="false"/>
+          <w:iCs w:val="false"/>
+        </w:rPr>
+        <w:t>, тому наша ціль — дати їм зручний візуальний інтерфейс для створення своєї версії Linux без потреби глибоко розбиратися в технічних деталях.</w:t>
+      </w:r>
+      <w:r>
+        <w:br w:type="page"/>
+      </w:r>
+    </w:p>
+    <w:p>
+      <w:pPr>
+        <w:pStyle w:val="Normal"/>
+        <w:widowControl w:val="false"/>
+        <w:suppressAutoHyphens w:val="true"/>
+        <w:bidi w:val="0"/>
+        <w:spacing w:lineRule="atLeast" w:line="240" w:before="173" w:after="0"/>
+        <w:ind w:hanging="0" w:start="720" w:end="0"/>
+        <w:jc w:val="start"/>
+        <w:rPr/>
+      </w:pPr>
+      <w:r>
+        <w:rPr>
+          <w:rStyle w:val="Strong"/>
+          <w:b w:val="false"/>
+          <w:bCs w:val="false"/>
+          <w:i w:val="false"/>
+          <w:iCs w:val="false"/>
+        </w:rPr>
+        <w:t xml:space="preserve">— </w:t>
+      </w:r>
+      <w:r>
+        <w:rPr>
+          <w:rStyle w:val="Emphasis"/>
+          <w:b w:val="false"/>
+          <w:bCs w:val="false"/>
+          <w:i w:val="false"/>
+          <w:iCs w:val="false"/>
+        </w:rPr>
+        <w:t>Хто є цільовою аудиторією майбутньої системи?</w:t>
+      </w:r>
+    </w:p>
+    <w:p>
+      <w:pPr>
+        <w:pStyle w:val="Normal"/>
+        <w:widowControl w:val="false"/>
+        <w:suppressAutoHyphens w:val="true"/>
+        <w:bidi w:val="0"/>
+        <w:spacing w:lineRule="atLeast" w:line="240" w:before="86" w:after="0"/>
+        <w:ind w:hanging="0" w:start="720" w:end="0"/>
+        <w:jc w:val="start"/>
+        <w:rPr/>
+      </w:pPr>
+      <w:r>
+        <w:rPr>
+          <w:rStyle w:val="Strong"/>
+          <w:b w:val="false"/>
+          <w:bCs w:val="false"/>
+          <w:i w:val="false"/>
+          <w:iCs w:val="false"/>
+        </w:rPr>
+        <w:t xml:space="preserve">— </w:t>
+      </w:r>
+      <w:r>
+        <w:rPr>
+          <w:rStyle w:val="Emphasis"/>
+          <w:b w:val="false"/>
+          <w:bCs w:val="false"/>
+          <w:i w:val="false"/>
+          <w:iCs w:val="false"/>
+        </w:rPr>
+        <w:t>Цільова аудиторія — це, в першу чергу, ІТ-ентузіасти, системні адміністратори, розробники, а також навчальні заклади, які хочуть створити власний навчальний дистрибутив. Також очікується інтерес з боку невеликих компаній, які потребують уніфікованого середовища для внутрішнього використання.</w:t>
+      </w:r>
+    </w:p>
+    <w:p>
+      <w:pPr>
+        <w:pStyle w:val="Normal"/>
+        <w:widowControl w:val="false"/>
+        <w:suppressAutoHyphens w:val="true"/>
+        <w:bidi w:val="0"/>
+        <w:spacing w:lineRule="atLeast" w:line="240" w:before="173" w:after="0"/>
+        <w:ind w:hanging="0" w:start="720" w:end="0"/>
+        <w:jc w:val="start"/>
+        <w:rPr/>
+      </w:pPr>
+      <w:r>
+        <w:rPr>
+          <w:rStyle w:val="Strong"/>
+          <w:b w:val="false"/>
+          <w:bCs w:val="false"/>
+          <w:i w:val="false"/>
+          <w:iCs w:val="false"/>
+        </w:rPr>
+        <w:t xml:space="preserve">— </w:t>
+      </w:r>
+      <w:r>
+        <w:rPr>
+          <w:rStyle w:val="Emphasis"/>
+          <w:b w:val="false"/>
+          <w:bCs w:val="false"/>
+          <w:i w:val="false"/>
+          <w:iCs w:val="false"/>
+        </w:rPr>
+        <w:t>Як Ви бачите модель монетизації проєкту?</w:t>
+      </w:r>
+    </w:p>
+    <w:p>
+      <w:pPr>
+        <w:pStyle w:val="Normal"/>
+        <w:widowControl w:val="false"/>
+        <w:suppressAutoHyphens w:val="true"/>
+        <w:bidi w:val="0"/>
+        <w:spacing w:lineRule="atLeast" w:line="240" w:before="86" w:after="0"/>
+        <w:ind w:hanging="0" w:start="720" w:end="0"/>
+        <w:jc w:val="start"/>
+        <w:rPr/>
+      </w:pPr>
+      <w:r>
+        <w:rPr>
+          <w:rStyle w:val="Strong"/>
+          <w:b w:val="false"/>
+          <w:bCs w:val="false"/>
+          <w:i w:val="false"/>
+          <w:iCs w:val="false"/>
+        </w:rPr>
+        <w:t xml:space="preserve">— </w:t>
+      </w:r>
+      <w:r>
+        <w:rPr>
+          <w:rStyle w:val="Emphasis"/>
+          <w:b w:val="false"/>
+          <w:bCs w:val="false"/>
+          <w:i w:val="false"/>
+          <w:iCs w:val="false"/>
+        </w:rPr>
+        <w:t>Програма буде безкоштовною для особистого використання. Однак для доступу до деяких розширених функцій та для комерційного використання передбачено впровадження платної ліцензії.</w:t>
+      </w:r>
+    </w:p>
+    <w:p>
+      <w:pPr>
+        <w:pStyle w:val="Normal"/>
+        <w:widowControl w:val="false"/>
+        <w:suppressAutoHyphens w:val="true"/>
+        <w:bidi w:val="0"/>
+        <w:spacing w:lineRule="atLeast" w:line="240" w:before="173" w:after="0"/>
+        <w:ind w:hanging="0" w:start="720" w:end="0"/>
+        <w:jc w:val="start"/>
+        <w:rPr/>
+      </w:pPr>
+      <w:r>
+        <w:rPr>
+          <w:rStyle w:val="Emphasis"/>
+          <w:b w:val="false"/>
+          <w:bCs w:val="false"/>
+          <w:i w:val="false"/>
+          <w:iCs w:val="false"/>
+        </w:rPr>
+        <w:t xml:space="preserve">— </w:t>
+      </w:r>
+      <w:r>
+        <w:rPr>
+          <w:rStyle w:val="Strong"/>
+          <w:b w:val="false"/>
+          <w:bCs w:val="false"/>
+          <w:i w:val="false"/>
+          <w:iCs w:val="false"/>
+        </w:rPr>
+        <w:t>Які технічні платформи та середовища повинні підтримуватися?</w:t>
+      </w:r>
+    </w:p>
+    <w:p>
+      <w:pPr>
+        <w:pStyle w:val="Normal"/>
+        <w:widowControl w:val="false"/>
+        <w:suppressAutoHyphens w:val="true"/>
+        <w:bidi w:val="0"/>
+        <w:spacing w:lineRule="atLeast" w:line="240" w:before="86" w:after="0"/>
+        <w:ind w:hanging="0" w:start="720" w:end="0"/>
+        <w:jc w:val="start"/>
+        <w:rPr/>
+      </w:pPr>
+      <w:r>
+        <w:rPr>
+          <w:rStyle w:val="Emphasis"/>
+          <w:b w:val="false"/>
+          <w:bCs w:val="false"/>
+          <w:i w:val="false"/>
+          <w:iCs w:val="false"/>
+        </w:rPr>
+        <w:t xml:space="preserve">— </w:t>
+      </w:r>
+      <w:r>
+        <w:rPr>
+          <w:rStyle w:val="Emphasis"/>
+          <w:b w:val="false"/>
+          <w:bCs w:val="false"/>
+          <w:i w:val="false"/>
+          <w:iCs w:val="false"/>
+        </w:rPr>
+        <w:t>Додаток підтримує створення дистрибутивів Linux на платформах Linux, Windows та macOS. Функція створення резервних копій підтримується виключно на Linux.</w:t>
+      </w:r>
+    </w:p>
+    <w:p>
+      <w:pPr>
+        <w:pStyle w:val="Normal"/>
+        <w:widowControl w:val="false"/>
+        <w:suppressAutoHyphens w:val="true"/>
+        <w:bidi w:val="0"/>
+        <w:spacing w:lineRule="atLeast" w:line="240" w:before="173" w:after="0"/>
+        <w:ind w:hanging="0" w:start="720" w:end="0"/>
+        <w:jc w:val="start"/>
+        <w:rPr/>
+      </w:pPr>
+      <w:r>
+        <w:rPr>
+          <w:rStyle w:val="Emphasis"/>
+          <w:b w:val="false"/>
+          <w:bCs w:val="false"/>
+          <w:i w:val="false"/>
+          <w:iCs w:val="false"/>
+        </w:rPr>
+        <w:t xml:space="preserve">— </w:t>
+      </w:r>
+      <w:r>
+        <w:rPr>
+          <w:rStyle w:val="Strong"/>
+          <w:b w:val="false"/>
+          <w:bCs w:val="false"/>
+          <w:i w:val="false"/>
+          <w:iCs w:val="false"/>
+        </w:rPr>
+        <w:t>Які сценарії використання системи ви вважаєте пріоритетними?</w:t>
+      </w:r>
+    </w:p>
+    <w:p>
+      <w:pPr>
+        <w:pStyle w:val="Normal"/>
+        <w:widowControl w:val="false"/>
+        <w:suppressAutoHyphens w:val="true"/>
+        <w:bidi w:val="0"/>
+        <w:spacing w:lineRule="atLeast" w:line="240" w:before="86" w:after="0"/>
+        <w:ind w:hanging="0" w:start="720" w:end="0"/>
+        <w:jc w:val="start"/>
+        <w:rPr/>
+      </w:pPr>
+      <w:r>
+        <w:rPr>
+          <w:rStyle w:val="Emphasis"/>
+          <w:b w:val="false"/>
+          <w:bCs w:val="false"/>
+          <w:i w:val="false"/>
+          <w:iCs w:val="false"/>
+        </w:rPr>
+        <w:t xml:space="preserve">— </w:t>
+      </w:r>
+      <w:r>
+        <w:rPr>
+          <w:rStyle w:val="Emphasis"/>
+          <w:b w:val="false"/>
+          <w:bCs w:val="false"/>
+          <w:i w:val="false"/>
+          <w:iCs w:val="false"/>
+        </w:rPr>
+        <w:t>Пріоритетними є створення навчальних дистрибутивів для освітніх закладів, а також кастомізованих рішень для невеликих і середніх компаній, які потребують уніфікованого робочого середовища. Крім того, важливо підтримати ентузіастів, які хочуть створювати власні персоналізовані Linux-системи.</w:t>
+      </w:r>
+    </w:p>
+    <w:p>
+      <w:pPr>
+        <w:pStyle w:val="Normal"/>
+        <w:widowControl w:val="false"/>
+        <w:suppressAutoHyphens w:val="true"/>
+        <w:bidi w:val="0"/>
+        <w:spacing w:lineRule="atLeast" w:line="240" w:before="173" w:after="0"/>
+        <w:ind w:hanging="0" w:start="720" w:end="0"/>
+        <w:jc w:val="start"/>
+        <w:rPr/>
+      </w:pPr>
+      <w:r>
+        <w:rPr>
+          <w:rStyle w:val="Emphasis"/>
+          <w:b w:val="false"/>
+          <w:bCs w:val="false"/>
+          <w:i w:val="false"/>
+          <w:iCs w:val="false"/>
+        </w:rPr>
+        <w:t xml:space="preserve">— </w:t>
+      </w:r>
+      <w:r>
+        <w:rPr>
+          <w:rStyle w:val="Strong"/>
+          <w:b w:val="false"/>
+          <w:bCs w:val="false"/>
+          <w:i w:val="false"/>
+          <w:iCs w:val="false"/>
+        </w:rPr>
+        <w:t>Чи є плани щодо масштабування проекту за межі поточних функцій?</w:t>
+      </w:r>
+    </w:p>
+    <w:p>
+      <w:pPr>
+        <w:pStyle w:val="Normal"/>
+        <w:widowControl w:val="false"/>
+        <w:suppressAutoHyphens w:val="true"/>
+        <w:bidi w:val="0"/>
+        <w:spacing w:lineRule="atLeast" w:line="240" w:before="86" w:after="0"/>
+        <w:ind w:hanging="0" w:start="720" w:end="0"/>
+        <w:jc w:val="start"/>
+        <w:rPr/>
+      </w:pPr>
+      <w:r>
+        <w:rPr>
+          <w:rStyle w:val="Emphasis"/>
+          <w:b w:val="false"/>
+          <w:bCs w:val="false"/>
+          <w:i w:val="false"/>
+          <w:iCs w:val="false"/>
+        </w:rPr>
+        <w:t xml:space="preserve">— </w:t>
+      </w:r>
+      <w:r>
+        <w:rPr>
+          <w:rStyle w:val="Emphasis"/>
+          <w:b w:val="false"/>
+          <w:bCs w:val="false"/>
+          <w:i w:val="false"/>
+          <w:iCs w:val="false"/>
+        </w:rPr>
+        <w:t>Так, у майбутньому планується додати підтримку хмарних сервісів для зберігання і обміну дистрибутивами, що також допоможе групам користувачів спільно працювати над створенням і налаштуванням.</w:t>
+      </w:r>
+    </w:p>
+    <w:p>
+      <w:pPr>
+        <w:pStyle w:val="Normal"/>
+        <w:widowControl w:val="false"/>
+        <w:suppressAutoHyphens w:val="true"/>
+        <w:bidi w:val="0"/>
+        <w:spacing w:lineRule="atLeast" w:line="240" w:before="173" w:after="0"/>
+        <w:ind w:hanging="0" w:start="720" w:end="0"/>
+        <w:jc w:val="start"/>
+        <w:rPr/>
+      </w:pPr>
+      <w:r>
+        <w:rPr>
+          <w:rStyle w:val="Emphasis"/>
+          <w:b w:val="false"/>
+          <w:bCs w:val="false"/>
+          <w:i w:val="false"/>
+          <w:iCs w:val="false"/>
+        </w:rPr>
+        <w:t xml:space="preserve">— </w:t>
+      </w:r>
+      <w:r>
+        <w:rPr>
+          <w:rStyle w:val="Emphasis"/>
+          <w:b w:val="false"/>
+          <w:bCs w:val="false"/>
+          <w:i w:val="false"/>
+          <w:iCs w:val="false"/>
+        </w:rPr>
+        <w:t>Чи може програма якось пошкодити або вплинути на вже встановлену операційну систему?</w:t>
+      </w:r>
+    </w:p>
+    <w:p>
+      <w:pPr>
+        <w:pStyle w:val="Normal"/>
+        <w:widowControl w:val="false"/>
+        <w:suppressAutoHyphens w:val="true"/>
+        <w:bidi w:val="0"/>
+        <w:spacing w:lineRule="atLeast" w:line="240" w:before="86" w:after="0"/>
+        <w:ind w:hanging="0" w:start="720" w:end="0"/>
+        <w:jc w:val="start"/>
+        <w:rPr/>
+      </w:pPr>
+      <w:r>
+        <w:rPr>
+          <w:rStyle w:val="Emphasis"/>
+          <w:b w:val="false"/>
+          <w:bCs w:val="false"/>
+          <w:i w:val="false"/>
+          <w:iCs w:val="false"/>
+        </w:rPr>
+        <w:t xml:space="preserve">— </w:t>
+      </w:r>
+      <w:r>
+        <w:rPr>
+          <w:rStyle w:val="Emphasis"/>
+          <w:b w:val="false"/>
+          <w:bCs w:val="false"/>
+          <w:i w:val="false"/>
+          <w:iCs w:val="false"/>
+        </w:rPr>
+        <w:t>Ні, програма не впливає на існуючу систему та не може її пошкодити. Всі зміни відбуваються лише у створюваному дистрибутиві або на окремих образах, не зачіпаючи основну ОС користувача.</w:t>
+      </w:r>
+    </w:p>
+    <w:p>
+      <w:pPr>
+        <w:pStyle w:val="Normal"/>
+        <w:widowControl w:val="false"/>
+        <w:suppressAutoHyphens w:val="true"/>
+        <w:bidi w:val="0"/>
+        <w:spacing w:lineRule="atLeast" w:line="240" w:before="173" w:after="0"/>
+        <w:ind w:hanging="0" w:start="720" w:end="0"/>
+        <w:jc w:val="start"/>
+        <w:rPr/>
+      </w:pPr>
+      <w:r>
+        <w:rPr>
+          <w:rStyle w:val="Emphasis"/>
+          <w:b w:val="false"/>
+          <w:bCs w:val="false"/>
+          <w:i w:val="false"/>
+          <w:iCs w:val="false"/>
+        </w:rPr>
+        <w:t xml:space="preserve">— </w:t>
+      </w:r>
+      <w:r>
+        <w:rPr>
+          <w:rStyle w:val="Emphasis"/>
+          <w:b w:val="false"/>
+          <w:bCs w:val="false"/>
+          <w:i w:val="false"/>
+          <w:iCs w:val="false"/>
+        </w:rPr>
+        <w:t>Чи планується підтримка командного рядка?</w:t>
+      </w:r>
+    </w:p>
+    <w:p>
+      <w:pPr>
+        <w:pStyle w:val="Normal"/>
+        <w:widowControl w:val="false"/>
+        <w:suppressAutoHyphens w:val="true"/>
+        <w:bidi w:val="0"/>
+        <w:spacing w:lineRule="atLeast" w:line="240" w:before="86" w:after="0"/>
+        <w:ind w:hanging="0" w:start="720" w:end="0"/>
+        <w:jc w:val="start"/>
+        <w:rPr/>
+      </w:pPr>
+      <w:r>
+        <w:rPr>
+          <w:rStyle w:val="Emphasis"/>
+          <w:b w:val="false"/>
+          <w:bCs w:val="false"/>
+          <w:i w:val="false"/>
+          <w:iCs w:val="false"/>
+        </w:rPr>
+        <w:t xml:space="preserve">— </w:t>
+      </w:r>
+      <w:r>
+        <w:rPr>
+          <w:rStyle w:val="Emphasis"/>
+          <w:b w:val="false"/>
+          <w:bCs w:val="false"/>
+          <w:i w:val="false"/>
+          <w:iCs w:val="false"/>
+        </w:rPr>
+        <w:t>Так, програма має підтримку командного рядка. Це дає змогу більш досвідченим користувачам швидко автоматизувати створення дистрибутивів, запускати свої скрипти і працювати без графічного інтерфейсу, якщо це зручніше.</w:t>
+      </w:r>
+    </w:p>
+    <w:p>
+      <w:pPr>
+        <w:pStyle w:val="Normal"/>
+        <w:widowControl w:val="false"/>
+        <w:suppressAutoHyphens w:val="true"/>
+        <w:bidi w:val="0"/>
+        <w:spacing w:lineRule="atLeast" w:line="240" w:before="173" w:after="0"/>
+        <w:ind w:hanging="0" w:start="720" w:end="0"/>
+        <w:jc w:val="start"/>
+        <w:rPr/>
+      </w:pPr>
+      <w:r>
+        <w:rPr>
+          <w:rStyle w:val="Emphasis"/>
+          <w:b w:val="false"/>
+          <w:bCs w:val="false"/>
+          <w:i w:val="false"/>
+          <w:iCs w:val="false"/>
+        </w:rPr>
+        <w:t xml:space="preserve">— </w:t>
+      </w:r>
+      <w:r>
+        <w:rPr>
+          <w:rStyle w:val="Strong"/>
+          <w:b w:val="false"/>
+          <w:bCs w:val="false"/>
+          <w:i w:val="false"/>
+          <w:iCs w:val="false"/>
+        </w:rPr>
+        <w:t>Чи буде окрема документація для командного рядка?</w:t>
+      </w:r>
+    </w:p>
+    <w:p>
+      <w:pPr>
+        <w:pStyle w:val="Normal"/>
+        <w:widowControl w:val="false"/>
+        <w:suppressAutoHyphens w:val="true"/>
+        <w:bidi w:val="0"/>
+        <w:spacing w:lineRule="atLeast" w:line="240" w:before="86" w:after="0"/>
+        <w:ind w:hanging="0" w:start="720" w:end="0"/>
+        <w:jc w:val="start"/>
+        <w:rPr/>
+      </w:pPr>
+      <w:r>
+        <w:rPr>
+          <w:rStyle w:val="Emphasis"/>
+          <w:b w:val="false"/>
+          <w:bCs w:val="false"/>
+          <w:i w:val="false"/>
+          <w:iCs w:val="false"/>
+        </w:rPr>
+        <w:t xml:space="preserve">— </w:t>
+      </w:r>
+      <w:r>
+        <w:rPr>
+          <w:rStyle w:val="Emphasis"/>
+          <w:b w:val="false"/>
+          <w:bCs w:val="false"/>
+          <w:i w:val="false"/>
+          <w:iCs w:val="false"/>
+        </w:rPr>
+        <w:t>Так, буде окрема покрокова документація для командного рядка, оформлена відповідно до всіх стандартів. Вона буде доступна на головному сайті проєкту.</w:t>
+      </w:r>
+    </w:p>
+    <w:p>
+      <w:pPr>
+        <w:pStyle w:val="Normal"/>
+        <w:widowControl w:val="false"/>
+        <w:suppressAutoHyphens w:val="true"/>
+        <w:bidi w:val="0"/>
+        <w:spacing w:lineRule="atLeast" w:line="240" w:before="173" w:after="0"/>
+        <w:ind w:hanging="0" w:start="720" w:end="0"/>
+        <w:jc w:val="start"/>
+        <w:rPr/>
+      </w:pPr>
+      <w:r>
+        <w:rPr>
+          <w:rStyle w:val="Emphasis"/>
+          <w:b w:val="false"/>
+          <w:bCs w:val="false"/>
+          <w:i w:val="false"/>
+          <w:iCs w:val="false"/>
+        </w:rPr>
+        <w:t xml:space="preserve">— </w:t>
+      </w:r>
+      <w:r>
+        <w:rPr>
+          <w:rStyle w:val="Strong"/>
+          <w:b w:val="false"/>
+          <w:bCs w:val="false"/>
+          <w:i w:val="false"/>
+          <w:iCs w:val="false"/>
+        </w:rPr>
+        <w:t>Чи зможуть компанії створювати власні версії програми для своїх потреб?</w:t>
+      </w:r>
+    </w:p>
+    <w:p>
+      <w:pPr>
+        <w:pStyle w:val="Normal"/>
+        <w:widowControl w:val="false"/>
+        <w:suppressAutoHyphens w:val="true"/>
+        <w:bidi w:val="0"/>
+        <w:spacing w:lineRule="atLeast" w:line="240" w:before="86" w:after="0"/>
+        <w:ind w:hanging="0" w:start="720" w:end="0"/>
+        <w:jc w:val="start"/>
+        <w:rPr/>
+      </w:pPr>
+      <w:r>
+        <w:rPr>
+          <w:rStyle w:val="Emphasis"/>
+          <w:b w:val="false"/>
+          <w:bCs w:val="false"/>
+          <w:i w:val="false"/>
+          <w:iCs w:val="false"/>
+        </w:rPr>
+        <w:t xml:space="preserve">— </w:t>
+      </w:r>
+      <w:r>
+        <w:rPr>
+          <w:rStyle w:val="Emphasis"/>
+          <w:b w:val="false"/>
+          <w:bCs w:val="false"/>
+          <w:i w:val="false"/>
+          <w:iCs w:val="false"/>
+        </w:rPr>
+        <w:t xml:space="preserve">Так, програма розповсюджується за ліцензією </w:t>
+      </w:r>
+      <w:r>
+        <w:rPr>
+          <w:rStyle w:val="Strong"/>
+          <w:b w:val="false"/>
+          <w:bCs w:val="false"/>
+          <w:i w:val="false"/>
+          <w:iCs w:val="false"/>
+        </w:rPr>
+        <w:t>GPL</w:t>
+      </w:r>
+      <w:r>
+        <w:rPr>
+          <w:rStyle w:val="Emphasis"/>
+          <w:b w:val="false"/>
+          <w:bCs w:val="false"/>
+          <w:i w:val="false"/>
+          <w:iCs w:val="false"/>
+        </w:rPr>
+        <w:t>, тож компанії мають повне право створювати власні форки, вносити зміни та адаптувати її під свої потреби — за умови дотримання умов цієї ліцензії.</w:t>
+      </w:r>
+    </w:p>
     <w:sectPr>
-      <w:headerReference w:type="even" r:id="rId10"/>
-      <w:headerReference w:type="default" r:id="rId11"/>
-      <w:headerReference w:type="first" r:id="rId12"/>
-      <w:footerReference w:type="even" r:id="rId13"/>
-      <w:footerReference w:type="default" r:id="rId14"/>
-      <w:footerReference w:type="first" r:id="rId15"/>
-      <w:footnotePr>
-        <w:numFmt w:val="decimal"/>
-      </w:footnotePr>
+      <w:headerReference w:type="even" r:id="rId8"/>
+      <w:headerReference w:type="default" r:id="rId9"/>
+      <w:headerReference w:type="first" r:id="rId10"/>
+      <w:footerReference w:type="even" r:id="rId11"/>
+      <w:footerReference w:type="default" r:id="rId12"/>
+      <w:footerReference w:type="first" r:id="rId13"/>
       <w:type w:val="nextPage"/>
       <w:pgSz w:w="12240" w:h="15840"/>
       <w:pgMar w:left="1440" w:right="1440" w:gutter="0" w:header="720" w:top="1440" w:footer="720" w:bottom="1440"/>
@@ -2994,8 +3494,8 @@
     </w:tblPr>
     <w:tblGrid>
       <w:gridCol w:w="1530"/>
-      <w:gridCol w:w="6689"/>
-      <w:gridCol w:w="1267"/>
+      <w:gridCol w:w="6686"/>
+      <w:gridCol w:w="1270"/>
     </w:tblGrid>
     <w:tr>
       <w:trPr/>
@@ -3018,7 +3518,7 @@
       </w:tc>
       <w:tc>
         <w:tcPr>
-          <w:tcW w:w="6689" w:type="dxa"/>
+          <w:tcW w:w="6686" w:type="dxa"/>
           <w:tcBorders/>
         </w:tcPr>
         <w:p>
@@ -3041,19 +3541,13 @@
             <w:rPr>
               <w:lang w:val="ru-RU"/>
             </w:rPr>
-            <w:t>202</w:t>
-          </w:r>
-          <w:r>
-            <w:rPr>
-              <w:lang w:val="ru-RU"/>
-            </w:rPr>
-            <w:t>5</w:t>
+            <w:t>2025</w:t>
           </w:r>
         </w:p>
       </w:tc>
       <w:tc>
         <w:tcPr>
-          <w:tcW w:w="1267" w:type="dxa"/>
+          <w:tcW w:w="1270" w:type="dxa"/>
           <w:tcBorders/>
         </w:tcPr>
         <w:p>
@@ -3135,8 +3629,8 @@
     </w:tblPr>
     <w:tblGrid>
       <w:gridCol w:w="1530"/>
-      <w:gridCol w:w="6689"/>
-      <w:gridCol w:w="1267"/>
+      <w:gridCol w:w="6686"/>
+      <w:gridCol w:w="1270"/>
     </w:tblGrid>
     <w:tr>
       <w:trPr/>
@@ -3159,7 +3653,7 @@
       </w:tc>
       <w:tc>
         <w:tcPr>
-          <w:tcW w:w="6689" w:type="dxa"/>
+          <w:tcW w:w="6686" w:type="dxa"/>
           <w:tcBorders/>
         </w:tcPr>
         <w:p>
@@ -3182,19 +3676,13 @@
             <w:rPr>
               <w:lang w:val="ru-RU"/>
             </w:rPr>
-            <w:t>202</w:t>
-          </w:r>
-          <w:r>
-            <w:rPr>
-              <w:lang w:val="ru-RU"/>
-            </w:rPr>
-            <w:t>5</w:t>
+            <w:t>2025</w:t>
           </w:r>
         </w:p>
       </w:tc>
       <w:tc>
         <w:tcPr>
-          <w:tcW w:w="1267" w:type="dxa"/>
+          <w:tcW w:w="1270" w:type="dxa"/>
           <w:tcBorders/>
         </w:tcPr>
         <w:p>
@@ -3257,68 +3745,6 @@
     </w:r>
   </w:p>
 </w:ftr>
-</file>
-
-<file path=word/footnotes.xml><?xml version="1.0" encoding="utf-8"?>
-<w:footnotes xmlns:o="urn:schemas-microsoft-com:office:office" xmlns:r="http://schemas.openxmlformats.org/officeDocument/2006/relationships" xmlns:v="urn:schemas-microsoft-com:vml" xmlns:w="http://schemas.openxmlformats.org/wordprocessingml/2006/main" xmlns:w10="urn:schemas-microsoft-com:office:word" xmlns:wp="http://schemas.openxmlformats.org/drawingml/2006/wordprocessingDrawing" xmlns:pic="http://schemas.openxmlformats.org/drawingml/2006/picture" xmlns:wps="http://schemas.microsoft.com/office/word/2010/wordprocessingShape" xmlns:wpg="http://schemas.microsoft.com/office/word/2010/wordprocessingGroup" xmlns:mc="http://schemas.openxmlformats.org/markup-compatibility/2006" xmlns:wp14="http://schemas.microsoft.com/office/word/2010/wordprocessingDrawing" xmlns:w14="http://schemas.microsoft.com/office/word/2010/wordml" xmlns:w15="http://schemas.microsoft.com/office/word/2012/wordml" mc:Ignorable="w14 wp14 w15">
-  <w:footnote w:id="0" w:type="separator">
-    <w:p>
-      <w:r>
-        <w:separator/>
-      </w:r>
-    </w:p>
-  </w:footnote>
-  <w:footnote w:id="1" w:type="continuationSeparator">
-    <w:p>
-      <w:r>
-        <w:continuationSeparator/>
-      </w:r>
-    </w:p>
-  </w:footnote>
-  <w:footnote w:id="2">
-    <w:p>
-      <w:pPr>
-        <w:pStyle w:val="FootnoteText"/>
-        <w:keepNext w:val="true"/>
-        <w:keepLines/>
-        <w:pBdr>
-          <w:bottom w:val="single" w:sz="4" w:space="0" w:color="000000"/>
-        </w:pBdr>
-        <w:spacing w:before="40" w:after="40"/>
-        <w:rPr/>
-      </w:pPr>
-      <w:r>
-        <w:rPr>
-          <w:rStyle w:val="FootnoteCharacters"/>
-        </w:rPr>
-        <w:footnoteRef/>
-      </w:r>
-      <w:r>
-        <w:rPr>
-          <w:lang w:val="ru-RU"/>
-        </w:rPr>
-        <w:tab/>
-        <w:t xml:space="preserve"> </w:t>
-      </w:r>
-      <w:r>
-        <w:rPr>
-          <w:rFonts w:cs="Times New Roman" w:ascii="Times New Roman" w:hAnsi="Times New Roman"/>
-          <w:lang w:val="ru-RU"/>
-        </w:rPr>
-        <w:t>У мо</w:t>
-      </w:r>
-      <w:bookmarkStart w:id="36" w:name="result_box14"/>
-      <w:bookmarkEnd w:id="36"/>
-      <w:r>
-        <w:rPr>
-          <w:rFonts w:cs="Times New Roman" w:ascii="Times New Roman" w:hAnsi="Times New Roman"/>
-          <w:lang w:val="ru-RU"/>
-        </w:rPr>
-        <w:t>мент оформлення першої лабораторної роботи документ «Словник» представляється студентом в чорновому варіанті; допустимо виклад базової термінології безпосередньо в розділі 1.5. Бачення.</w:t>
-      </w:r>
-    </w:p>
-  </w:footnote>
-</w:footnotes>
 </file>
 
 <file path=word/header1.xml><?xml version="1.0" encoding="utf-8"?>
@@ -3682,11 +4108,7 @@
           </w:r>
           <w:r>
             <w:rPr/>
-            <w:t>/</w:t>
-          </w:r>
-          <w:r>
-            <w:rPr/>
-            <w:t>0</w:t>
+            <w:t>/0</w:t>
           </w:r>
           <w:r>
             <w:rPr>
@@ -3696,11 +4118,7 @@
           </w:r>
           <w:r>
             <w:rPr/>
-            <w:t>/2</w:t>
-          </w:r>
-          <w:r>
-            <w:rPr/>
-            <w:t>5</w:t>
+            <w:t>/25</w:t>
           </w:r>
         </w:p>
       </w:tc>
@@ -3894,11 +4312,7 @@
           </w:r>
           <w:r>
             <w:rPr/>
-            <w:t>/</w:t>
-          </w:r>
-          <w:r>
-            <w:rPr/>
-            <w:t>0</w:t>
+            <w:t>/0</w:t>
           </w:r>
           <w:r>
             <w:rPr>
@@ -3908,11 +4322,7 @@
           </w:r>
           <w:r>
             <w:rPr/>
-            <w:t>/2</w:t>
-          </w:r>
-          <w:r>
-            <w:rPr/>
-            <w:t>5</w:t>
+            <w:t>/25</w:t>
           </w:r>
         </w:p>
       </w:tc>
@@ -4111,6 +4521,7 @@
         </w:tabs>
         <w:ind w:start="1080" w:hanging="360"/>
       </w:pPr>
+      <w:rPr/>
     </w:lvl>
     <w:lvl w:ilvl="2">
       <w:start w:val="1"/>
@@ -4123,6 +4534,7 @@
         </w:tabs>
         <w:ind w:start="1440" w:hanging="360"/>
       </w:pPr>
+      <w:rPr/>
     </w:lvl>
     <w:lvl w:ilvl="3">
       <w:start w:val="1"/>
@@ -4135,6 +4547,7 @@
         </w:tabs>
         <w:ind w:start="1800" w:hanging="360"/>
       </w:pPr>
+      <w:rPr/>
     </w:lvl>
     <w:lvl w:ilvl="4">
       <w:start w:val="1"/>
@@ -4147,6 +4560,7 @@
         </w:tabs>
         <w:ind w:start="2160" w:hanging="360"/>
       </w:pPr>
+      <w:rPr/>
     </w:lvl>
     <w:lvl w:ilvl="5">
       <w:start w:val="1"/>
@@ -4159,6 +4573,7 @@
         </w:tabs>
         <w:ind w:start="2520" w:hanging="360"/>
       </w:pPr>
+      <w:rPr/>
     </w:lvl>
     <w:lvl w:ilvl="6">
       <w:start w:val="1"/>
@@ -4171,6 +4586,7 @@
         </w:tabs>
         <w:ind w:start="2880" w:hanging="360"/>
       </w:pPr>
+      <w:rPr/>
     </w:lvl>
     <w:lvl w:ilvl="7">
       <w:start w:val="1"/>
@@ -4183,6 +4599,7 @@
         </w:tabs>
         <w:ind w:start="3240" w:hanging="360"/>
       </w:pPr>
+      <w:rPr/>
     </w:lvl>
     <w:lvl w:ilvl="8">
       <w:start w:val="1"/>
@@ -4195,6 +4612,7 @@
         </w:tabs>
         <w:ind w:start="3600" w:hanging="360"/>
       </w:pPr>
+      <w:rPr/>
     </w:lvl>
   </w:abstractNum>
   <w:abstractNum w:abstractNumId="3">
@@ -5047,8 +5465,8 @@
       <w:u w:val="single"/>
     </w:rPr>
   </w:style>
-  <w:style w:type="character" w:styleId="FootnoteCharactersuser">
-    <w:name w:val="Footnote Characters (user)"/>
+  <w:style w:type="character" w:styleId="FootnoteCharacters">
+    <w:name w:val="Footnote Characters"/>
     <w:qFormat/>
     <w:rPr>
       <w:vertAlign w:val="superscript"/>
@@ -5066,8 +5484,8 @@
     <w:qFormat/>
     <w:rPr/>
   </w:style>
-  <w:style w:type="character" w:styleId="EndnoteCharactersuser">
-    <w:name w:val="Endnote Characters (user)"/>
+  <w:style w:type="character" w:styleId="EndnoteCharacters">
+    <w:name w:val="Endnote Characters"/>
     <w:qFormat/>
     <w:rPr>
       <w:vertAlign w:val="superscript"/>
@@ -5078,22 +5496,8 @@
     <w:qFormat/>
     <w:rPr/>
   </w:style>
-  <w:style w:type="character" w:styleId="FootnoteAnchoruser">
-    <w:name w:val="Footnote Anchor (user)"/>
-    <w:qFormat/>
-    <w:rPr>
-      <w:vertAlign w:val="superscript"/>
-    </w:rPr>
-  </w:style>
-  <w:style w:type="character" w:styleId="EndnoteAnchoruser">
-    <w:name w:val="Endnote Anchor (user)"/>
-    <w:qFormat/>
-    <w:rPr>
-      <w:vertAlign w:val="superscript"/>
-    </w:rPr>
-  </w:style>
-  <w:style w:type="character" w:styleId="FootnoteCharacters">
-    <w:name w:val="Footnote Characters"/>
+  <w:style w:type="character" w:styleId="FootnoteCharactersuser">
+    <w:name w:val="Footnote Characters (user)"/>
     <w:qFormat/>
     <w:rPr/>
   </w:style>
@@ -5103,17 +5507,17 @@
       <w:vertAlign w:val="superscript"/>
     </w:rPr>
   </w:style>
+  <w:style w:type="character" w:styleId="EndnoteCharactersuser">
+    <w:name w:val="Endnote Characters (user)"/>
+    <w:qFormat/>
+    <w:rPr/>
+  </w:style>
   <w:style w:type="character" w:styleId="EndnoteReference">
     <w:name w:val="endnote reference"/>
     <w:rPr>
       <w:vertAlign w:val="superscript"/>
     </w:rPr>
   </w:style>
-  <w:style w:type="character" w:styleId="EndnoteCharacters">
-    <w:name w:val="Endnote Characters"/>
-    <w:qFormat/>
-    <w:rPr/>
-  </w:style>
   <w:style w:type="character" w:styleId="Strong">
     <w:name w:val="Strong"/>
     <w:qFormat/>
@@ -5122,8 +5526,8 @@
       <w:bCs/>
     </w:rPr>
   </w:style>
-  <w:style w:type="character" w:styleId="Bullets">
-    <w:name w:val="Bullets"/>
+  <w:style w:type="character" w:styleId="Bulletsuser">
+    <w:name w:val="Bullets (user)"/>
     <w:qFormat/>
     <w:rPr>
       <w:rFonts w:ascii="OpenSymbol" w:hAnsi="OpenSymbol" w:eastAsia="OpenSymbol" w:cs="OpenSymbol"/>
@@ -5134,6 +5538,14 @@
     <w:qFormat/>
     <w:rPr>
       <w:rFonts w:ascii="Liberation Mono" w:hAnsi="Liberation Mono" w:eastAsia="Liberation Mono" w:cs="Liberation Mono"/>
+    </w:rPr>
+  </w:style>
+  <w:style w:type="character" w:styleId="Emphasis">
+    <w:name w:val="Emphasis"/>
+    <w:qFormat/>
+    <w:rPr>
+      <w:i/>
+      <w:iCs/>
     </w:rPr>
   </w:style>
   <w:style w:type="paragraph" w:styleId="Heading">

--- a/lab1.docx
+++ b/lab1.docx
@@ -7,20 +7,12 @@
         <w:pStyle w:val="Heading"/>
         <w:jc w:val="end"/>
         <w:rPr>
-          <w:rFonts w:ascii="Arial" w:hAnsi="Arial" w:cs="Arial"/>
-          <w:b/>
-          <w:bCs/>
-          <w:i w:val="false"/>
-          <w:i w:val="false"/>
-          <w:iCs w:val="false"/>
-          <w:sz w:val="36"/>
-          <w:szCs w:val="36"/>
-          <w:lang w:val="ru-RU"/>
-        </w:rPr>
-      </w:pPr>
-      <w:r>
-        <w:rPr>
-          <w:rFonts w:cs="Arial"/>
+          <w:rFonts w:ascii="Times New Roman" w:hAnsi="Times New Roman"/>
+        </w:rPr>
+      </w:pPr>
+      <w:r>
+        <w:rPr>
+          <w:rFonts w:cs="Arial" w:ascii="Times New Roman" w:hAnsi="Times New Roman"/>
           <w:b/>
           <w:bCs/>
           <w:i w:val="false"/>
@@ -35,45 +27,50 @@
     <w:p>
       <w:pPr>
         <w:pStyle w:val="Heading"/>
+        <w:spacing w:before="86" w:after="0"/>
         <w:jc w:val="end"/>
         <w:rPr>
+          <w:rFonts w:ascii="Times New Roman" w:hAnsi="Times New Roman"/>
+        </w:rPr>
+      </w:pPr>
+      <w:r>
+        <w:rPr>
+          <w:rFonts w:ascii="Times New Roman" w:hAnsi="Times New Roman"/>
           <w:lang w:val="ru-RU"/>
         </w:rPr>
-      </w:pPr>
-      <w:r>
-        <w:rPr>
-          <w:lang w:val="ru-RU"/>
-        </w:rPr>
         <w:t>Бачення</w:t>
       </w:r>
     </w:p>
     <w:p>
       <w:pPr>
         <w:pStyle w:val="Heading"/>
+        <w:spacing w:before="86" w:after="0"/>
         <w:jc w:val="end"/>
         <w:rPr>
+          <w:rFonts w:ascii="Times New Roman" w:hAnsi="Times New Roman"/>
+        </w:rPr>
+      </w:pPr>
+      <w:r>
+        <w:rPr>
+          <w:rFonts w:ascii="Times New Roman" w:hAnsi="Times New Roman"/>
           <w:sz w:val="28"/>
           <w:lang w:val="ru-RU"/>
         </w:rPr>
-      </w:pPr>
-      <w:r>
-        <w:rPr>
+        <w:t>Версія &lt;1.0&gt;</w:t>
+      </w:r>
+    </w:p>
+    <w:p>
+      <w:pPr>
+        <w:pStyle w:val="Heading"/>
+        <w:rPr>
+          <w:rFonts w:ascii="Times New Roman" w:hAnsi="Times New Roman"/>
           <w:sz w:val="28"/>
           <w:lang w:val="ru-RU"/>
         </w:rPr>
-        <w:t>Версія &lt;1.0&gt;</w:t>
-      </w:r>
-    </w:p>
-    <w:p>
-      <w:pPr>
-        <w:pStyle w:val="Heading"/>
-        <w:rPr>
-          <w:sz w:val="28"/>
-          <w:lang w:val="ru-RU"/>
-        </w:rPr>
-      </w:pPr>
-      <w:r>
-        <w:rPr>
+      </w:pPr>
+      <w:r>
+        <w:rPr>
+          <w:rFonts w:ascii="Times New Roman" w:hAnsi="Times New Roman"/>
           <w:sz w:val="28"/>
           <w:lang w:val="ru-RU"/>
         </w:rPr>
@@ -129,11 +126,12 @@
       <w:pPr>
         <w:pStyle w:val="Heading"/>
         <w:rPr>
-          <w:lang w:val="uk-UA"/>
-        </w:rPr>
-      </w:pPr>
-      <w:r>
-        <w:rPr>
+          <w:rFonts w:ascii="Times New Roman" w:hAnsi="Times New Roman"/>
+        </w:rPr>
+      </w:pPr>
+      <w:r>
+        <w:rPr>
+          <w:rFonts w:ascii="Times New Roman" w:hAnsi="Times New Roman"/>
           <w:lang w:val="uk-UA"/>
         </w:rPr>
         <w:t>Лист змін</w:t>
@@ -300,7 +298,7 @@
               <w:rPr>
                 <w:lang w:val="ru-RU"/>
               </w:rPr>
-              <w:t>23</w:t>
+              <w:t>5</w:t>
             </w:r>
             <w:r>
               <w:rPr/>
@@ -310,7 +308,7 @@
               <w:rPr>
                 <w:lang w:val="ru-RU"/>
               </w:rPr>
-              <w:t>09</w:t>
+              <w:t>10</w:t>
             </w:r>
             <w:r>
               <w:rPr/>
@@ -342,7 +340,7 @@
             </w:r>
             <w:r>
               <w:rPr/>
-              <w:t xml:space="preserve">  v </w:t>
+              <w:t xml:space="preserve">v </w:t>
             </w:r>
             <w:r>
               <w:rPr>
@@ -544,12 +542,35 @@
             </w:tabs>
             <w:rPr/>
           </w:pPr>
+          <w:hyperlink w:anchor="__RefHeading___Toc5025_2203503439" w:tooltip="Визначення, акроніми та скорочення">
+            <w:r>
+              <w:rPr>
+                <w:rStyle w:val="IndexLink"/>
+              </w:rPr>
+              <w:t>1.3</w:t>
+              <w:tab/>
+              <w:t>Визначення, акроніми та скорочення</w:t>
+              <w:tab/>
+              <w:t>4</w:t>
+            </w:r>
+          </w:hyperlink>
+        </w:p>
+        <w:p>
+          <w:pPr>
+            <w:pStyle w:val="TOC2"/>
+            <w:tabs>
+              <w:tab w:val="clear" w:pos="9360"/>
+              <w:tab w:val="left" w:pos="880" w:leader="none"/>
+              <w:tab w:val="right" w:pos="9359" w:leader="dot"/>
+            </w:tabs>
+            <w:rPr/>
+          </w:pPr>
           <w:hyperlink w:anchor="__RefHeading___Toc152650716" w:tooltip="Короткий зміст">
             <w:r>
               <w:rPr>
                 <w:rStyle w:val="IndexLink"/>
               </w:rPr>
-              <w:t>1.3</w:t>
+              <w:t>1.4</w:t>
               <w:tab/>
               <w:t>Короткий зміст</w:t>
               <w:tab/>
@@ -628,6 +649,259 @@
         </w:p>
         <w:p>
           <w:pPr>
+            <w:pStyle w:val="TOC2"/>
+            <w:tabs>
+              <w:tab w:val="clear" w:pos="9360"/>
+              <w:tab w:val="left" w:pos="880" w:leader="none"/>
+              <w:tab w:val="right" w:pos="9359" w:leader="dot"/>
+            </w:tabs>
+            <w:rPr/>
+          </w:pPr>
+          <w:hyperlink w:anchor="__RefHeading___Toc5027_2203503439" w:tooltip="Визначення позиції виробу">
+            <w:r>
+              <w:rPr>
+                <w:rStyle w:val="IndexLink"/>
+              </w:rPr>
+              <w:t>2.3</w:t>
+              <w:tab/>
+              <w:t>Визначення позиції виробу</w:t>
+              <w:tab/>
+              <w:t>5</w:t>
+            </w:r>
+          </w:hyperlink>
+        </w:p>
+        <w:p>
+          <w:pPr>
+            <w:pStyle w:val="TOC1"/>
+            <w:tabs>
+              <w:tab w:val="clear" w:pos="9360"/>
+              <w:tab w:val="left" w:pos="440" w:leader="none"/>
+              <w:tab w:val="right" w:pos="9359" w:leader="dot"/>
+            </w:tabs>
+            <w:rPr/>
+          </w:pPr>
+          <w:hyperlink w:anchor="__RefHeading___Toc5781_2203503439" w:tooltip="Описи користувачів">
+            <w:r>
+              <w:rPr>
+                <w:rStyle w:val="IndexLink"/>
+              </w:rPr>
+              <w:t>3.</w:t>
+              <w:tab/>
+              <w:t>Описи користувачів</w:t>
+              <w:tab/>
+              <w:t>5</w:t>
+            </w:r>
+          </w:hyperlink>
+        </w:p>
+        <w:p>
+          <w:pPr>
+            <w:pStyle w:val="TOC2"/>
+            <w:tabs>
+              <w:tab w:val="clear" w:pos="9360"/>
+              <w:tab w:val="left" w:pos="880" w:leader="none"/>
+              <w:tab w:val="right" w:pos="9359" w:leader="dot"/>
+            </w:tabs>
+            <w:rPr/>
+          </w:pPr>
+          <w:hyperlink w:anchor="__RefHeading___Toc5783_2203503439" w:tooltip="Відомості про користувачів">
+            <w:r>
+              <w:rPr>
+                <w:rStyle w:val="IndexLink"/>
+              </w:rPr>
+              <w:t>3.1</w:t>
+              <w:tab/>
+              <w:t>Відомості про користувачів</w:t>
+              <w:tab/>
+              <w:t>5</w:t>
+            </w:r>
+          </w:hyperlink>
+        </w:p>
+        <w:p>
+          <w:pPr>
+            <w:pStyle w:val="TOC2"/>
+            <w:tabs>
+              <w:tab w:val="clear" w:pos="9360"/>
+              <w:tab w:val="left" w:pos="880" w:leader="none"/>
+              <w:tab w:val="right" w:pos="9359" w:leader="dot"/>
+            </w:tabs>
+            <w:rPr/>
+          </w:pPr>
+          <w:hyperlink w:anchor="__RefHeading___Toc5785_2203503439" w:tooltip="Призначене для користувача середовище">
+            <w:r>
+              <w:rPr>
+                <w:rStyle w:val="IndexLink"/>
+              </w:rPr>
+              <w:t>3.2</w:t>
+              <w:tab/>
+              <w:t>Призначене для користувача середовище</w:t>
+              <w:tab/>
+              <w:t>6</w:t>
+            </w:r>
+          </w:hyperlink>
+        </w:p>
+        <w:p>
+          <w:pPr>
+            <w:pStyle w:val="TOC2"/>
+            <w:tabs>
+              <w:tab w:val="clear" w:pos="9360"/>
+              <w:tab w:val="left" w:pos="880" w:leader="none"/>
+              <w:tab w:val="right" w:pos="9359" w:leader="dot"/>
+            </w:tabs>
+            <w:rPr/>
+          </w:pPr>
+          <w:hyperlink w:anchor="__RefHeading___Toc5787_2203503439" w:tooltip="Профілі користувачів">
+            <w:r>
+              <w:rPr>
+                <w:rStyle w:val="IndexLink"/>
+              </w:rPr>
+              <w:t>3.3</w:t>
+              <w:tab/>
+              <w:t>Профілі користувачів</w:t>
+              <w:tab/>
+              <w:t>6</w:t>
+            </w:r>
+          </w:hyperlink>
+        </w:p>
+        <w:p>
+          <w:pPr>
+            <w:pStyle w:val="TOC1"/>
+            <w:tabs>
+              <w:tab w:val="clear" w:pos="9360"/>
+              <w:tab w:val="left" w:pos="440" w:leader="none"/>
+              <w:tab w:val="right" w:pos="9359" w:leader="dot"/>
+            </w:tabs>
+            <w:rPr/>
+          </w:pPr>
+          <w:hyperlink w:anchor="__RefHeading___Toc8588_2203503439" w:tooltip="Функціональні вимоги">
+            <w:r>
+              <w:rPr>
+                <w:rStyle w:val="IndexLink"/>
+              </w:rPr>
+              <w:t>4.</w:t>
+              <w:tab/>
+              <w:t>Функціональні вимоги</w:t>
+              <w:tab/>
+              <w:t>6</w:t>
+            </w:r>
+          </w:hyperlink>
+        </w:p>
+        <w:p>
+          <w:pPr>
+            <w:pStyle w:val="TOC2"/>
+            <w:tabs>
+              <w:tab w:val="clear" w:pos="9360"/>
+              <w:tab w:val="left" w:pos="880" w:leader="none"/>
+              <w:tab w:val="right" w:pos="9359" w:leader="dot"/>
+            </w:tabs>
+            <w:rPr/>
+          </w:pPr>
+          <w:hyperlink w:anchor="__RefHeading___Toc8590_2203503439" w:tooltip="Конфігурація системи">
+            <w:r>
+              <w:rPr>
+                <w:rStyle w:val="IndexLink"/>
+              </w:rPr>
+              <w:t>4.1</w:t>
+              <w:tab/>
+              <w:t>Конфігурація системи</w:t>
+              <w:tab/>
+              <w:t>6</w:t>
+            </w:r>
+          </w:hyperlink>
+        </w:p>
+        <w:p>
+          <w:pPr>
+            <w:pStyle w:val="TOC2"/>
+            <w:tabs>
+              <w:tab w:val="clear" w:pos="9360"/>
+              <w:tab w:val="left" w:pos="880" w:leader="none"/>
+              <w:tab w:val="right" w:pos="9359" w:leader="dot"/>
+            </w:tabs>
+            <w:rPr/>
+          </w:pPr>
+          <w:hyperlink w:anchor="__RefHeading___Toc8592_2203503439" w:tooltip="Управління пакетами">
+            <w:r>
+              <w:rPr>
+                <w:rStyle w:val="IndexLink"/>
+              </w:rPr>
+              <w:t>4.2</w:t>
+              <w:tab/>
+              <w:t>Управління пакетами</w:t>
+              <w:tab/>
+              <w:t>6</w:t>
+            </w:r>
+          </w:hyperlink>
+        </w:p>
+        <w:p>
+          <w:pPr>
+            <w:pStyle w:val="TOC2"/>
+            <w:tabs>
+              <w:tab w:val="clear" w:pos="9360"/>
+              <w:tab w:val="left" w:pos="880" w:leader="none"/>
+              <w:tab w:val="right" w:pos="9359" w:leader="dot"/>
+            </w:tabs>
+            <w:rPr/>
+          </w:pPr>
+          <w:hyperlink w:anchor="__RefHeading___Toc8594_2203503439" w:tooltip="Конфігурація дискового простору">
+            <w:r>
+              <w:rPr>
+                <w:rStyle w:val="IndexLink"/>
+              </w:rPr>
+              <w:t>4.3</w:t>
+              <w:tab/>
+              <w:t>Конфігурація дискового простору</w:t>
+              <w:tab/>
+              <w:t>6</w:t>
+            </w:r>
+          </w:hyperlink>
+        </w:p>
+        <w:p>
+          <w:pPr>
+            <w:pStyle w:val="TOC2"/>
+            <w:tabs>
+              <w:tab w:val="clear" w:pos="9360"/>
+              <w:tab w:val="left" w:pos="880" w:leader="none"/>
+              <w:tab w:val="right" w:pos="9359" w:leader="dot"/>
+            </w:tabs>
+            <w:rPr/>
+          </w:pPr>
+          <w:hyperlink w:anchor="__RefHeading___Toc8596_2203503439" w:tooltip="Керування знімками системи">
+            <w:r>
+              <w:rPr>
+                <w:rStyle w:val="IndexLink"/>
+              </w:rPr>
+              <w:t>4.4</w:t>
+              <w:tab/>
+              <w:t>Керування знімками системи</w:t>
+              <w:tab/>
+              <w:t>6</w:t>
+            </w:r>
+          </w:hyperlink>
+        </w:p>
+        <w:p>
+          <w:pPr>
+            <w:pStyle w:val="TOC2"/>
+            <w:tabs>
+              <w:tab w:val="clear" w:pos="9360"/>
+              <w:tab w:val="left" w:pos="880" w:leader="none"/>
+              <w:tab w:val="right" w:pos="9359" w:leader="dot"/>
+            </w:tabs>
+            <w:rPr/>
+          </w:pPr>
+          <w:hyperlink w:anchor="__RefHeading___Toc8598_2203503439" w:tooltip="Особистий кабінет користувача">
+            <w:r>
+              <w:rPr>
+                <w:rStyle w:val="IndexLink"/>
+              </w:rPr>
+              <w:t>4.5</w:t>
+              <w:tab/>
+              <w:t>Особистий кабінет користувача</w:t>
+              <w:tab/>
+              <w:t>7</w:t>
+            </w:r>
+          </w:hyperlink>
+        </w:p>
+        <w:p>
+          <w:pPr>
             <w:pStyle w:val="TOC1"/>
             <w:tabs>
               <w:tab w:val="clear" w:pos="9360"/>
@@ -641,11 +915,11 @@
               <w:rPr>
                 <w:rStyle w:val="IndexLink"/>
               </w:rPr>
-              <w:t>3.</w:t>
+              <w:t>5.</w:t>
               <w:tab/>
               <w:t>Короткий огляд виробу</w:t>
               <w:tab/>
-              <w:t>5</w:t>
+              <w:t>7</w:t>
             </w:r>
           </w:hyperlink>
         </w:p>
@@ -664,11 +938,11 @@
               <w:rPr>
                 <w:rStyle w:val="IndexLink"/>
               </w:rPr>
-              <w:t>3.1</w:t>
+              <w:t>5.1</w:t>
               <w:tab/>
               <w:t>Використання програми</w:t>
               <w:tab/>
-              <w:t>5</w:t>
+              <w:t>7</w:t>
             </w:r>
           </w:hyperlink>
         </w:p>
@@ -682,16 +956,16 @@
             </w:tabs>
             <w:rPr/>
           </w:pPr>
-          <w:hyperlink w:anchor="__RefHeading___Toc152650728" w:tooltip="Зведення можливостей">
+          <w:hyperlink w:anchor="__RefHeading___Toc152650728_Copy_1" w:tooltip="Зведення можливостей">
             <w:r>
               <w:rPr>
                 <w:rStyle w:val="IndexLink"/>
               </w:rPr>
-              <w:t>3.2</w:t>
+              <w:t>5.2</w:t>
               <w:tab/>
               <w:t>Зведення можливостей</w:t>
               <w:tab/>
-              <w:t>5</w:t>
+              <w:t>7</w:t>
             </w:r>
           </w:hyperlink>
         </w:p>
@@ -710,11 +984,11 @@
               <w:rPr>
                 <w:rStyle w:val="IndexLink"/>
               </w:rPr>
-              <w:t>4.</w:t>
+              <w:t>6.</w:t>
               <w:tab/>
               <w:t>Гарантія безпеки</w:t>
               <w:tab/>
-              <w:t>6</w:t>
+              <w:t>8</w:t>
             </w:r>
           </w:hyperlink>
         </w:p>
@@ -733,11 +1007,11 @@
               <w:rPr>
                 <w:rStyle w:val="IndexLink"/>
               </w:rPr>
-              <w:t>5.</w:t>
+              <w:t>7.</w:t>
               <w:tab/>
               <w:t>Системні вимоги</w:t>
               <w:tab/>
-              <w:t>6</w:t>
+              <w:t>8</w:t>
             </w:r>
           </w:hyperlink>
         </w:p>
@@ -756,11 +1030,11 @@
               <w:rPr>
                 <w:rStyle w:val="IndexLink"/>
               </w:rPr>
-              <w:t>5.1</w:t>
+              <w:t>7.1</w:t>
               <w:tab/>
               <w:t>Cумісність</w:t>
               <w:tab/>
-              <w:t>6</w:t>
+              <w:t>8</w:t>
             </w:r>
           </w:hyperlink>
         </w:p>
@@ -779,11 +1053,11 @@
               <w:rPr>
                 <w:rStyle w:val="IndexLink"/>
               </w:rPr>
-              <w:t>5.2</w:t>
+              <w:t>7.2</w:t>
               <w:tab/>
               <w:t>Мінімальні системні вимоги</w:t>
               <w:tab/>
-              <w:t>6</w:t>
+              <w:t>8</w:t>
             </w:r>
           </w:hyperlink>
         </w:p>
@@ -802,11 +1076,11 @@
               <w:rPr>
                 <w:rStyle w:val="IndexLink"/>
               </w:rPr>
-              <w:t>6.</w:t>
+              <w:t>8.</w:t>
               <w:tab/>
               <w:t>Вимоги до документації</w:t>
               <w:tab/>
-              <w:t>6</w:t>
+              <w:t>8</w:t>
             </w:r>
           </w:hyperlink>
         </w:p>
@@ -825,11 +1099,11 @@
               <w:rPr>
                 <w:rStyle w:val="IndexLink"/>
               </w:rPr>
-              <w:t>6.1</w:t>
+              <w:t>8.1</w:t>
               <w:tab/>
               <w:t>Інтерактивна довідка</w:t>
               <w:tab/>
-              <w:t>6</w:t>
+              <w:t>8</w:t>
             </w:r>
           </w:hyperlink>
         </w:p>
@@ -848,11 +1122,34 @@
               <w:rPr>
                 <w:rStyle w:val="IndexLink"/>
               </w:rPr>
-              <w:t>6.2</w:t>
+              <w:t>8.2</w:t>
               <w:tab/>
               <w:t>Керівництво по установці</w:t>
               <w:tab/>
-              <w:t>6</w:t>
+              <w:t>8</w:t>
+            </w:r>
+          </w:hyperlink>
+        </w:p>
+        <w:p>
+          <w:pPr>
+            <w:pStyle w:val="TOC2"/>
+            <w:tabs>
+              <w:tab w:val="clear" w:pos="9360"/>
+              <w:tab w:val="left" w:pos="880" w:leader="none"/>
+              <w:tab w:val="right" w:pos="9359" w:leader="dot"/>
+            </w:tabs>
+            <w:rPr/>
+          </w:pPr>
+          <w:hyperlink w:anchor="__RefHeading___Toc7442_2203503439" w:tooltip="Інтерактивна довідкова система">
+            <w:r>
+              <w:rPr>
+                <w:rStyle w:val="IndexLink"/>
+              </w:rPr>
+              <w:t>8.3</w:t>
+              <w:tab/>
+              <w:t>Інтерактивна довідкова система</w:t>
+              <w:tab/>
+              <w:t>8</w:t>
             </w:r>
           </w:hyperlink>
         </w:p>
@@ -871,11 +1168,11 @@
               <w:rPr>
                 <w:rStyle w:val="IndexLink"/>
               </w:rPr>
-              <w:t>7.</w:t>
+              <w:t>9.</w:t>
               <w:tab/>
               <w:t>Поширення та ліцензування</w:t>
               <w:tab/>
-              <w:t>6</w:t>
+              <w:t>8</w:t>
             </w:r>
           </w:hyperlink>
         </w:p>
@@ -894,11 +1191,69 @@
               <w:rPr>
                 <w:rStyle w:val="IndexLink"/>
               </w:rPr>
-              <w:t>8.</w:t>
+              <w:t>10.</w:t>
               <w:tab/>
               <w:t>Інтерв’ю</w:t>
               <w:tab/>
-              <w:t>6</w:t>
+              <w:t>8</w:t>
+            </w:r>
+          </w:hyperlink>
+        </w:p>
+        <w:p>
+          <w:pPr>
+            <w:pStyle w:val="TOC1"/>
+            <w:tabs>
+              <w:tab w:val="clear" w:pos="9360"/>
+              <w:tab w:val="left" w:pos="440" w:leader="none"/>
+              <w:tab w:val="right" w:pos="9359" w:leader="dot"/>
+            </w:tabs>
+            <w:rPr/>
+          </w:pPr>
+          <w:hyperlink w:anchor="__RefHeading___Toc6939_2203503439" w:tooltip="Додатки">
+            <w:r>
+              <w:rPr>
+                <w:rStyle w:val="IndexLink"/>
+              </w:rPr>
+              <w:t>11.</w:t>
+              <w:tab/>
+              <w:t>Додатки</w:t>
+              <w:tab/>
+              <w:t>10</w:t>
+            </w:r>
+          </w:hyperlink>
+        </w:p>
+        <w:p>
+          <w:pPr>
+            <w:pStyle w:val="TOC2"/>
+            <w:tabs>
+              <w:tab w:val="clear" w:pos="9360"/>
+              <w:tab w:val="left" w:pos="880" w:leader="none"/>
+              <w:tab w:val="right" w:pos="9359" w:leader="dot"/>
+            </w:tabs>
+            <w:rPr/>
+          </w:pPr>
+          <w:hyperlink w:anchor="__RefHeading___Toc6941_2203503439" w:tooltip="Глосарій">
+            <w:r>
+              <w:rPr>
+                <w:rStyle w:val="IndexLink"/>
+              </w:rPr>
+              <w:t>11.1</w:t>
+              <w:tab/>
+            </w:r>
+            <w:r>
+              <w:rPr>
+                <w:rStyle w:val="IndexLink"/>
+                <w:i w:val="false"/>
+                <w:iCs w:val="false"/>
+              </w:rPr>
+              <w:t>Глосарій</w:t>
+            </w:r>
+            <w:r>
+              <w:rPr>
+                <w:rStyle w:val="IndexLink"/>
+              </w:rPr>
+              <w:tab/>
+              <w:t>10</w:t>
             </w:r>
           </w:hyperlink>
           <w:r>
@@ -931,10 +1286,14 @@
       <w:pPr>
         <w:pStyle w:val="Heading"/>
         <w:spacing w:before="0" w:after="0"/>
-        <w:rPr/>
-      </w:pPr>
-      <w:r>
-        <w:rPr/>
+        <w:rPr>
+          <w:rFonts w:ascii="Times New Roman" w:hAnsi="Times New Roman"/>
+        </w:rPr>
+      </w:pPr>
+      <w:r>
+        <w:rPr>
+          <w:rFonts w:ascii="Times New Roman" w:hAnsi="Times New Roman"/>
+        </w:rPr>
         <w:t>Бачення</w:t>
       </w:r>
     </w:p>
@@ -942,13 +1301,14 @@
       <w:pPr>
         <w:pStyle w:val="Heading1"/>
         <w:rPr>
-          <w:lang w:val="ru-RU"/>
+          <w:rFonts w:ascii="Times New Roman" w:hAnsi="Times New Roman"/>
         </w:rPr>
       </w:pPr>
       <w:bookmarkStart w:id="0" w:name="__RefHeading___Toc152650711"/>
       <w:bookmarkEnd w:id="0"/>
       <w:r>
         <w:rPr>
+          <w:rFonts w:ascii="Times New Roman" w:hAnsi="Times New Roman"/>
           <w:lang w:val="ru-RU"/>
         </w:rPr>
         <w:t>Введення</w:t>
@@ -958,13 +1318,14 @@
       <w:pPr>
         <w:pStyle w:val="Heading2"/>
         <w:rPr>
-          <w:lang w:val="uk-UA" w:bidi="ar-SA"/>
+          <w:rFonts w:ascii="Times New Roman" w:hAnsi="Times New Roman"/>
         </w:rPr>
       </w:pPr>
       <w:bookmarkStart w:id="1" w:name="__RefHeading___Toc152650712"/>
       <w:bookmarkEnd w:id="1"/>
       <w:r>
         <w:rPr>
+          <w:rFonts w:ascii="Times New Roman" w:hAnsi="Times New Roman"/>
           <w:lang w:val="uk-UA" w:bidi="ar-SA"/>
         </w:rPr>
         <w:t>Ціль</w:t>
@@ -974,9 +1335,7 @@
       <w:pPr>
         <w:pStyle w:val="BodyText"/>
         <w:jc w:val="both"/>
-        <w:rPr>
-          <w:lang w:val="uk-UA" w:bidi="ar-SA"/>
-        </w:rPr>
+        <w:rPr/>
       </w:pPr>
       <w:r>
         <w:rPr>
@@ -1000,13 +1359,14 @@
       <w:pPr>
         <w:pStyle w:val="Heading2"/>
         <w:rPr>
-          <w:lang w:val="ru-RU"/>
+          <w:rFonts w:ascii="Times New Roman" w:hAnsi="Times New Roman"/>
         </w:rPr>
       </w:pPr>
       <w:bookmarkStart w:id="2" w:name="__RefHeading___Toc152650713"/>
       <w:bookmarkEnd w:id="2"/>
       <w:r>
         <w:rPr>
+          <w:rFonts w:ascii="Times New Roman" w:hAnsi="Times New Roman"/>
           <w:lang w:val="ru-RU"/>
         </w:rPr>
         <w:t>Контекст</w:t>
@@ -1017,43 +1377,102 @@
         <w:pStyle w:val="BodyText"/>
         <w:jc w:val="both"/>
         <w:rPr>
+          <w:rFonts w:ascii="Times New Roman" w:hAnsi="Times New Roman"/>
           <w:lang w:val="ru-RU"/>
         </w:rPr>
       </w:pPr>
-      <w:bookmarkStart w:id="3" w:name="result_box2"/>
+      <w:r>
+        <w:rPr>
+          <w:lang w:val="ru-RU"/>
+        </w:rPr>
+        <w:t>Ця робота присвячена розробці візуального інструменту для збірки дистрибутивів Linux. Наша головна мета — зробити процес створення власних збірок Linux набагато простішим та доступнішим</w:t>
+      </w:r>
+    </w:p>
+    <w:p>
+      <w:pPr>
+        <w:pStyle w:val="Heading2"/>
+        <w:rPr>
+          <w:rFonts w:ascii="Times New Roman" w:hAnsi="Times New Roman"/>
+        </w:rPr>
+      </w:pPr>
+      <w:bookmarkStart w:id="3" w:name="__RefHeading___Toc5025_2203503439"/>
+      <w:bookmarkStart w:id="4" w:name="_Toc209608543"/>
+      <w:bookmarkStart w:id="5" w:name="result_box3"/>
       <w:bookmarkEnd w:id="3"/>
-      <w:r>
-        <w:rPr>
-          <w:lang w:val="ru-RU"/>
-        </w:rPr>
-        <w:t>Цей документ розробляється в рамках проекту автоматизації діяльності друкарні «Друкар».</w:t>
-      </w:r>
-    </w:p>
-    <w:p>
-      <w:pPr>
-        <w:pStyle w:val="Heading2"/>
-        <w:rPr>
-          <w:lang w:val="ru-RU"/>
-        </w:rPr>
-      </w:pPr>
-      <w:bookmarkStart w:id="4" w:name="__RefHeading___Toc152650716"/>
-      <w:bookmarkStart w:id="5" w:name="result_box8"/>
+      <w:bookmarkEnd w:id="5"/>
+      <w:r>
+        <w:rPr>
+          <w:rFonts w:ascii="Times New Roman" w:hAnsi="Times New Roman"/>
+        </w:rPr>
+        <w:t>Визначення, акроніми та скорочення</w:t>
+      </w:r>
       <w:bookmarkEnd w:id="4"/>
-      <w:bookmarkEnd w:id="5"/>
-      <w:r>
-        <w:rPr>
-          <w:lang w:val="ru-RU"/>
-        </w:rPr>
-        <w:t>Короткий зміст</w:t>
-      </w:r>
     </w:p>
     <w:p>
       <w:pPr>
         <w:pStyle w:val="BodyText"/>
         <w:jc w:val="both"/>
-        <w:rPr>
+        <w:rPr/>
+      </w:pPr>
+      <w:bookmarkStart w:id="6" w:name="result_box4"/>
+      <w:bookmarkEnd w:id="6"/>
+      <w:r>
+        <w:rPr>
+          <w:lang w:val="uk-UA"/>
+        </w:rPr>
+        <w:t xml:space="preserve">Скорочення та акроніми наведені в документі « </w:t>
+      </w:r>
+      <w:hyperlink w:anchor="_toc556">
+        <w:bookmarkStart w:id="7" w:name="result_box5"/>
+        <w:bookmarkEnd w:id="7"/>
+        <w:r>
+          <w:rPr>
+            <w:rStyle w:val="Hyperlink"/>
+            <w:color w:val="auto"/>
+            <w:u w:val="none"/>
+            <w:lang w:val="uk-UA"/>
+          </w:rPr>
+          <w:t>Додаток</w:t>
+        </w:r>
+        <w:r>
+          <w:rPr>
+            <w:rStyle w:val="Hyperlink"/>
+            <w:lang w:val="uk-UA"/>
+          </w:rPr>
+          <w:t xml:space="preserve"> 1. Глосарій проеку</w:t>
+        </w:r>
+      </w:hyperlink>
+      <w:r>
+        <w:rPr>
+          <w:lang w:val="uk-UA"/>
+        </w:rPr>
+        <w:t>».</w:t>
+      </w:r>
+    </w:p>
+    <w:p>
+      <w:pPr>
+        <w:pStyle w:val="Heading2"/>
+        <w:rPr>
+          <w:rFonts w:ascii="Times New Roman" w:hAnsi="Times New Roman"/>
+        </w:rPr>
+      </w:pPr>
+      <w:bookmarkStart w:id="8" w:name="__RefHeading___Toc152650716"/>
+      <w:bookmarkStart w:id="9" w:name="result_box8"/>
+      <w:bookmarkEnd w:id="8"/>
+      <w:bookmarkEnd w:id="9"/>
+      <w:r>
+        <w:rPr>
+          <w:rFonts w:ascii="Times New Roman" w:hAnsi="Times New Roman"/>
           <w:lang w:val="ru-RU"/>
         </w:rPr>
+        <w:t>Короткий зміст</w:t>
+      </w:r>
+    </w:p>
+    <w:p>
+      <w:pPr>
+        <w:pStyle w:val="BodyText"/>
+        <w:jc w:val="both"/>
+        <w:rPr/>
       </w:pPr>
       <w:r>
         <w:rPr>
@@ -1077,15 +1496,16 @@
       <w:pPr>
         <w:pStyle w:val="Heading1"/>
         <w:rPr>
+          <w:rFonts w:ascii="Times New Roman" w:hAnsi="Times New Roman"/>
+        </w:rPr>
+      </w:pPr>
+      <w:bookmarkStart w:id="10" w:name="__RefHeading___Toc152650717"/>
+      <w:bookmarkEnd w:id="10"/>
+      <w:r>
+        <w:rPr>
+          <w:rFonts w:ascii="Times New Roman" w:hAnsi="Times New Roman"/>
           <w:lang w:val="ru-RU"/>
         </w:rPr>
-      </w:pPr>
-      <w:bookmarkStart w:id="6" w:name="__RefHeading___Toc152650717"/>
-      <w:bookmarkEnd w:id="6"/>
-      <w:r>
-        <w:rPr>
-          <w:lang w:val="ru-RU"/>
-        </w:rPr>
         <w:t>Позиціонування</w:t>
       </w:r>
     </w:p>
@@ -1093,13 +1513,14 @@
       <w:pPr>
         <w:pStyle w:val="Heading2"/>
         <w:rPr>
-          <w:lang w:val="ru-RU"/>
-        </w:rPr>
-      </w:pPr>
-      <w:bookmarkStart w:id="7" w:name="__RefHeading___Toc152650718"/>
-      <w:bookmarkEnd w:id="7"/>
-      <w:r>
-        <w:rPr>
+          <w:rFonts w:ascii="Times New Roman" w:hAnsi="Times New Roman"/>
+        </w:rPr>
+      </w:pPr>
+      <w:bookmarkStart w:id="11" w:name="__RefHeading___Toc152650718"/>
+      <w:bookmarkEnd w:id="11"/>
+      <w:r>
+        <w:rPr>
+          <w:rFonts w:ascii="Times New Roman" w:hAnsi="Times New Roman"/>
           <w:lang w:val="ru-RU"/>
         </w:rPr>
         <w:t>Ділові переваги</w:t>
@@ -1109,9 +1530,7 @@
       <w:pPr>
         <w:pStyle w:val="BodyText"/>
         <w:jc w:val="both"/>
-        <w:rPr>
-          <w:lang w:val="ru-RU"/>
-        </w:rPr>
+        <w:rPr/>
       </w:pPr>
       <w:r>
         <w:rPr>
@@ -1127,15 +1546,16 @@
       <w:pPr>
         <w:pStyle w:val="Heading2"/>
         <w:rPr>
-          <w:lang w:val="ru-RU"/>
-        </w:rPr>
-      </w:pPr>
-      <w:bookmarkStart w:id="8" w:name="__RefHeading___Toc152650719"/>
-      <w:bookmarkStart w:id="9" w:name="result_box10"/>
-      <w:bookmarkEnd w:id="8"/>
-      <w:bookmarkEnd w:id="9"/>
-      <w:r>
-        <w:rPr>
+          <w:rFonts w:ascii="Times New Roman" w:hAnsi="Times New Roman"/>
+        </w:rPr>
+      </w:pPr>
+      <w:bookmarkStart w:id="12" w:name="__RefHeading___Toc152650719"/>
+      <w:bookmarkStart w:id="13" w:name="result_box10"/>
+      <w:bookmarkEnd w:id="12"/>
+      <w:bookmarkEnd w:id="13"/>
+      <w:r>
+        <w:rPr>
+          <w:rFonts w:ascii="Times New Roman" w:hAnsi="Times New Roman"/>
           <w:lang w:val="ru-RU"/>
         </w:rPr>
         <w:t>Визначення проблеми</w:t>
@@ -1176,7 +1596,7 @@
               <w:spacing w:before="0" w:after="120"/>
               <w:ind w:hanging="0" w:start="0" w:end="0"/>
               <w:rPr>
-                <w:lang w:val="ru-RU"/>
+                <w:rFonts w:ascii="Times New Roman" w:hAnsi="Times New Roman"/>
               </w:rPr>
             </w:pPr>
             <w:r>
@@ -1203,7 +1623,7 @@
               <w:spacing w:before="0" w:after="120"/>
               <w:ind w:hanging="0" w:start="0" w:end="0"/>
               <w:rPr>
-                <w:lang w:val="ru-RU"/>
+                <w:rFonts w:ascii="Times New Roman" w:hAnsi="Times New Roman"/>
               </w:rPr>
             </w:pPr>
             <w:r>
@@ -1233,7 +1653,7 @@
               <w:spacing w:before="0" w:after="120"/>
               <w:ind w:hanging="0" w:start="0" w:end="0"/>
               <w:rPr>
-                <w:lang w:val="ru-RU"/>
+                <w:rFonts w:ascii="Times New Roman" w:hAnsi="Times New Roman"/>
               </w:rPr>
             </w:pPr>
             <w:r>
@@ -1260,7 +1680,7 @@
               <w:spacing w:before="0" w:after="120"/>
               <w:ind w:hanging="0" w:start="0" w:end="0"/>
               <w:rPr>
-                <w:lang w:val="ru-RU"/>
+                <w:rFonts w:ascii="Times New Roman" w:hAnsi="Times New Roman"/>
               </w:rPr>
             </w:pPr>
             <w:r>
@@ -1290,11 +1710,11 @@
               <w:spacing w:before="0" w:after="120"/>
               <w:ind w:hanging="0" w:start="0" w:end="0"/>
               <w:rPr>
-                <w:lang w:val="uk-UA"/>
-              </w:rPr>
-            </w:pPr>
-            <w:bookmarkStart w:id="10" w:name="result_box12"/>
-            <w:bookmarkEnd w:id="10"/>
+                <w:rFonts w:ascii="Times New Roman" w:hAnsi="Times New Roman"/>
+              </w:rPr>
+            </w:pPr>
+            <w:bookmarkStart w:id="14" w:name="result_box12"/>
+            <w:bookmarkEnd w:id="14"/>
             <w:r>
               <w:rPr>
                 <w:lang w:val="uk-UA"/>
@@ -1319,7 +1739,7 @@
               <w:spacing w:before="0" w:after="120"/>
               <w:ind w:hanging="0" w:start="0" w:end="0"/>
               <w:rPr>
-                <w:lang w:val="ru-RU"/>
+                <w:rFonts w:ascii="Times New Roman" w:hAnsi="Times New Roman"/>
               </w:rPr>
             </w:pPr>
             <w:r>
@@ -1350,7 +1770,9 @@
               <w:pStyle w:val="BodyText"/>
               <w:spacing w:before="0" w:after="120"/>
               <w:ind w:hanging="0" w:start="0" w:end="0"/>
-              <w:rPr/>
+              <w:rPr>
+                <w:rFonts w:ascii="Times New Roman" w:hAnsi="Times New Roman"/>
+              </w:rPr>
             </w:pPr>
             <w:r>
               <w:rPr>
@@ -1382,7 +1804,7 @@
               <w:spacing w:before="0" w:after="120"/>
               <w:ind w:hanging="0" w:start="0" w:end="0"/>
               <w:rPr>
-                <w:lang w:val="ru-RU"/>
+                <w:rFonts w:ascii="Times New Roman" w:hAnsi="Times New Roman"/>
               </w:rPr>
             </w:pPr>
             <w:r>
@@ -1400,6 +1822,7 @@
         <w:pStyle w:val="BodyText"/>
         <w:ind w:hanging="0" w:start="0" w:end="0"/>
         <w:rPr>
+          <w:rFonts w:ascii="Times New Roman" w:hAnsi="Times New Roman"/>
           <w:lang w:val="ru-RU"/>
         </w:rPr>
       </w:pPr>
@@ -1444,7 +1867,7 @@
               <w:spacing w:before="0" w:after="120"/>
               <w:ind w:hanging="0" w:start="0" w:end="0"/>
               <w:rPr>
-                <w:lang w:val="ru-RU"/>
+                <w:rFonts w:ascii="Times New Roman" w:hAnsi="Times New Roman"/>
               </w:rPr>
             </w:pPr>
             <w:r>
@@ -1471,7 +1894,7 @@
               <w:spacing w:before="0" w:after="120"/>
               <w:ind w:hanging="0" w:start="0" w:end="0"/>
               <w:rPr>
-                <w:lang w:val="ru-RU"/>
+                <w:rFonts w:ascii="Times New Roman" w:hAnsi="Times New Roman"/>
               </w:rPr>
             </w:pPr>
             <w:r>
@@ -1501,7 +1924,7 @@
               <w:spacing w:before="0" w:after="120"/>
               <w:ind w:hanging="0" w:start="0" w:end="0"/>
               <w:rPr>
-                <w:lang w:val="ru-RU"/>
+                <w:rFonts w:ascii="Times New Roman" w:hAnsi="Times New Roman"/>
               </w:rPr>
             </w:pPr>
             <w:r>
@@ -1528,7 +1951,7 @@
               <w:spacing w:before="0" w:after="120"/>
               <w:ind w:hanging="0" w:start="0" w:end="0"/>
               <w:rPr>
-                <w:lang w:val="ru-RU"/>
+                <w:rFonts w:ascii="Times New Roman" w:hAnsi="Times New Roman"/>
               </w:rPr>
             </w:pPr>
             <w:r>
@@ -1558,7 +1981,7 @@
               <w:spacing w:before="0" w:after="120"/>
               <w:ind w:hanging="0" w:start="0" w:end="0"/>
               <w:rPr>
-                <w:lang w:val="uk-UA"/>
+                <w:rFonts w:ascii="Times New Roman" w:hAnsi="Times New Roman"/>
               </w:rPr>
             </w:pPr>
             <w:r>
@@ -1585,7 +2008,7 @@
               <w:spacing w:before="0" w:after="120"/>
               <w:ind w:hanging="0" w:start="0" w:end="0"/>
               <w:rPr>
-                <w:lang w:val="ru-RU"/>
+                <w:rFonts w:ascii="Times New Roman" w:hAnsi="Times New Roman"/>
               </w:rPr>
             </w:pPr>
             <w:r>
@@ -1614,7 +2037,9 @@
               <w:pStyle w:val="BodyText"/>
               <w:spacing w:before="0" w:after="120"/>
               <w:ind w:hanging="0" w:start="0" w:end="0"/>
-              <w:rPr/>
+              <w:rPr>
+                <w:rFonts w:ascii="Times New Roman" w:hAnsi="Times New Roman"/>
+              </w:rPr>
             </w:pPr>
             <w:r>
               <w:rPr>
@@ -1646,7 +2071,7 @@
               <w:spacing w:before="0" w:after="120"/>
               <w:ind w:hanging="0" w:start="0" w:end="0"/>
               <w:rPr>
-                <w:lang w:val="ru-RU"/>
+                <w:rFonts w:ascii="Times New Roman" w:hAnsi="Times New Roman"/>
               </w:rPr>
             </w:pPr>
             <w:r>
@@ -1663,6 +2088,7 @@
       <w:pPr>
         <w:pStyle w:val="Normal"/>
         <w:rPr>
+          <w:rFonts w:ascii="Times New Roman" w:hAnsi="Times New Roman"/>
           <w:lang w:val="ru-RU"/>
         </w:rPr>
       </w:pPr>
@@ -1741,7 +2167,7 @@
               <w:rPr>
                 <w:lang w:val="ru-RU"/>
               </w:rPr>
-              <w:t>Технічна складність реалізації власної ідеї для створення унікального дистрибутиву Linux</w:t>
+              <w:t>Складність створення спеціалізованих навчальних середовищ на базі Linux для викладачів та освітніх закладів</w:t>
             </w:r>
           </w:p>
         </w:tc>
@@ -1797,7 +2223,7 @@
               <w:rPr>
                 <w:lang w:val="ru-RU"/>
               </w:rPr>
-              <w:t>Ентузіастів Linux, розробників, дослідників</w:t>
+              <w:t>Викладачів, інструкторів, адміністраторів навчальних закладів</w:t>
             </w:r>
           </w:p>
         </w:tc>
@@ -1853,7 +2279,7 @@
               <w:rPr>
                 <w:lang w:val="ru-RU"/>
               </w:rPr>
-              <w:t>Неможливість реалізувати творчий задум через складність процесу збірки</w:t>
+              <w:t>Неможливість швидко підготувати стандартизовані, безпечні та зосереджені на конкретному предметі робочі середовища для студентів</w:t>
             </w:r>
           </w:p>
         </w:tc>
@@ -1913,7 +2339,7 @@
               <w:rPr>
                 <w:lang w:val="ru-RU"/>
               </w:rPr>
-              <w:t>Інтуїтивний інструмент для швидкої реалізації та тестування власних концепцій дистрибутивів Виключається можливість накладок.</w:t>
+              <w:t>Інтуїтивний інструмент, який дозволяє педагогам без глибоких технічних знань створювати, розповсюджувати та тиражувати спеціалізовані дистрибутиви для навчання</w:t>
             </w:r>
           </w:p>
         </w:tc>
@@ -2163,15 +2589,10 @@
           <w:p>
             <w:pPr>
               <w:pStyle w:val="Normal"/>
-              <w:ind w:hanging="0" w:start="0" w:end="0"/>
-              <w:rPr>
-                <w:lang w:val="uk-UA"/>
-              </w:rPr>
-            </w:pPr>
-            <w:r>
-              <w:rPr>
-                <w:lang w:val="uk-UA"/>
-              </w:rPr>
+              <w:rPr/>
+            </w:pPr>
+            <w:r>
+              <w:rPr/>
               <w:t>Функція "знімка системи" для миттєвого створення бекапу та відтворення середовища</w:t>
             </w:r>
           </w:p>
@@ -2180,31 +2601,1370 @@
     </w:tbl>
     <w:p>
       <w:pPr>
+        <w:pStyle w:val="Heading2"/>
+        <w:rPr>
+          <w:rFonts w:ascii="Times New Roman" w:hAnsi="Times New Roman"/>
+        </w:rPr>
+      </w:pPr>
+      <w:bookmarkStart w:id="15" w:name="__RefHeading___Toc5027_2203503439"/>
+      <w:bookmarkStart w:id="16" w:name="_Toc209608548"/>
+      <w:bookmarkStart w:id="17" w:name="result_box26"/>
+      <w:bookmarkEnd w:id="15"/>
+      <w:bookmarkEnd w:id="17"/>
+      <w:r>
+        <w:rPr>
+          <w:rFonts w:ascii="Times New Roman" w:hAnsi="Times New Roman"/>
+        </w:rPr>
+        <w:t>Визначення позиції виробу</w:t>
+      </w:r>
+      <w:bookmarkEnd w:id="16"/>
+    </w:p>
+    <w:tbl>
+      <w:tblPr>
+        <w:tblW w:w="7041" w:type="dxa"/>
+        <w:jc w:val="start"/>
+        <w:tblInd w:w="1315" w:type="dxa"/>
+        <w:tblLayout w:type="fixed"/>
+        <w:tblCellMar>
+          <w:top w:w="0" w:type="dxa"/>
+          <w:start w:w="108" w:type="dxa"/>
+          <w:bottom w:w="0" w:type="dxa"/>
+          <w:end w:w="108" w:type="dxa"/>
+        </w:tblCellMar>
+        <w:tblLook w:val="04a0" w:noHBand="0" w:noVBand="1" w:firstColumn="1" w:lastRow="0" w:lastColumn="0" w:firstRow="1"/>
+      </w:tblPr>
+      <w:tblGrid>
+        <w:gridCol w:w="2339"/>
+        <w:gridCol w:w="4702"/>
+      </w:tblGrid>
+      <w:tr>
+        <w:trPr/>
+        <w:tc>
+          <w:tcPr>
+            <w:tcW w:w="2339" w:type="dxa"/>
+            <w:tcBorders>
+              <w:top w:val="single" w:sz="8" w:space="0" w:color="000000"/>
+              <w:start w:val="single" w:sz="8" w:space="0" w:color="000000"/>
+              <w:bottom w:val="single" w:sz="4" w:space="0" w:color="000000"/>
+            </w:tcBorders>
+            <w:shd w:color="auto" w:fill="BFBFBF" w:val="clear"/>
+          </w:tcPr>
+          <w:p>
+            <w:pPr>
+              <w:pStyle w:val="BodyText"/>
+              <w:spacing w:before="0" w:after="120"/>
+              <w:ind w:hanging="0" w:start="0" w:end="0"/>
+              <w:rPr>
+                <w:lang w:val="uk-UA"/>
+              </w:rPr>
+            </w:pPr>
+            <w:r>
+              <w:rPr>
+                <w:lang w:val="uk-UA"/>
+              </w:rPr>
+              <w:t>Для</w:t>
+            </w:r>
+          </w:p>
+        </w:tc>
+        <w:tc>
+          <w:tcPr>
+            <w:tcW w:w="4702" w:type="dxa"/>
+            <w:tcBorders>
+              <w:top w:val="single" w:sz="8" w:space="0" w:color="000000"/>
+              <w:start w:val="single" w:sz="8" w:space="0" w:color="000000"/>
+              <w:bottom w:val="single" w:sz="4" w:space="0" w:color="000000"/>
+              <w:end w:val="single" w:sz="8" w:space="0" w:color="000000"/>
+            </w:tcBorders>
+          </w:tcPr>
+          <w:p>
+            <w:pPr>
+              <w:pStyle w:val="BodyText"/>
+              <w:spacing w:before="0" w:after="120"/>
+              <w:ind w:hanging="0" w:start="0" w:end="0"/>
+              <w:rPr>
+                <w:lang w:val="uk-UA"/>
+              </w:rPr>
+            </w:pPr>
+            <w:r>
+              <w:rPr/>
+              <w:t>DevOps-інженерів, розробників, системних адміністраторів, ентузіастів Linux та викладачів.</w:t>
+            </w:r>
+          </w:p>
+        </w:tc>
+      </w:tr>
+      <w:tr>
+        <w:trPr/>
+        <w:tc>
+          <w:tcPr>
+            <w:tcW w:w="2339" w:type="dxa"/>
+            <w:tcBorders>
+              <w:top w:val="single" w:sz="4" w:space="0" w:color="000000"/>
+              <w:start w:val="single" w:sz="8" w:space="0" w:color="000000"/>
+              <w:bottom w:val="single" w:sz="4" w:space="0" w:color="000000"/>
+            </w:tcBorders>
+            <w:shd w:color="auto" w:fill="BFBFBF" w:val="clear"/>
+          </w:tcPr>
+          <w:p>
+            <w:pPr>
+              <w:pStyle w:val="Normal"/>
+              <w:rPr>
+                <w:lang w:val="uk-UA"/>
+              </w:rPr>
+            </w:pPr>
+            <w:bookmarkStart w:id="18" w:name="result_box27"/>
+            <w:bookmarkEnd w:id="18"/>
+            <w:r>
+              <w:rPr>
+                <w:lang w:val="uk-UA"/>
+              </w:rPr>
+              <w:t>Якої</w:t>
+            </w:r>
+          </w:p>
+          <w:p>
+            <w:pPr>
+              <w:pStyle w:val="BodyText"/>
+              <w:spacing w:before="0" w:after="120"/>
+              <w:ind w:hanging="0" w:start="0" w:end="0"/>
+              <w:rPr>
+                <w:lang w:val="uk-UA"/>
+              </w:rPr>
+            </w:pPr>
+            <w:r>
+              <w:rPr>
+                <w:lang w:val="uk-UA"/>
+              </w:rPr>
+            </w:r>
+          </w:p>
+        </w:tc>
+        <w:tc>
+          <w:tcPr>
+            <w:tcW w:w="4702" w:type="dxa"/>
+            <w:tcBorders>
+              <w:top w:val="single" w:sz="4" w:space="0" w:color="000000"/>
+              <w:start w:val="single" w:sz="8" w:space="0" w:color="000000"/>
+              <w:bottom w:val="single" w:sz="4" w:space="0" w:color="000000"/>
+              <w:end w:val="single" w:sz="8" w:space="0" w:color="000000"/>
+            </w:tcBorders>
+          </w:tcPr>
+          <w:p>
+            <w:pPr>
+              <w:pStyle w:val="Normal"/>
+              <w:rPr>
+                <w:lang w:val="uk-UA"/>
+              </w:rPr>
+            </w:pPr>
+            <w:r>
+              <w:rPr/>
+              <w:t>Потрібно швидко створювати, налаштовувати та розгортати спеціалізовані збірки ОС для робочих, навчальних чи корпоративних середовищ.</w:t>
+            </w:r>
+          </w:p>
+        </w:tc>
+      </w:tr>
+      <w:tr>
+        <w:trPr/>
+        <w:tc>
+          <w:tcPr>
+            <w:tcW w:w="2339" w:type="dxa"/>
+            <w:tcBorders>
+              <w:top w:val="single" w:sz="4" w:space="0" w:color="000000"/>
+              <w:start w:val="single" w:sz="8" w:space="0" w:color="000000"/>
+              <w:bottom w:val="single" w:sz="4" w:space="0" w:color="000000"/>
+            </w:tcBorders>
+            <w:shd w:color="auto" w:fill="BFBFBF" w:val="clear"/>
+          </w:tcPr>
+          <w:p>
+            <w:pPr>
+              <w:pStyle w:val="BodyText"/>
+              <w:spacing w:before="0" w:after="120"/>
+              <w:ind w:hanging="0" w:start="0" w:end="0"/>
+              <w:rPr>
+                <w:lang w:val="uk-UA"/>
+              </w:rPr>
+            </w:pPr>
+            <w:r>
+              <w:rPr>
+                <w:lang w:val="uk-UA"/>
+              </w:rPr>
+              <w:t>Назва продукту</w:t>
+            </w:r>
+          </w:p>
+        </w:tc>
+        <w:tc>
+          <w:tcPr>
+            <w:tcW w:w="4702" w:type="dxa"/>
+            <w:tcBorders>
+              <w:top w:val="single" w:sz="4" w:space="0" w:color="000000"/>
+              <w:start w:val="single" w:sz="8" w:space="0" w:color="000000"/>
+              <w:bottom w:val="single" w:sz="4" w:space="0" w:color="000000"/>
+              <w:end w:val="single" w:sz="8" w:space="0" w:color="000000"/>
+            </w:tcBorders>
+          </w:tcPr>
+          <w:p>
+            <w:pPr>
+              <w:pStyle w:val="BodyText"/>
+              <w:spacing w:before="0" w:after="120"/>
+              <w:ind w:hanging="0" w:start="0" w:end="0"/>
+              <w:rPr>
+                <w:lang w:val="uk-UA"/>
+              </w:rPr>
+            </w:pPr>
+            <w:r>
+              <w:rPr>
+                <w:lang w:val="uk-UA"/>
+              </w:rPr>
+              <w:t>«The Linux Studio»</w:t>
+            </w:r>
+          </w:p>
+        </w:tc>
+      </w:tr>
+      <w:tr>
+        <w:trPr/>
+        <w:tc>
+          <w:tcPr>
+            <w:tcW w:w="2339" w:type="dxa"/>
+            <w:tcBorders>
+              <w:top w:val="single" w:sz="4" w:space="0" w:color="000000"/>
+              <w:start w:val="single" w:sz="8" w:space="0" w:color="000000"/>
+              <w:bottom w:val="single" w:sz="4" w:space="0" w:color="000000"/>
+            </w:tcBorders>
+            <w:shd w:color="auto" w:fill="BFBFBF" w:val="clear"/>
+          </w:tcPr>
+          <w:p>
+            <w:pPr>
+              <w:pStyle w:val="Normal"/>
+              <w:rPr>
+                <w:lang w:val="uk-UA"/>
+              </w:rPr>
+            </w:pPr>
+            <w:bookmarkStart w:id="19" w:name="result_box28"/>
+            <w:bookmarkEnd w:id="19"/>
+            <w:r>
+              <w:rPr>
+                <w:lang w:val="uk-UA"/>
+              </w:rPr>
+              <w:t>Якої</w:t>
+            </w:r>
+          </w:p>
+          <w:p>
+            <w:pPr>
+              <w:pStyle w:val="BodyText"/>
+              <w:spacing w:before="0" w:after="120"/>
+              <w:ind w:hanging="0" w:start="0" w:end="0"/>
+              <w:rPr>
+                <w:lang w:val="uk-UA"/>
+              </w:rPr>
+            </w:pPr>
+            <w:r>
+              <w:rPr>
+                <w:lang w:val="uk-UA"/>
+              </w:rPr>
+            </w:r>
+          </w:p>
+        </w:tc>
+        <w:tc>
+          <w:tcPr>
+            <w:tcW w:w="4702" w:type="dxa"/>
+            <w:tcBorders>
+              <w:top w:val="single" w:sz="4" w:space="0" w:color="000000"/>
+              <w:start w:val="single" w:sz="8" w:space="0" w:color="000000"/>
+              <w:bottom w:val="single" w:sz="4" w:space="0" w:color="000000"/>
+              <w:end w:val="single" w:sz="8" w:space="0" w:color="000000"/>
+            </w:tcBorders>
+          </w:tcPr>
+          <w:p>
+            <w:pPr>
+              <w:pStyle w:val="Normal"/>
+              <w:rPr>
+                <w:lang w:val="uk-UA"/>
+              </w:rPr>
+            </w:pPr>
+            <w:r>
+              <w:rPr/>
+              <w:t>Заснована на візуальному редакторі конфігурацій, системі шаблонів та інструментах для швидкого тестування.</w:t>
+            </w:r>
+          </w:p>
+        </w:tc>
+      </w:tr>
+      <w:tr>
+        <w:trPr/>
+        <w:tc>
+          <w:tcPr>
+            <w:tcW w:w="2339" w:type="dxa"/>
+            <w:tcBorders>
+              <w:top w:val="single" w:sz="4" w:space="0" w:color="000000"/>
+              <w:start w:val="single" w:sz="8" w:space="0" w:color="000000"/>
+              <w:bottom w:val="single" w:sz="4" w:space="0" w:color="000000"/>
+            </w:tcBorders>
+            <w:shd w:color="auto" w:fill="BFBFBF" w:val="clear"/>
+          </w:tcPr>
+          <w:p>
+            <w:pPr>
+              <w:pStyle w:val="Normal"/>
+              <w:rPr>
+                <w:lang w:val="uk-UA"/>
+              </w:rPr>
+            </w:pPr>
+            <w:bookmarkStart w:id="20" w:name="result_box31"/>
+            <w:bookmarkEnd w:id="20"/>
+            <w:r>
+              <w:rPr>
+                <w:lang w:val="uk-UA"/>
+              </w:rPr>
+              <w:t>На відміну від</w:t>
+            </w:r>
+          </w:p>
+          <w:p>
+            <w:pPr>
+              <w:pStyle w:val="BodyText"/>
+              <w:spacing w:before="0" w:after="120"/>
+              <w:ind w:hanging="0" w:start="0" w:end="0"/>
+              <w:rPr>
+                <w:lang w:val="uk-UA"/>
+              </w:rPr>
+            </w:pPr>
+            <w:r>
+              <w:rPr>
+                <w:lang w:val="uk-UA"/>
+              </w:rPr>
+            </w:r>
+          </w:p>
+        </w:tc>
+        <w:tc>
+          <w:tcPr>
+            <w:tcW w:w="4702" w:type="dxa"/>
+            <w:tcBorders>
+              <w:top w:val="single" w:sz="4" w:space="0" w:color="000000"/>
+              <w:start w:val="single" w:sz="8" w:space="0" w:color="000000"/>
+              <w:bottom w:val="single" w:sz="4" w:space="0" w:color="000000"/>
+              <w:end w:val="single" w:sz="8" w:space="0" w:color="000000"/>
+            </w:tcBorders>
+          </w:tcPr>
+          <w:p>
+            <w:pPr>
+              <w:pStyle w:val="Normal"/>
+              <w:rPr>
+                <w:lang w:val="uk-UA"/>
+              </w:rPr>
+            </w:pPr>
+            <w:r>
+              <w:rPr/>
+              <w:t>Використання низькорівневих інструментів збірки через командний рядок, що вимагає глибоких знань і великих витрат часу.</w:t>
+            </w:r>
+          </w:p>
+        </w:tc>
+      </w:tr>
+      <w:tr>
+        <w:trPr>
+          <w:trHeight w:val="85" w:hRule="atLeast"/>
+        </w:trPr>
+        <w:tc>
+          <w:tcPr>
+            <w:tcW w:w="2339" w:type="dxa"/>
+            <w:tcBorders>
+              <w:top w:val="single" w:sz="4" w:space="0" w:color="000000"/>
+              <w:start w:val="single" w:sz="8" w:space="0" w:color="000000"/>
+              <w:bottom w:val="single" w:sz="8" w:space="0" w:color="000000"/>
+            </w:tcBorders>
+            <w:shd w:color="auto" w:fill="BFBFBF" w:val="clear"/>
+          </w:tcPr>
+          <w:p>
+            <w:pPr>
+              <w:pStyle w:val="BodyText"/>
+              <w:spacing w:before="0" w:after="120"/>
+              <w:ind w:hanging="0" w:start="0" w:end="0"/>
+              <w:rPr>
+                <w:lang w:val="uk-UA"/>
+              </w:rPr>
+            </w:pPr>
+            <w:r>
+              <w:rPr>
+                <w:lang w:val="uk-UA"/>
+              </w:rPr>
+              <w:t>Наш продукт</w:t>
+            </w:r>
+          </w:p>
+        </w:tc>
+        <w:tc>
+          <w:tcPr>
+            <w:tcW w:w="4702" w:type="dxa"/>
+            <w:tcBorders>
+              <w:top w:val="single" w:sz="4" w:space="0" w:color="000000"/>
+              <w:start w:val="single" w:sz="8" w:space="0" w:color="000000"/>
+              <w:bottom w:val="single" w:sz="8" w:space="0" w:color="000000"/>
+              <w:end w:val="single" w:sz="8" w:space="0" w:color="000000"/>
+            </w:tcBorders>
+          </w:tcPr>
+          <w:p>
+            <w:pPr>
+              <w:pStyle w:val="Normal"/>
+              <w:rPr>
+                <w:lang w:val="uk-UA"/>
+              </w:rPr>
+            </w:pPr>
+            <w:r>
+              <w:rPr>
+                <w:lang w:val="uk-UA"/>
+              </w:rPr>
+              <w:t>Дозволяє візуально налаштувати дистрибутив, вибрати програмні пакети та параметри системи, а потім експортувати готовий ISO-образ, що значно прискорює розробку, навчання та розгортання систем.</w:t>
+            </w:r>
+          </w:p>
+        </w:tc>
+      </w:tr>
+    </w:tbl>
+    <w:p>
+      <w:pPr>
+        <w:pStyle w:val="Heading1"/>
+        <w:rPr>
+          <w:rFonts w:ascii="Times New Roman" w:hAnsi="Times New Roman"/>
+          <w:lang w:val="uk-UA"/>
+        </w:rPr>
+      </w:pPr>
+      <w:bookmarkStart w:id="21" w:name="__RefHeading___Toc5781_2203503439"/>
+      <w:bookmarkStart w:id="22" w:name="_Toc209608549_Copy_1"/>
+      <w:bookmarkEnd w:id="21"/>
+      <w:r>
+        <w:rPr>
+          <w:rFonts w:ascii="Times New Roman" w:hAnsi="Times New Roman"/>
+          <w:lang w:val="uk-UA"/>
+        </w:rPr>
+        <w:t>Описи користувачів</w:t>
+      </w:r>
+      <w:bookmarkEnd w:id="22"/>
+    </w:p>
+    <w:p>
+      <w:pPr>
+        <w:pStyle w:val="Heading2"/>
+        <w:rPr>
+          <w:rFonts w:ascii="Times New Roman" w:hAnsi="Times New Roman"/>
+        </w:rPr>
+      </w:pPr>
+      <w:bookmarkStart w:id="23" w:name="__RefHeading___Toc5783_2203503439"/>
+      <w:bookmarkStart w:id="24" w:name="_Toc209608550"/>
+      <w:bookmarkStart w:id="25" w:name="result_box34"/>
+      <w:bookmarkEnd w:id="23"/>
+      <w:bookmarkEnd w:id="25"/>
+      <w:r>
+        <w:rPr>
+          <w:rFonts w:ascii="Times New Roman" w:hAnsi="Times New Roman"/>
+        </w:rPr>
+        <w:t>Відомості про користувачів</w:t>
+      </w:r>
+      <w:bookmarkEnd w:id="24"/>
+    </w:p>
+    <w:p>
+      <w:pPr>
+        <w:pStyle w:val="BodyText"/>
+        <w:rPr>
+          <w:rFonts w:ascii="Times New Roman" w:hAnsi="Times New Roman"/>
+          <w:lang w:val="uk-UA"/>
+        </w:rPr>
+      </w:pPr>
+      <w:r>
+        <w:rPr>
+          <w:b w:val="false"/>
+          <w:bCs w:val="false"/>
+          <w:lang w:val="uk-UA"/>
+        </w:rPr>
+        <w:t xml:space="preserve">Система визначає дві основні категорії користувачів: </w:t>
+      </w:r>
+      <w:r>
+        <w:rPr>
+          <w:rStyle w:val="Strong"/>
+          <w:b w:val="false"/>
+          <w:bCs w:val="false"/>
+          <w:lang w:val="uk-UA"/>
+        </w:rPr>
+        <w:t>Адміністратор (Конструктор)</w:t>
+      </w:r>
+      <w:r>
+        <w:rPr>
+          <w:b w:val="false"/>
+          <w:bCs w:val="false"/>
+          <w:lang w:val="uk-UA"/>
+        </w:rPr>
+        <w:t xml:space="preserve"> та </w:t>
+      </w:r>
+      <w:r>
+        <w:rPr>
+          <w:rStyle w:val="Strong"/>
+          <w:b w:val="false"/>
+          <w:bCs w:val="false"/>
+          <w:lang w:val="uk-UA"/>
+        </w:rPr>
+        <w:t>Кінцевий користувач</w:t>
+      </w:r>
+      <w:r>
+        <w:rPr>
+          <w:b w:val="false"/>
+          <w:bCs w:val="false"/>
+          <w:lang w:val="uk-UA"/>
+        </w:rPr>
+        <w:t>. Важливо зазначити, що в багатьох випадках, особливо при створенні персоналізованих систем, ці ролі може виконувати одна й та сама людина.</w:t>
+      </w:r>
+    </w:p>
+    <w:p>
+      <w:pPr>
+        <w:pStyle w:val="BodyText"/>
+        <w:rPr>
+          <w:rFonts w:ascii="Times New Roman" w:hAnsi="Times New Roman"/>
+          <w:lang w:val="uk-UA"/>
+        </w:rPr>
+      </w:pPr>
+      <w:r>
+        <w:rPr>
+          <w:rStyle w:val="Strong"/>
+          <w:b w:val="false"/>
+          <w:bCs w:val="false"/>
+          <w:lang w:val="uk-UA"/>
+        </w:rPr>
+        <w:t>Адміністратор (Конструктор)</w:t>
+      </w:r>
+      <w:r>
+        <w:rPr>
+          <w:b w:val="false"/>
+          <w:bCs w:val="false"/>
+          <w:lang w:val="uk-UA"/>
+        </w:rPr>
+        <w:t xml:space="preserve"> – це основний користувач системи. Він відповідає за процес створення та конфігурування дистрибутива. Його завданнями є налаштування розподілу диска, вибір та встановлення програмних пакетів, створення та редагування системних файлів, а також фінальне генерування ISO-образу. Крім того, адміністратор має змогу створювати знімки готової системи для її подальшого розгортання.</w:t>
+      </w:r>
+    </w:p>
+    <w:p>
+      <w:pPr>
+        <w:pStyle w:val="BodyText"/>
+        <w:rPr>
+          <w:rFonts w:ascii="Times New Roman" w:hAnsi="Times New Roman"/>
+          <w:lang w:val="uk-UA"/>
+        </w:rPr>
+      </w:pPr>
+      <w:r>
+        <w:rPr>
+          <w:rStyle w:val="Strong"/>
+          <w:b w:val="false"/>
+          <w:bCs w:val="false"/>
+          <w:lang w:val="uk-UA"/>
+        </w:rPr>
+        <w:t>Кінцевий користувач</w:t>
+      </w:r>
+      <w:r>
+        <w:rPr>
+          <w:b w:val="false"/>
+          <w:bCs w:val="false"/>
+          <w:lang w:val="uk-UA"/>
+        </w:rPr>
+        <w:t xml:space="preserve"> – це користувач, який отримує та використовує готовий ISO-файл дистрибутива, створений Адміністратором. Він не бере участі в процесі конфігурування, а взаємодіє вже з готовою операційною системою, налаштованою під його потреби або потреби завдання.</w:t>
+      </w:r>
+    </w:p>
+    <w:p>
+      <w:pPr>
+        <w:pStyle w:val="Heading2"/>
+        <w:ind w:hanging="0" w:start="0"/>
+        <w:rPr/>
+      </w:pPr>
+      <w:bookmarkStart w:id="26" w:name="__RefHeading___Toc5785_2203503439"/>
+      <w:bookmarkEnd w:id="26"/>
+      <w:r>
+        <w:rPr>
+          <w:rStyle w:val="Strong"/>
+          <w:rFonts w:ascii="Times New Roman" w:hAnsi="Times New Roman"/>
+          <w:b/>
+        </w:rPr>
+        <w:t>Призначене для користувача середовище</w:t>
+      </w:r>
+    </w:p>
+    <w:p>
+      <w:pPr>
+        <w:pStyle w:val="BodyText"/>
+        <w:rPr>
+          <w:rFonts w:ascii="Times New Roman" w:hAnsi="Times New Roman"/>
+          <w:b w:val="false"/>
+          <w:bCs w:val="false"/>
+          <w:lang w:val="uk-UA"/>
+        </w:rPr>
+      </w:pPr>
+      <w:r>
+        <w:rPr>
+          <w:b w:val="false"/>
+          <w:bCs w:val="false"/>
+          <w:lang w:val="uk-UA"/>
+        </w:rPr>
+        <w:t>Система призначена для спрощення процесу створення кастомних дистрибутивів Linux, усуваючи необхідність глибоких технічних знань. Вона націлена на широке коло користувачів - від системних адміністраторів до ентузіастів, які бажають створити персональну збірку. Застосунок поєднує інтуїтивний графічний інтерфейс для візуального конфігурування з підтримкою командного рядка для автоматизації, забезпечуючи гнучкість для користувачів будь-якого рівня підготовки.</w:t>
+      </w:r>
+    </w:p>
+    <w:p>
+      <w:pPr>
+        <w:pStyle w:val="Heading2"/>
+        <w:rPr>
+          <w:rFonts w:ascii="Times New Roman" w:hAnsi="Times New Roman"/>
+        </w:rPr>
+      </w:pPr>
+      <w:bookmarkStart w:id="27" w:name="__RefHeading___Toc5787_2203503439"/>
+      <w:bookmarkStart w:id="28" w:name="_Toc209608552"/>
+      <w:bookmarkEnd w:id="27"/>
+      <w:r>
+        <w:rPr>
+          <w:rFonts w:ascii="Times New Roman" w:hAnsi="Times New Roman"/>
+        </w:rPr>
+        <w:t>П</w:t>
+      </w:r>
+      <w:bookmarkStart w:id="29" w:name="result_box38"/>
+      <w:bookmarkEnd w:id="29"/>
+      <w:r>
+        <w:rPr>
+          <w:rFonts w:ascii="Times New Roman" w:hAnsi="Times New Roman"/>
+        </w:rPr>
+        <w:t>рофілі користувачів</w:t>
+      </w:r>
+      <w:bookmarkEnd w:id="28"/>
+    </w:p>
+    <w:tbl>
+      <w:tblPr>
+        <w:tblW w:w="5000" w:type="pct"/>
+        <w:jc w:val="start"/>
+        <w:tblInd w:w="-5" w:type="dxa"/>
+        <w:tblLayout w:type="fixed"/>
+        <w:tblCellMar>
+          <w:top w:w="55" w:type="dxa"/>
+          <w:start w:w="55" w:type="dxa"/>
+          <w:bottom w:w="55" w:type="dxa"/>
+          <w:end w:w="55" w:type="dxa"/>
+        </w:tblCellMar>
+      </w:tblPr>
+      <w:tblGrid>
+        <w:gridCol w:w="2212"/>
+        <w:gridCol w:w="7148"/>
+      </w:tblGrid>
+      <w:tr>
+        <w:trPr/>
+        <w:tc>
+          <w:tcPr>
+            <w:tcW w:w="2212" w:type="dxa"/>
+            <w:tcBorders>
+              <w:top w:val="single" w:sz="4" w:space="0" w:color="000000"/>
+              <w:start w:val="single" w:sz="4" w:space="0" w:color="000000"/>
+              <w:bottom w:val="single" w:sz="4" w:space="0" w:color="000000"/>
+            </w:tcBorders>
+          </w:tcPr>
+          <w:p>
+            <w:pPr>
+              <w:pStyle w:val="Normal"/>
+              <w:rPr>
+                <w:lang w:val="uk-UA"/>
+              </w:rPr>
+            </w:pPr>
+            <w:r>
+              <w:rPr>
+                <w:b/>
+                <w:lang w:val="uk-UA"/>
+              </w:rPr>
+              <w:t>Т</w:t>
+            </w:r>
+            <w:r>
+              <w:rPr>
+                <w:b/>
+                <w:bCs/>
+                <w:lang w:val="uk-UA"/>
+              </w:rPr>
+              <w:t>иповий представник</w:t>
+            </w:r>
+          </w:p>
+        </w:tc>
+        <w:tc>
+          <w:tcPr>
+            <w:tcW w:w="7148" w:type="dxa"/>
+            <w:tcBorders>
+              <w:top w:val="single" w:sz="4" w:space="0" w:color="000000"/>
+              <w:start w:val="single" w:sz="4" w:space="0" w:color="000000"/>
+              <w:bottom w:val="single" w:sz="4" w:space="0" w:color="000000"/>
+              <w:end w:val="single" w:sz="4" w:space="0" w:color="000000"/>
+            </w:tcBorders>
+          </w:tcPr>
+          <w:p>
+            <w:pPr>
+              <w:pStyle w:val="Normal"/>
+              <w:rPr>
+                <w:b/>
+                <w:lang w:val="uk-UA"/>
+              </w:rPr>
+            </w:pPr>
+            <w:r>
+              <w:rPr>
+                <w:b/>
+                <w:lang w:val="uk-UA"/>
+              </w:rPr>
+              <w:t>Продавець</w:t>
+            </w:r>
+          </w:p>
+        </w:tc>
+      </w:tr>
+      <w:tr>
+        <w:trPr/>
+        <w:tc>
+          <w:tcPr>
+            <w:tcW w:w="2212" w:type="dxa"/>
+            <w:tcBorders>
+              <w:start w:val="single" w:sz="4" w:space="0" w:color="000000"/>
+              <w:bottom w:val="single" w:sz="4" w:space="0" w:color="000000"/>
+            </w:tcBorders>
+          </w:tcPr>
+          <w:p>
+            <w:pPr>
+              <w:pStyle w:val="TableContents"/>
+              <w:rPr/>
+            </w:pPr>
+            <w:r>
+              <w:rPr>
+                <w:rStyle w:val="Strong"/>
+              </w:rPr>
+              <w:t>Опис</w:t>
+            </w:r>
+          </w:p>
+        </w:tc>
+        <w:tc>
+          <w:tcPr>
+            <w:tcW w:w="7148" w:type="dxa"/>
+            <w:tcBorders>
+              <w:start w:val="single" w:sz="4" w:space="0" w:color="000000"/>
+              <w:bottom w:val="single" w:sz="4" w:space="0" w:color="000000"/>
+              <w:end w:val="single" w:sz="4" w:space="0" w:color="000000"/>
+            </w:tcBorders>
+          </w:tcPr>
+          <w:p>
+            <w:pPr>
+              <w:pStyle w:val="TableContents"/>
+              <w:rPr/>
+            </w:pPr>
+            <w:r>
+              <w:rPr/>
+              <w:t>Користувач, який створює кастомні дистрибутиви Linux. Потребує інструментів для візуального конфігурування системи, управління пакетами та створення резервних копій.</w:t>
+            </w:r>
+          </w:p>
+        </w:tc>
+      </w:tr>
+      <w:tr>
+        <w:trPr/>
+        <w:tc>
+          <w:tcPr>
+            <w:tcW w:w="2212" w:type="dxa"/>
+            <w:tcBorders>
+              <w:start w:val="single" w:sz="4" w:space="0" w:color="000000"/>
+              <w:bottom w:val="single" w:sz="4" w:space="0" w:color="000000"/>
+            </w:tcBorders>
+          </w:tcPr>
+          <w:p>
+            <w:pPr>
+              <w:pStyle w:val="TableContents"/>
+              <w:rPr/>
+            </w:pPr>
+            <w:r>
+              <w:rPr>
+                <w:rStyle w:val="Strong"/>
+              </w:rPr>
+              <w:t>Тип</w:t>
+            </w:r>
+          </w:p>
+        </w:tc>
+        <w:tc>
+          <w:tcPr>
+            <w:tcW w:w="7148" w:type="dxa"/>
+            <w:tcBorders>
+              <w:start w:val="single" w:sz="4" w:space="0" w:color="000000"/>
+              <w:bottom w:val="single" w:sz="4" w:space="0" w:color="000000"/>
+              <w:end w:val="single" w:sz="4" w:space="0" w:color="000000"/>
+            </w:tcBorders>
+          </w:tcPr>
+          <w:p>
+            <w:pPr>
+              <w:pStyle w:val="TableContents"/>
+              <w:rPr/>
+            </w:pPr>
+            <w:r>
+              <w:rPr/>
+              <w:t>Адміністратор</w:t>
+            </w:r>
+          </w:p>
+        </w:tc>
+      </w:tr>
+      <w:tr>
+        <w:trPr/>
+        <w:tc>
+          <w:tcPr>
+            <w:tcW w:w="2212" w:type="dxa"/>
+            <w:tcBorders>
+              <w:start w:val="single" w:sz="4" w:space="0" w:color="000000"/>
+              <w:bottom w:val="single" w:sz="4" w:space="0" w:color="000000"/>
+            </w:tcBorders>
+          </w:tcPr>
+          <w:p>
+            <w:pPr>
+              <w:pStyle w:val="TableContents"/>
+              <w:rPr/>
+            </w:pPr>
+            <w:r>
+              <w:rPr>
+                <w:rStyle w:val="Strong"/>
+              </w:rPr>
+              <w:t>Відповідальності</w:t>
+            </w:r>
+          </w:p>
+        </w:tc>
+        <w:tc>
+          <w:tcPr>
+            <w:tcW w:w="7148" w:type="dxa"/>
+            <w:tcBorders>
+              <w:start w:val="single" w:sz="4" w:space="0" w:color="000000"/>
+              <w:bottom w:val="single" w:sz="4" w:space="0" w:color="000000"/>
+              <w:end w:val="single" w:sz="4" w:space="0" w:color="000000"/>
+            </w:tcBorders>
+          </w:tcPr>
+          <w:p>
+            <w:pPr>
+              <w:pStyle w:val="TableContents"/>
+              <w:rPr/>
+            </w:pPr>
+            <w:r>
+              <w:rPr/>
+              <w:t>Конфігурування розподілу диска, вибір пакетів, створення та редагування файлів, генерація ISO-образу, створення знімків системи.</w:t>
+            </w:r>
+          </w:p>
+        </w:tc>
+      </w:tr>
+      <w:tr>
+        <w:trPr/>
+        <w:tc>
+          <w:tcPr>
+            <w:tcW w:w="2212" w:type="dxa"/>
+            <w:tcBorders>
+              <w:start w:val="single" w:sz="4" w:space="0" w:color="000000"/>
+              <w:bottom w:val="single" w:sz="4" w:space="0" w:color="000000"/>
+            </w:tcBorders>
+          </w:tcPr>
+          <w:p>
+            <w:pPr>
+              <w:pStyle w:val="TableContents"/>
+              <w:rPr/>
+            </w:pPr>
+            <w:r>
+              <w:rPr>
+                <w:rStyle w:val="Strong"/>
+              </w:rPr>
+              <w:t>Критерій успіху</w:t>
+            </w:r>
+          </w:p>
+        </w:tc>
+        <w:tc>
+          <w:tcPr>
+            <w:tcW w:w="7148" w:type="dxa"/>
+            <w:tcBorders>
+              <w:start w:val="single" w:sz="4" w:space="0" w:color="000000"/>
+              <w:bottom w:val="single" w:sz="4" w:space="0" w:color="000000"/>
+              <w:end w:val="single" w:sz="4" w:space="0" w:color="000000"/>
+            </w:tcBorders>
+          </w:tcPr>
+          <w:p>
+            <w:pPr>
+              <w:pStyle w:val="Normal"/>
+              <w:rPr/>
+            </w:pPr>
+            <w:r>
+              <w:rPr/>
+              <w:t>Швидке створення стабільного, готового до використання дистрибутива, що точно відповідає заданим вимогам. Можливість легко відтворити або модифікувати конфігурацію.</w:t>
+            </w:r>
+          </w:p>
+        </w:tc>
+      </w:tr>
+    </w:tbl>
+    <w:p>
+      <w:pPr>
         <w:pStyle w:val="Normal"/>
+        <w:rPr>
+          <w:rFonts w:ascii="Times New Roman" w:hAnsi="Times New Roman"/>
+        </w:rPr>
+      </w:pPr>
+      <w:r>
         <w:rPr/>
-      </w:pPr>
-      <w:r>
+      </w:r>
+    </w:p>
+    <w:tbl>
+      <w:tblPr>
+        <w:tblW w:w="5000" w:type="pct"/>
+        <w:jc w:val="start"/>
+        <w:tblInd w:w="-5" w:type="dxa"/>
+        <w:tblLayout w:type="fixed"/>
+        <w:tblCellMar>
+          <w:top w:w="55" w:type="dxa"/>
+          <w:start w:w="55" w:type="dxa"/>
+          <w:bottom w:w="55" w:type="dxa"/>
+          <w:end w:w="55" w:type="dxa"/>
+        </w:tblCellMar>
+      </w:tblPr>
+      <w:tblGrid>
+        <w:gridCol w:w="2212"/>
+        <w:gridCol w:w="7148"/>
+      </w:tblGrid>
+      <w:tr>
+        <w:trPr/>
+        <w:tc>
+          <w:tcPr>
+            <w:tcW w:w="2212" w:type="dxa"/>
+            <w:tcBorders>
+              <w:top w:val="single" w:sz="4" w:space="0" w:color="000000"/>
+              <w:start w:val="single" w:sz="4" w:space="0" w:color="000000"/>
+              <w:bottom w:val="single" w:sz="4" w:space="0" w:color="000000"/>
+            </w:tcBorders>
+          </w:tcPr>
+          <w:p>
+            <w:pPr>
+              <w:pStyle w:val="Normal"/>
+              <w:rPr>
+                <w:lang w:val="uk-UA"/>
+              </w:rPr>
+            </w:pPr>
+            <w:r>
+              <w:rPr>
+                <w:b/>
+                <w:lang w:val="uk-UA"/>
+              </w:rPr>
+              <w:t>Т</w:t>
+            </w:r>
+            <w:r>
+              <w:rPr>
+                <w:b/>
+                <w:bCs/>
+                <w:lang w:val="uk-UA"/>
+              </w:rPr>
+              <w:t>иповий представник</w:t>
+            </w:r>
+          </w:p>
+        </w:tc>
+        <w:tc>
+          <w:tcPr>
+            <w:tcW w:w="7148" w:type="dxa"/>
+            <w:tcBorders>
+              <w:top w:val="single" w:sz="4" w:space="0" w:color="000000"/>
+              <w:start w:val="single" w:sz="4" w:space="0" w:color="000000"/>
+              <w:bottom w:val="single" w:sz="4" w:space="0" w:color="000000"/>
+              <w:end w:val="single" w:sz="4" w:space="0" w:color="000000"/>
+            </w:tcBorders>
+          </w:tcPr>
+          <w:p>
+            <w:pPr>
+              <w:pStyle w:val="Normal"/>
+              <w:rPr>
+                <w:b/>
+                <w:lang w:val="uk-UA"/>
+              </w:rPr>
+            </w:pPr>
+            <w:r>
+              <w:rPr>
+                <w:b/>
+                <w:lang w:val="uk-UA"/>
+              </w:rPr>
+              <w:t>Кінцевий користувач</w:t>
+            </w:r>
+          </w:p>
+        </w:tc>
+      </w:tr>
+      <w:tr>
+        <w:trPr/>
+        <w:tc>
+          <w:tcPr>
+            <w:tcW w:w="2212" w:type="dxa"/>
+            <w:tcBorders>
+              <w:start w:val="single" w:sz="4" w:space="0" w:color="000000"/>
+              <w:bottom w:val="single" w:sz="4" w:space="0" w:color="000000"/>
+            </w:tcBorders>
+          </w:tcPr>
+          <w:p>
+            <w:pPr>
+              <w:pStyle w:val="TableContents"/>
+              <w:rPr/>
+            </w:pPr>
+            <w:r>
+              <w:rPr>
+                <w:rStyle w:val="Strong"/>
+              </w:rPr>
+              <w:t>Опис</w:t>
+            </w:r>
+          </w:p>
+        </w:tc>
+        <w:tc>
+          <w:tcPr>
+            <w:tcW w:w="7148" w:type="dxa"/>
+            <w:tcBorders>
+              <w:start w:val="single" w:sz="4" w:space="0" w:color="000000"/>
+              <w:bottom w:val="single" w:sz="4" w:space="0" w:color="000000"/>
+              <w:end w:val="single" w:sz="4" w:space="0" w:color="000000"/>
+            </w:tcBorders>
+          </w:tcPr>
+          <w:p>
+            <w:pPr>
+              <w:pStyle w:val="TableContents"/>
+              <w:rPr/>
+            </w:pPr>
+            <w:r>
+              <w:rPr/>
+              <w:t>Користувач, який отримує та використовує готовий ISO-файл, створений Конструктором. Не має доступу до інструментів конфігурування в межах конструктора.</w:t>
+            </w:r>
+          </w:p>
+        </w:tc>
+      </w:tr>
+      <w:tr>
+        <w:trPr/>
+        <w:tc>
+          <w:tcPr>
+            <w:tcW w:w="2212" w:type="dxa"/>
+            <w:tcBorders>
+              <w:start w:val="single" w:sz="4" w:space="0" w:color="000000"/>
+              <w:bottom w:val="single" w:sz="4" w:space="0" w:color="000000"/>
+            </w:tcBorders>
+          </w:tcPr>
+          <w:p>
+            <w:pPr>
+              <w:pStyle w:val="TableContents"/>
+              <w:rPr/>
+            </w:pPr>
+            <w:r>
+              <w:rPr>
+                <w:rStyle w:val="Strong"/>
+              </w:rPr>
+              <w:t>Тип</w:t>
+            </w:r>
+          </w:p>
+        </w:tc>
+        <w:tc>
+          <w:tcPr>
+            <w:tcW w:w="7148" w:type="dxa"/>
+            <w:tcBorders>
+              <w:start w:val="single" w:sz="4" w:space="0" w:color="000000"/>
+              <w:bottom w:val="single" w:sz="4" w:space="0" w:color="000000"/>
+              <w:end w:val="single" w:sz="4" w:space="0" w:color="000000"/>
+            </w:tcBorders>
+          </w:tcPr>
+          <w:p>
+            <w:pPr>
+              <w:pStyle w:val="TableContents"/>
+              <w:rPr/>
+            </w:pPr>
+            <w:r>
+              <w:rPr/>
+              <w:t>Користувач</w:t>
+            </w:r>
+          </w:p>
+        </w:tc>
+      </w:tr>
+      <w:tr>
+        <w:trPr/>
+        <w:tc>
+          <w:tcPr>
+            <w:tcW w:w="2212" w:type="dxa"/>
+            <w:tcBorders>
+              <w:start w:val="single" w:sz="4" w:space="0" w:color="000000"/>
+              <w:bottom w:val="single" w:sz="4" w:space="0" w:color="000000"/>
+            </w:tcBorders>
+          </w:tcPr>
+          <w:p>
+            <w:pPr>
+              <w:pStyle w:val="TableContents"/>
+              <w:rPr/>
+            </w:pPr>
+            <w:r>
+              <w:rPr>
+                <w:rStyle w:val="Strong"/>
+              </w:rPr>
+              <w:t>Відповідальності</w:t>
+            </w:r>
+          </w:p>
+        </w:tc>
+        <w:tc>
+          <w:tcPr>
+            <w:tcW w:w="7148" w:type="dxa"/>
+            <w:tcBorders>
+              <w:start w:val="single" w:sz="4" w:space="0" w:color="000000"/>
+              <w:bottom w:val="single" w:sz="4" w:space="0" w:color="000000"/>
+              <w:end w:val="single" w:sz="4" w:space="0" w:color="000000"/>
+            </w:tcBorders>
+          </w:tcPr>
+          <w:p>
+            <w:pPr>
+              <w:pStyle w:val="TableContents"/>
+              <w:rPr/>
+            </w:pPr>
+            <w:r>
+              <w:rPr/>
+              <w:t>Тестування та використання готової операційної системи на своєму пристрої.</w:t>
+            </w:r>
+          </w:p>
+        </w:tc>
+      </w:tr>
+      <w:tr>
+        <w:trPr/>
+        <w:tc>
+          <w:tcPr>
+            <w:tcW w:w="2212" w:type="dxa"/>
+            <w:tcBorders>
+              <w:start w:val="single" w:sz="4" w:space="0" w:color="000000"/>
+              <w:bottom w:val="single" w:sz="4" w:space="0" w:color="000000"/>
+            </w:tcBorders>
+          </w:tcPr>
+          <w:p>
+            <w:pPr>
+              <w:pStyle w:val="TableContents"/>
+              <w:rPr/>
+            </w:pPr>
+            <w:r>
+              <w:rPr>
+                <w:rStyle w:val="Strong"/>
+              </w:rPr>
+              <w:t>Критерій успіху</w:t>
+            </w:r>
+          </w:p>
+        </w:tc>
+        <w:tc>
+          <w:tcPr>
+            <w:tcW w:w="7148" w:type="dxa"/>
+            <w:tcBorders>
+              <w:start w:val="single" w:sz="4" w:space="0" w:color="000000"/>
+              <w:bottom w:val="single" w:sz="4" w:space="0" w:color="000000"/>
+              <w:end w:val="single" w:sz="4" w:space="0" w:color="000000"/>
+            </w:tcBorders>
+          </w:tcPr>
+          <w:p>
+            <w:pPr>
+              <w:pStyle w:val="TableContents"/>
+              <w:rPr/>
+            </w:pPr>
+            <w:r>
+              <w:rPr/>
+              <w:t>Стабільна робота отриманої операційної системи, відсутність необхідності додаткового налаштування після встановлення.</w:t>
+            </w:r>
+          </w:p>
+        </w:tc>
+      </w:tr>
+    </w:tbl>
+    <w:p>
+      <w:pPr>
+        <w:pStyle w:val="Heading1"/>
         <w:rPr/>
+      </w:pPr>
+      <w:bookmarkStart w:id="30" w:name="__RefHeading___Toc8588_2203503439"/>
+      <w:bookmarkEnd w:id="30"/>
+      <w:r>
+        <w:rPr>
+          <w:rStyle w:val="Strong"/>
+          <w:rFonts w:ascii="Times New Roman" w:hAnsi="Times New Roman"/>
+          <w:b/>
+          <w:bCs/>
+          <w:sz w:val="24"/>
+        </w:rPr>
+        <w:t>Функціональні вимог</w:t>
+      </w:r>
+      <w:r>
+        <w:rPr>
+          <w:rFonts w:ascii="Times New Roman" w:hAnsi="Times New Roman"/>
+        </w:rPr>
+        <w:t>и</w:t>
+      </w:r>
+    </w:p>
+    <w:p>
+      <w:pPr>
+        <w:pStyle w:val="Heading2"/>
+        <w:ind w:hanging="0" w:start="0"/>
+        <w:rPr/>
+      </w:pPr>
+      <w:bookmarkStart w:id="31" w:name="__RefHeading___Toc8590_2203503439"/>
+      <w:bookmarkEnd w:id="31"/>
+      <w:r>
+        <w:rPr>
+          <w:rStyle w:val="Strong"/>
+          <w:b/>
+        </w:rPr>
+        <w:t>Конфігурація системи</w:t>
+      </w:r>
+    </w:p>
+    <w:p>
+      <w:pPr>
+        <w:pStyle w:val="BodyText"/>
+        <w:rPr>
+          <w:rFonts w:ascii="Times New Roman" w:hAnsi="Times New Roman"/>
+        </w:rPr>
+      </w:pPr>
+      <w:r>
+        <w:rPr/>
+        <w:t>Можливість створювати нові конфігурації дистрибутивів, редагувати та відстежувати процес їх збірки. Пошук та фільтрація історії створених конфігурацій.</w:t>
+      </w:r>
+    </w:p>
+    <w:p>
+      <w:pPr>
+        <w:pStyle w:val="Heading2"/>
+        <w:ind w:hanging="0" w:start="0"/>
+        <w:rPr/>
+      </w:pPr>
+      <w:bookmarkStart w:id="32" w:name="__RefHeading___Toc8592_2203503439"/>
+      <w:bookmarkEnd w:id="32"/>
+      <w:r>
+        <w:rPr>
+          <w:rStyle w:val="Strong"/>
+          <w:rFonts w:ascii="Times New Roman" w:hAnsi="Times New Roman"/>
+          <w:b/>
+        </w:rPr>
+        <w:t>Управління пакетами</w:t>
+      </w:r>
+    </w:p>
+    <w:p>
+      <w:pPr>
+        <w:pStyle w:val="BodyText"/>
+        <w:rPr>
+          <w:rFonts w:ascii="Times New Roman" w:hAnsi="Times New Roman"/>
+        </w:rPr>
+      </w:pPr>
+      <w:r>
+        <w:rPr/>
+        <w:t>Можливість додавати, видаляти та оновлювати програмні пакети в конфігурації дистрибутива. Пошук пакетів за назвою, категорією та іншими параметрами.</w:t>
+      </w:r>
+    </w:p>
+    <w:p>
+      <w:pPr>
+        <w:pStyle w:val="Heading2"/>
+        <w:ind w:hanging="0" w:start="0"/>
+        <w:rPr/>
+      </w:pPr>
+      <w:bookmarkStart w:id="33" w:name="__RefHeading___Toc8594_2203503439"/>
+      <w:bookmarkEnd w:id="33"/>
+      <w:r>
+        <w:rPr>
+          <w:rStyle w:val="Strong"/>
+          <w:rFonts w:ascii="Times New Roman" w:hAnsi="Times New Roman"/>
+          <w:b/>
+        </w:rPr>
+        <w:t>Конфігурація дискового простору</w:t>
+      </w:r>
+    </w:p>
+    <w:p>
+      <w:pPr>
+        <w:pStyle w:val="BodyText"/>
+        <w:widowControl w:val="false"/>
+        <w:suppressAutoHyphens w:val="true"/>
+        <w:bidi w:val="0"/>
+        <w:spacing w:lineRule="atLeast" w:line="240" w:before="0" w:after="120"/>
+        <w:ind w:hanging="0" w:start="720" w:end="0"/>
+        <w:jc w:val="start"/>
+        <w:rPr>
+          <w:rFonts w:ascii="Times New Roman" w:hAnsi="Times New Roman"/>
+        </w:rPr>
+      </w:pPr>
+      <w:r>
+        <w:rPr/>
+        <w:t>Можливість зручного налаштування розподілу дискового простору. Інструментарій для візуального проектування розділів диска з перевіркою коректності конфігурації.</w:t>
+      </w:r>
+    </w:p>
+    <w:p>
+      <w:pPr>
+        <w:pStyle w:val="Heading2"/>
+        <w:ind w:hanging="0" w:start="0"/>
+        <w:rPr/>
+      </w:pPr>
+      <w:bookmarkStart w:id="34" w:name="__RefHeading___Toc8596_2203503439"/>
+      <w:bookmarkEnd w:id="34"/>
+      <w:r>
+        <w:rPr>
+          <w:rStyle w:val="Strong"/>
+          <w:rFonts w:ascii="Times New Roman" w:hAnsi="Times New Roman"/>
+          <w:b/>
+        </w:rPr>
+        <w:t>Керування знімками системи</w:t>
+      </w:r>
+    </w:p>
+    <w:p>
+      <w:pPr>
+        <w:pStyle w:val="BodyText"/>
+        <w:rPr>
+          <w:rFonts w:ascii="Times New Roman" w:hAnsi="Times New Roman"/>
+        </w:rPr>
+      </w:pPr>
+      <w:r>
+        <w:rPr>
+          <w:rStyle w:val="Strong"/>
+          <w:b w:val="false"/>
+          <w:bCs w:val="false"/>
+        </w:rPr>
+        <w:t>Можливість створення, зберігання та відновлення знімків готових системних конфігурацій. Автоматичні сповіщення про успішне створення резервних копій.</w:t>
+      </w:r>
+    </w:p>
+    <w:p>
+      <w:pPr>
+        <w:pStyle w:val="Normal"/>
+        <w:rPr>
+          <w:rStyle w:val="Strong"/>
+          <w:rFonts w:ascii="Times New Roman" w:hAnsi="Times New Roman"/>
+        </w:rPr>
+      </w:pPr>
+      <w:r>
+        <w:rPr/>
+      </w:r>
+    </w:p>
+    <w:p>
+      <w:pPr>
+        <w:pStyle w:val="Heading2"/>
+        <w:ind w:hanging="0" w:start="0"/>
+        <w:rPr/>
+      </w:pPr>
+      <w:bookmarkStart w:id="35" w:name="__RefHeading___Toc8598_2203503439"/>
+      <w:bookmarkEnd w:id="35"/>
+      <w:r>
+        <w:rPr>
+          <w:rStyle w:val="Strong"/>
+          <w:rFonts w:ascii="Times New Roman" w:hAnsi="Times New Roman"/>
+          <w:b/>
+        </w:rPr>
+        <w:t>Особистий кабінет користувача</w:t>
+      </w:r>
+    </w:p>
+    <w:p>
+      <w:pPr>
+        <w:pStyle w:val="BodyText"/>
+        <w:widowControl w:val="false"/>
+        <w:suppressAutoHyphens w:val="true"/>
+        <w:bidi w:val="0"/>
+        <w:spacing w:lineRule="atLeast" w:line="240" w:before="0" w:after="120"/>
+        <w:ind w:hanging="0" w:start="720" w:end="0"/>
+        <w:jc w:val="start"/>
+        <w:rPr>
+          <w:rFonts w:ascii="Times New Roman" w:hAnsi="Times New Roman"/>
+        </w:rPr>
+      </w:pPr>
+      <w:r>
+        <w:rPr/>
+        <w:t>Можливість переглядати історію створених дистрибутивів, знімки систем та їх статуси. Доступ до документації та історії операцій.</w:t>
       </w:r>
     </w:p>
     <w:p>
       <w:pPr>
         <w:pStyle w:val="Heading1"/>
         <w:rPr>
+          <w:rFonts w:ascii="Times New Roman" w:hAnsi="Times New Roman"/>
+        </w:rPr>
+      </w:pPr>
+      <w:bookmarkStart w:id="36" w:name="__RefHeading___Toc152650726"/>
+      <w:bookmarkStart w:id="37" w:name="result_box51"/>
+      <w:bookmarkEnd w:id="36"/>
+      <w:bookmarkEnd w:id="37"/>
+      <w:r>
+        <w:rPr>
+          <w:rFonts w:ascii="Times New Roman" w:hAnsi="Times New Roman"/>
           <w:szCs w:val="24"/>
           <w:lang w:val="ru-RU"/>
         </w:rPr>
-      </w:pPr>
-      <w:bookmarkStart w:id="11" w:name="__RefHeading___Toc152650726"/>
-      <w:bookmarkStart w:id="12" w:name="result_box51"/>
-      <w:bookmarkEnd w:id="11"/>
-      <w:bookmarkEnd w:id="12"/>
-      <w:r>
-        <w:rPr>
+        <w:t>Короткий</w:t>
+      </w:r>
+      <w:bookmarkStart w:id="38" w:name="_Toc209608549"/>
+      <w:bookmarkEnd w:id="38"/>
+      <w:r>
+        <w:rPr>
+          <w:rFonts w:ascii="Times New Roman" w:hAnsi="Times New Roman"/>
           <w:szCs w:val="24"/>
           <w:lang w:val="ru-RU"/>
         </w:rPr>
-        <w:t>Короткий огляд виробу</w:t>
+        <w:t xml:space="preserve"> огляд виробу</w:t>
       </w:r>
     </w:p>
     <w:p>
@@ -2212,13 +3972,14 @@
         <w:pStyle w:val="Heading2"/>
         <w:ind w:hanging="720" w:start="720" w:end="0"/>
         <w:rPr>
-          <w:lang w:val="ru-RU"/>
-        </w:rPr>
-      </w:pPr>
-      <w:bookmarkStart w:id="13" w:name="__RefHeading___Toc152650727"/>
-      <w:bookmarkEnd w:id="13"/>
-      <w:r>
-        <w:rPr>
+          <w:rFonts w:ascii="Times New Roman" w:hAnsi="Times New Roman"/>
+        </w:rPr>
+      </w:pPr>
+      <w:bookmarkStart w:id="39" w:name="__RefHeading___Toc152650727"/>
+      <w:bookmarkEnd w:id="39"/>
+      <w:r>
+        <w:rPr>
+          <w:rFonts w:ascii="Times New Roman" w:hAnsi="Times New Roman"/>
           <w:lang w:val="ru-RU"/>
         </w:rPr>
         <w:t>Використання програми</w:t>
@@ -2230,7 +3991,7 @@
         <w:ind w:hanging="0" w:start="720" w:end="0"/>
         <w:jc w:val="both"/>
         <w:rPr>
-          <w:lang w:val="ru-RU"/>
+          <w:rFonts w:ascii="Times New Roman" w:hAnsi="Times New Roman"/>
         </w:rPr>
       </w:pPr>
       <w:r>
@@ -2245,7 +4006,7 @@
         <w:pStyle w:val="BodyText"/>
         <w:jc w:val="both"/>
         <w:rPr>
-          <w:lang w:val="ru-RU"/>
+          <w:rFonts w:ascii="Times New Roman" w:hAnsi="Times New Roman"/>
         </w:rPr>
       </w:pPr>
       <w:r>
@@ -2260,6 +4021,7 @@
         <w:pStyle w:val="BodyText"/>
         <w:jc w:val="both"/>
         <w:rPr>
+          <w:rFonts w:ascii="Times New Roman" w:hAnsi="Times New Roman"/>
           <w:lang w:val="ru-RU"/>
         </w:rPr>
       </w:pPr>
@@ -2270,19 +4032,578 @@
         <w:t>Окремий модуль системи призначений для роботи з резервними копіями. Він забезпечує швидке створення знімків існуючої системи, перегляд архіву збережених образів та налаштування автоматичного резервного копіювання за заданим розкладом. Весь інтерфейс супроводжується підказками та інструкціями, що спрощують роботу з системою.</w:t>
       </w:r>
     </w:p>
+    <w:tbl>
+      <w:tblPr>
+        <w:tblW w:w="5000" w:type="pct"/>
+        <w:jc w:val="start"/>
+        <w:tblInd w:w="-5" w:type="dxa"/>
+        <w:tblLayout w:type="fixed"/>
+        <w:tblCellMar>
+          <w:top w:w="55" w:type="dxa"/>
+          <w:start w:w="55" w:type="dxa"/>
+          <w:bottom w:w="55" w:type="dxa"/>
+          <w:end w:w="55" w:type="dxa"/>
+        </w:tblCellMar>
+      </w:tblPr>
+      <w:tblGrid>
+        <w:gridCol w:w="506"/>
+        <w:gridCol w:w="2972"/>
+        <w:gridCol w:w="5882"/>
+      </w:tblGrid>
+      <w:tr>
+        <w:trPr/>
+        <w:tc>
+          <w:tcPr>
+            <w:tcW w:w="506" w:type="dxa"/>
+            <w:tcBorders>
+              <w:top w:val="single" w:sz="4" w:space="0" w:color="000000"/>
+              <w:start w:val="single" w:sz="4" w:space="0" w:color="000000"/>
+              <w:bottom w:val="single" w:sz="4" w:space="0" w:color="000000"/>
+            </w:tcBorders>
+          </w:tcPr>
+          <w:p>
+            <w:pPr>
+              <w:pStyle w:val="TableContents"/>
+              <w:jc w:val="center"/>
+              <w:rPr/>
+            </w:pPr>
+            <w:r>
+              <w:rPr/>
+            </w:r>
+          </w:p>
+        </w:tc>
+        <w:tc>
+          <w:tcPr>
+            <w:tcW w:w="2972" w:type="dxa"/>
+            <w:tcBorders>
+              <w:top w:val="single" w:sz="4" w:space="0" w:color="000000"/>
+              <w:start w:val="single" w:sz="4" w:space="0" w:color="000000"/>
+              <w:bottom w:val="single" w:sz="4" w:space="0" w:color="000000"/>
+            </w:tcBorders>
+          </w:tcPr>
+          <w:p>
+            <w:pPr>
+              <w:pStyle w:val="TableContents"/>
+              <w:rPr>
+                <w:b/>
+                <w:bCs/>
+              </w:rPr>
+            </w:pPr>
+            <w:r>
+              <w:rPr>
+                <w:b/>
+                <w:bCs/>
+              </w:rPr>
+              <w:t>Етапи</w:t>
+            </w:r>
+          </w:p>
+        </w:tc>
+        <w:tc>
+          <w:tcPr>
+            <w:tcW w:w="5882" w:type="dxa"/>
+            <w:tcBorders>
+              <w:top w:val="single" w:sz="4" w:space="0" w:color="000000"/>
+              <w:start w:val="single" w:sz="4" w:space="0" w:color="000000"/>
+              <w:bottom w:val="single" w:sz="4" w:space="0" w:color="000000"/>
+              <w:end w:val="single" w:sz="4" w:space="0" w:color="000000"/>
+            </w:tcBorders>
+          </w:tcPr>
+          <w:p>
+            <w:pPr>
+              <w:pStyle w:val="TableContents"/>
+              <w:rPr>
+                <w:b/>
+                <w:bCs/>
+              </w:rPr>
+            </w:pPr>
+            <w:r>
+              <w:rPr>
+                <w:b/>
+                <w:bCs/>
+              </w:rPr>
+              <w:t>Дії користувача</w:t>
+            </w:r>
+          </w:p>
+        </w:tc>
+      </w:tr>
+      <w:tr>
+        <w:trPr/>
+        <w:tc>
+          <w:tcPr>
+            <w:tcW w:w="506" w:type="dxa"/>
+            <w:tcBorders>
+              <w:start w:val="single" w:sz="4" w:space="0" w:color="000000"/>
+              <w:bottom w:val="single" w:sz="4" w:space="0" w:color="000000"/>
+            </w:tcBorders>
+          </w:tcPr>
+          <w:p>
+            <w:pPr>
+              <w:pStyle w:val="TableContents"/>
+              <w:jc w:val="center"/>
+              <w:rPr/>
+            </w:pPr>
+            <w:r>
+              <w:rPr/>
+              <w:t>1</w:t>
+            </w:r>
+          </w:p>
+        </w:tc>
+        <w:tc>
+          <w:tcPr>
+            <w:tcW w:w="2972" w:type="dxa"/>
+            <w:tcBorders>
+              <w:start w:val="single" w:sz="4" w:space="0" w:color="000000"/>
+              <w:bottom w:val="single" w:sz="4" w:space="0" w:color="000000"/>
+            </w:tcBorders>
+          </w:tcPr>
+          <w:p>
+            <w:pPr>
+              <w:pStyle w:val="TableContents"/>
+              <w:rPr/>
+            </w:pPr>
+            <w:r>
+              <w:rPr>
+                <w:rStyle w:val="Strong"/>
+                <w:b w:val="false"/>
+                <w:bCs w:val="false"/>
+              </w:rPr>
+              <w:t>Початок роботи</w:t>
+            </w:r>
+          </w:p>
+        </w:tc>
+        <w:tc>
+          <w:tcPr>
+            <w:tcW w:w="5882" w:type="dxa"/>
+            <w:tcBorders>
+              <w:start w:val="single" w:sz="4" w:space="0" w:color="000000"/>
+              <w:bottom w:val="single" w:sz="4" w:space="0" w:color="000000"/>
+              <w:end w:val="single" w:sz="4" w:space="0" w:color="000000"/>
+            </w:tcBorders>
+          </w:tcPr>
+          <w:p>
+            <w:pPr>
+              <w:pStyle w:val="TableContents"/>
+              <w:rPr/>
+            </w:pPr>
+            <w:r>
+              <w:rPr/>
+              <w:t>Запуск програми та вибір опції створення нового дистрибутива</w:t>
+            </w:r>
+          </w:p>
+        </w:tc>
+      </w:tr>
+      <w:tr>
+        <w:trPr/>
+        <w:tc>
+          <w:tcPr>
+            <w:tcW w:w="506" w:type="dxa"/>
+            <w:tcBorders>
+              <w:start w:val="single" w:sz="4" w:space="0" w:color="000000"/>
+              <w:bottom w:val="single" w:sz="4" w:space="0" w:color="000000"/>
+            </w:tcBorders>
+          </w:tcPr>
+          <w:p>
+            <w:pPr>
+              <w:pStyle w:val="TableContents"/>
+              <w:jc w:val="center"/>
+              <w:rPr/>
+            </w:pPr>
+            <w:r>
+              <w:rPr/>
+              <w:t>2</w:t>
+            </w:r>
+          </w:p>
+        </w:tc>
+        <w:tc>
+          <w:tcPr>
+            <w:tcW w:w="2972" w:type="dxa"/>
+            <w:tcBorders>
+              <w:start w:val="single" w:sz="4" w:space="0" w:color="000000"/>
+              <w:bottom w:val="single" w:sz="4" w:space="0" w:color="000000"/>
+            </w:tcBorders>
+          </w:tcPr>
+          <w:p>
+            <w:pPr>
+              <w:pStyle w:val="TableContents"/>
+              <w:rPr/>
+            </w:pPr>
+            <w:r>
+              <w:rPr>
+                <w:rStyle w:val="Strong"/>
+                <w:b w:val="false"/>
+                <w:bCs w:val="false"/>
+              </w:rPr>
+              <w:t>Вибір назви та логотипу</w:t>
+            </w:r>
+          </w:p>
+        </w:tc>
+        <w:tc>
+          <w:tcPr>
+            <w:tcW w:w="5882" w:type="dxa"/>
+            <w:tcBorders>
+              <w:start w:val="single" w:sz="4" w:space="0" w:color="000000"/>
+              <w:bottom w:val="single" w:sz="4" w:space="0" w:color="000000"/>
+              <w:end w:val="single" w:sz="4" w:space="0" w:color="000000"/>
+            </w:tcBorders>
+          </w:tcPr>
+          <w:p>
+            <w:pPr>
+              <w:pStyle w:val="TableContents"/>
+              <w:rPr/>
+            </w:pPr>
+            <w:r>
+              <w:rPr/>
+              <w:t>Введення унікальної назви та завантаження власного логотипу для дистрибутива</w:t>
+            </w:r>
+          </w:p>
+        </w:tc>
+      </w:tr>
+      <w:tr>
+        <w:trPr/>
+        <w:tc>
+          <w:tcPr>
+            <w:tcW w:w="506" w:type="dxa"/>
+            <w:tcBorders>
+              <w:start w:val="single" w:sz="4" w:space="0" w:color="000000"/>
+              <w:bottom w:val="single" w:sz="4" w:space="0" w:color="000000"/>
+            </w:tcBorders>
+          </w:tcPr>
+          <w:p>
+            <w:pPr>
+              <w:pStyle w:val="TableContents"/>
+              <w:jc w:val="center"/>
+              <w:rPr/>
+            </w:pPr>
+            <w:r>
+              <w:rPr/>
+              <w:t>3</w:t>
+            </w:r>
+          </w:p>
+        </w:tc>
+        <w:tc>
+          <w:tcPr>
+            <w:tcW w:w="2972" w:type="dxa"/>
+            <w:tcBorders>
+              <w:start w:val="single" w:sz="4" w:space="0" w:color="000000"/>
+              <w:bottom w:val="single" w:sz="4" w:space="0" w:color="000000"/>
+            </w:tcBorders>
+          </w:tcPr>
+          <w:p>
+            <w:pPr>
+              <w:pStyle w:val="TableContents"/>
+              <w:rPr/>
+            </w:pPr>
+            <w:r>
+              <w:rPr>
+                <w:rStyle w:val="Strong"/>
+                <w:b w:val="false"/>
+                <w:bCs w:val="false"/>
+              </w:rPr>
+              <w:t>Вибір пакетного менеджера</w:t>
+            </w:r>
+          </w:p>
+        </w:tc>
+        <w:tc>
+          <w:tcPr>
+            <w:tcW w:w="5882" w:type="dxa"/>
+            <w:tcBorders>
+              <w:start w:val="single" w:sz="4" w:space="0" w:color="000000"/>
+              <w:bottom w:val="single" w:sz="4" w:space="0" w:color="000000"/>
+              <w:end w:val="single" w:sz="4" w:space="0" w:color="000000"/>
+            </w:tcBorders>
+          </w:tcPr>
+          <w:p>
+            <w:pPr>
+              <w:pStyle w:val="TableContents"/>
+              <w:rPr/>
+            </w:pPr>
+            <w:r>
+              <w:rPr/>
+              <w:t>Вибір системи управління пакетами (apt, yum, pacman тощо)</w:t>
+            </w:r>
+          </w:p>
+        </w:tc>
+      </w:tr>
+      <w:tr>
+        <w:trPr>
+          <w:trHeight w:val="386" w:hRule="atLeast"/>
+        </w:trPr>
+        <w:tc>
+          <w:tcPr>
+            <w:tcW w:w="506" w:type="dxa"/>
+            <w:tcBorders>
+              <w:start w:val="single" w:sz="4" w:space="0" w:color="000000"/>
+              <w:bottom w:val="single" w:sz="4" w:space="0" w:color="000000"/>
+            </w:tcBorders>
+          </w:tcPr>
+          <w:p>
+            <w:pPr>
+              <w:pStyle w:val="TableContents"/>
+              <w:jc w:val="center"/>
+              <w:rPr/>
+            </w:pPr>
+            <w:r>
+              <w:rPr/>
+              <w:t>4</w:t>
+            </w:r>
+          </w:p>
+        </w:tc>
+        <w:tc>
+          <w:tcPr>
+            <w:tcW w:w="2972" w:type="dxa"/>
+            <w:tcBorders>
+              <w:start w:val="single" w:sz="4" w:space="0" w:color="000000"/>
+              <w:bottom w:val="single" w:sz="4" w:space="0" w:color="000000"/>
+            </w:tcBorders>
+          </w:tcPr>
+          <w:p>
+            <w:pPr>
+              <w:pStyle w:val="TableContents"/>
+              <w:rPr/>
+            </w:pPr>
+            <w:r>
+              <w:rPr>
+                <w:rStyle w:val="Strong"/>
+                <w:b w:val="false"/>
+                <w:bCs w:val="false"/>
+              </w:rPr>
+              <w:t>Вибір пакетів</w:t>
+            </w:r>
+          </w:p>
+        </w:tc>
+        <w:tc>
+          <w:tcPr>
+            <w:tcW w:w="5882" w:type="dxa"/>
+            <w:tcBorders>
+              <w:start w:val="single" w:sz="4" w:space="0" w:color="000000"/>
+              <w:bottom w:val="single" w:sz="4" w:space="0" w:color="000000"/>
+              <w:end w:val="single" w:sz="4" w:space="0" w:color="000000"/>
+            </w:tcBorders>
+          </w:tcPr>
+          <w:p>
+            <w:pPr>
+              <w:pStyle w:val="TableContents"/>
+              <w:rPr/>
+            </w:pPr>
+            <w:r>
+              <w:rPr/>
+              <w:t>Вибір програмного забезпечення з каталогу пакетів за категоріями</w:t>
+            </w:r>
+          </w:p>
+        </w:tc>
+      </w:tr>
+      <w:tr>
+        <w:trPr/>
+        <w:tc>
+          <w:tcPr>
+            <w:tcW w:w="506" w:type="dxa"/>
+            <w:tcBorders>
+              <w:start w:val="single" w:sz="4" w:space="0" w:color="000000"/>
+              <w:bottom w:val="single" w:sz="4" w:space="0" w:color="000000"/>
+            </w:tcBorders>
+          </w:tcPr>
+          <w:p>
+            <w:pPr>
+              <w:pStyle w:val="TableContents"/>
+              <w:jc w:val="center"/>
+              <w:rPr/>
+            </w:pPr>
+            <w:r>
+              <w:rPr/>
+              <w:t>5</w:t>
+            </w:r>
+          </w:p>
+        </w:tc>
+        <w:tc>
+          <w:tcPr>
+            <w:tcW w:w="2972" w:type="dxa"/>
+            <w:tcBorders>
+              <w:start w:val="single" w:sz="4" w:space="0" w:color="000000"/>
+              <w:bottom w:val="single" w:sz="4" w:space="0" w:color="000000"/>
+            </w:tcBorders>
+          </w:tcPr>
+          <w:p>
+            <w:pPr>
+              <w:pStyle w:val="TableContents"/>
+              <w:rPr/>
+            </w:pPr>
+            <w:r>
+              <w:rPr>
+                <w:rStyle w:val="Strong"/>
+                <w:b w:val="false"/>
+                <w:bCs w:val="false"/>
+              </w:rPr>
+              <w:t>Створення файлів/папок</w:t>
+            </w:r>
+          </w:p>
+        </w:tc>
+        <w:tc>
+          <w:tcPr>
+            <w:tcW w:w="5882" w:type="dxa"/>
+            <w:tcBorders>
+              <w:start w:val="single" w:sz="4" w:space="0" w:color="000000"/>
+              <w:bottom w:val="single" w:sz="4" w:space="0" w:color="000000"/>
+              <w:end w:val="single" w:sz="4" w:space="0" w:color="000000"/>
+            </w:tcBorders>
+          </w:tcPr>
+          <w:p>
+            <w:pPr>
+              <w:pStyle w:val="TableContents"/>
+              <w:rPr/>
+            </w:pPr>
+            <w:r>
+              <w:rPr/>
+              <w:t>Додавання власних файлів конфігурації та створення каталогів</w:t>
+            </w:r>
+          </w:p>
+        </w:tc>
+      </w:tr>
+      <w:tr>
+        <w:trPr/>
+        <w:tc>
+          <w:tcPr>
+            <w:tcW w:w="506" w:type="dxa"/>
+            <w:tcBorders>
+              <w:start w:val="single" w:sz="4" w:space="0" w:color="000000"/>
+              <w:bottom w:val="single" w:sz="4" w:space="0" w:color="000000"/>
+            </w:tcBorders>
+          </w:tcPr>
+          <w:p>
+            <w:pPr>
+              <w:pStyle w:val="TableContents"/>
+              <w:jc w:val="center"/>
+              <w:rPr/>
+            </w:pPr>
+            <w:r>
+              <w:rPr/>
+              <w:t>6</w:t>
+            </w:r>
+          </w:p>
+        </w:tc>
+        <w:tc>
+          <w:tcPr>
+            <w:tcW w:w="2972" w:type="dxa"/>
+            <w:tcBorders>
+              <w:start w:val="single" w:sz="4" w:space="0" w:color="000000"/>
+              <w:bottom w:val="single" w:sz="4" w:space="0" w:color="000000"/>
+            </w:tcBorders>
+          </w:tcPr>
+          <w:p>
+            <w:pPr>
+              <w:pStyle w:val="TableContents"/>
+              <w:rPr/>
+            </w:pPr>
+            <w:r>
+              <w:rPr>
+                <w:rStyle w:val="Strong"/>
+                <w:b w:val="false"/>
+                <w:bCs w:val="false"/>
+              </w:rPr>
+              <w:t>Формування образу</w:t>
+            </w:r>
+          </w:p>
+        </w:tc>
+        <w:tc>
+          <w:tcPr>
+            <w:tcW w:w="5882" w:type="dxa"/>
+            <w:tcBorders>
+              <w:start w:val="single" w:sz="4" w:space="0" w:color="000000"/>
+              <w:bottom w:val="single" w:sz="4" w:space="0" w:color="000000"/>
+              <w:end w:val="single" w:sz="4" w:space="0" w:color="000000"/>
+            </w:tcBorders>
+          </w:tcPr>
+          <w:p>
+            <w:pPr>
+              <w:pStyle w:val="TableContents"/>
+              <w:rPr/>
+            </w:pPr>
+            <w:r>
+              <w:rPr/>
+              <w:t>Запуск процесу збірки фінального ISO-образу системи</w:t>
+            </w:r>
+          </w:p>
+        </w:tc>
+      </w:tr>
+      <w:tr>
+        <w:trPr/>
+        <w:tc>
+          <w:tcPr>
+            <w:tcW w:w="506" w:type="dxa"/>
+            <w:tcBorders>
+              <w:start w:val="single" w:sz="4" w:space="0" w:color="000000"/>
+              <w:bottom w:val="single" w:sz="4" w:space="0" w:color="000000"/>
+            </w:tcBorders>
+          </w:tcPr>
+          <w:p>
+            <w:pPr>
+              <w:pStyle w:val="TableContents"/>
+              <w:jc w:val="center"/>
+              <w:rPr/>
+            </w:pPr>
+            <w:r>
+              <w:rPr/>
+              <w:t>7</w:t>
+            </w:r>
+          </w:p>
+        </w:tc>
+        <w:tc>
+          <w:tcPr>
+            <w:tcW w:w="2972" w:type="dxa"/>
+            <w:tcBorders>
+              <w:start w:val="single" w:sz="4" w:space="0" w:color="000000"/>
+              <w:bottom w:val="single" w:sz="4" w:space="0" w:color="000000"/>
+            </w:tcBorders>
+          </w:tcPr>
+          <w:p>
+            <w:pPr>
+              <w:pStyle w:val="TableContents"/>
+              <w:rPr/>
+            </w:pPr>
+            <w:r>
+              <w:rPr>
+                <w:rStyle w:val="Strong"/>
+                <w:b w:val="false"/>
+                <w:bCs w:val="false"/>
+              </w:rPr>
+              <w:t>Завершення</w:t>
+            </w:r>
+          </w:p>
+        </w:tc>
+        <w:tc>
+          <w:tcPr>
+            <w:tcW w:w="5882" w:type="dxa"/>
+            <w:tcBorders>
+              <w:start w:val="single" w:sz="4" w:space="0" w:color="000000"/>
+              <w:bottom w:val="single" w:sz="4" w:space="0" w:color="000000"/>
+              <w:end w:val="single" w:sz="4" w:space="0" w:color="000000"/>
+            </w:tcBorders>
+          </w:tcPr>
+          <w:p>
+            <w:pPr>
+              <w:pStyle w:val="TableContents"/>
+              <w:rPr/>
+            </w:pPr>
+            <w:r>
+              <w:rPr/>
+              <w:t>Отримання готового ISO-файлу та інструкцій з використання</w:t>
+            </w:r>
+          </w:p>
+        </w:tc>
+      </w:tr>
+    </w:tbl>
     <w:p>
       <w:pPr>
         <w:pStyle w:val="Heading2"/>
-        <w:ind w:hanging="720" w:start="720" w:end="0"/>
-        <w:rPr>
-          <w:lang w:val="ru-RU"/>
-        </w:rPr>
-      </w:pPr>
-      <w:bookmarkStart w:id="14" w:name="__RefHeading___Toc152650728"/>
-      <w:bookmarkEnd w:id="14"/>
-      <w:r>
-        <w:rPr>
-          <w:lang w:val="ru-RU"/>
+        <w:ind w:hanging="0" w:start="0"/>
+        <w:rPr>
+          <w:rFonts w:ascii="Times New Roman" w:hAnsi="Times New Roman"/>
+        </w:rPr>
+      </w:pPr>
+      <w:bookmarkStart w:id="40" w:name="__RefHeading___Toc152650728_Copy_1"/>
+      <w:bookmarkEnd w:id="40"/>
+      <w:r>
+        <w:rPr>
+          <w:rFonts w:ascii="Times New Roman" w:hAnsi="Times New Roman"/>
         </w:rPr>
         <w:t>Зведення можливостей</w:t>
       </w:r>
@@ -2298,6 +4619,7 @@
         <w:ind w:hanging="0" w:start="720" w:end="0"/>
         <w:jc w:val="start"/>
         <w:rPr>
+          <w:rFonts w:ascii="Times New Roman" w:hAnsi="Times New Roman"/>
           <w:lang w:val="ru-RU"/>
         </w:rPr>
       </w:pPr>
@@ -2312,53 +4634,56 @@
       <w:pPr>
         <w:pStyle w:val="BodyText"/>
         <w:rPr>
+          <w:rFonts w:ascii="Times New Roman" w:hAnsi="Times New Roman"/>
+        </w:rPr>
+      </w:pPr>
+      <w:r>
+        <w:rPr>
           <w:lang w:val="ru-RU"/>
         </w:rPr>
+        <w:t>По-друге, система прискорює розробку та розгортання, скорочуючи час створення кастомних збірок, дозволяючи швидко модифікувати існуючі конфігурації та автоматизуючи генерацію ISO-образів.</w:t>
+      </w:r>
+    </w:p>
+    <w:p>
+      <w:pPr>
+        <w:pStyle w:val="BodyText"/>
+        <w:rPr>
+          <w:rFonts w:ascii="Times New Roman" w:hAnsi="Times New Roman"/>
+        </w:rPr>
       </w:pPr>
       <w:r>
         <w:rPr>
           <w:lang w:val="ru-RU"/>
         </w:rPr>
-        <w:t>По-друге, система прискорює розробку та розгортання, скорочуючи час створення кастомних збірок, дозволяючи швидко модифікувати існуючі конфігурації та автоматизуючи генерацію ISO-образів.</w:t>
+        <w:t>Важливою перевагою є стандартизація та повторюваність процесу. Користувачі можуть зберігати та повторно використовувати конфігурації, створювати ідентичні збірки на різних машинах і контролювати версії профілів збірки.</w:t>
       </w:r>
     </w:p>
     <w:p>
       <w:pPr>
         <w:pStyle w:val="BodyText"/>
         <w:rPr>
+          <w:rFonts w:ascii="Times New Roman" w:hAnsi="Times New Roman"/>
+        </w:rPr>
+      </w:pPr>
+      <w:r>
+        <w:rPr>
           <w:lang w:val="ru-RU"/>
         </w:rPr>
-      </w:pPr>
-      <w:r>
-        <w:rPr>
+        <w:t>Система також забезпечує надійне резервування та відновлення робочих середовищ через функцію створення знімків існуючих систем, можливість швидкого розгортання резервних копій та інструменти клонування налаштованих систем.</w:t>
+      </w:r>
+    </w:p>
+    <w:p>
+      <w:pPr>
+        <w:pStyle w:val="BodyText"/>
+        <w:rPr>
+          <w:rFonts w:ascii="Times New Roman" w:hAnsi="Times New Roman"/>
           <w:lang w:val="ru-RU"/>
         </w:rPr>
-        <w:t>Важливою перевагою є стандартизація та повторюваність процесу. Користувачі можуть зберігати та повторно використовувати конфігурації, створювати ідентичні збірки на різних машинах і контролювати версії профілів збірки.</w:t>
-      </w:r>
-    </w:p>
-    <w:p>
-      <w:pPr>
-        <w:pStyle w:val="BodyText"/>
+      </w:pPr>
+      <w:r>
         <w:rPr>
           <w:lang w:val="ru-RU"/>
         </w:rPr>
-      </w:pPr>
-      <w:r>
-        <w:rPr>
-          <w:lang w:val="ru-RU"/>
-        </w:rPr>
-        <w:t>Система також забезпечує надійне резервування та відновлення робочих середовищ через функцію створення знімків існуючих систем, можливість швидкого розгортання резервних копій та інструменти клонування налаштованих систем.</w:t>
-      </w:r>
-    </w:p>
-    <w:p>
-      <w:pPr>
-        <w:pStyle w:val="BodyText"/>
-        <w:rPr/>
-      </w:pPr>
-      <w:r>
-        <w:rPr>
-          <w:lang w:val="ru-RU"/>
-        </w:rPr>
         <w:t>Останньою ключовою перевагою є зменшення технічних бар'єрів - система робить процес створення дистрибутивів доступним для користувачів без глибоких знань Linux та усуває необхідність ручної роботи з командним рядком.</w:t>
       </w:r>
     </w:p>
@@ -2366,14 +4691,14 @@
       <w:pPr>
         <w:pStyle w:val="Heading1"/>
         <w:rPr>
-          <w:szCs w:val="24"/>
-          <w:lang w:val="ru-RU"/>
-        </w:rPr>
-      </w:pPr>
-      <w:bookmarkStart w:id="15" w:name="__RefHeading___Toc152650738"/>
-      <w:bookmarkEnd w:id="15"/>
-      <w:r>
-        <w:rPr>
+          <w:rFonts w:ascii="Times New Roman" w:hAnsi="Times New Roman"/>
+        </w:rPr>
+      </w:pPr>
+      <w:bookmarkStart w:id="41" w:name="__RefHeading___Toc152650738"/>
+      <w:bookmarkEnd w:id="41"/>
+      <w:r>
+        <w:rPr>
+          <w:rFonts w:ascii="Times New Roman" w:hAnsi="Times New Roman"/>
           <w:szCs w:val="24"/>
           <w:lang w:val="ru-RU"/>
         </w:rPr>
@@ -2389,37 +4714,45 @@
         </w:numPr>
         <w:ind w:hanging="0" w:start="720" w:end="0"/>
         <w:rPr>
+          <w:rFonts w:ascii="Times New Roman" w:hAnsi="Times New Roman"/>
+        </w:rPr>
+      </w:pPr>
+      <w:r>
+        <w:rPr>
           <w:lang w:val="ru-RU"/>
         </w:rPr>
-      </w:pPr>
-      <w:r>
-        <w:rPr>
-          <w:lang w:val="ru-RU"/>
-        </w:rPr>
         <w:t>Процеси створення нових дистрибутивів та резервного копіювання системи повністю ізольовані від робочих середовищ користувача. Програма не вносить змін у встановлені операційні системи та не модифікує їх конфігурацію. Резервне копіювання виконується в режимі читання без зміни вихідної системи.</w:t>
       </w:r>
     </w:p>
     <w:p>
       <w:pPr>
         <w:pStyle w:val="Heading1"/>
-        <w:rPr/>
-      </w:pPr>
-      <w:bookmarkStart w:id="16" w:name="__RefHeading___Toc152650743"/>
-      <w:bookmarkEnd w:id="16"/>
-      <w:r>
-        <w:rPr/>
+        <w:rPr>
+          <w:rFonts w:ascii="Times New Roman" w:hAnsi="Times New Roman"/>
+        </w:rPr>
+      </w:pPr>
+      <w:bookmarkStart w:id="42" w:name="__RefHeading___Toc152650743"/>
+      <w:bookmarkEnd w:id="42"/>
+      <w:r>
+        <w:rPr>
+          <w:rFonts w:ascii="Times New Roman" w:hAnsi="Times New Roman"/>
+        </w:rPr>
         <w:t>Системні вимоги</w:t>
       </w:r>
     </w:p>
     <w:p>
       <w:pPr>
         <w:pStyle w:val="Heading2"/>
-        <w:rPr/>
-      </w:pPr>
-      <w:bookmarkStart w:id="17" w:name="__RefHeading___Toc7870_3103024342"/>
-      <w:bookmarkEnd w:id="17"/>
-      <w:r>
-        <w:rPr/>
+        <w:rPr>
+          <w:rFonts w:ascii="Times New Roman" w:hAnsi="Times New Roman"/>
+        </w:rPr>
+      </w:pPr>
+      <w:bookmarkStart w:id="43" w:name="__RefHeading___Toc7870_3103024342"/>
+      <w:bookmarkEnd w:id="43"/>
+      <w:r>
+        <w:rPr>
+          <w:rFonts w:ascii="Times New Roman" w:hAnsi="Times New Roman"/>
+        </w:rPr>
         <w:t>Cумісність</w:t>
       </w:r>
     </w:p>
@@ -2428,7 +4761,7 @@
         <w:pStyle w:val="Paragraph2"/>
         <w:widowControl/>
         <w:rPr>
-          <w:lang w:val="quz-PE"/>
+          <w:rFonts w:ascii="Times New Roman" w:hAnsi="Times New Roman"/>
         </w:rPr>
       </w:pPr>
       <w:r>
@@ -2443,14 +4776,18 @@
         <w:pStyle w:val="Heading2"/>
         <w:spacing w:before="115" w:after="86"/>
         <w:ind w:hanging="0" w:start="0"/>
-        <w:rPr/>
-      </w:pPr>
-      <w:bookmarkStart w:id="18" w:name="__RefHeading___Toc7872_3103024342"/>
-      <w:bookmarkStart w:id="19" w:name="result_box91"/>
-      <w:bookmarkEnd w:id="18"/>
-      <w:bookmarkEnd w:id="19"/>
-      <w:r>
-        <w:rPr/>
+        <w:rPr>
+          <w:rFonts w:ascii="Times New Roman" w:hAnsi="Times New Roman"/>
+        </w:rPr>
+      </w:pPr>
+      <w:bookmarkStart w:id="44" w:name="__RefHeading___Toc7872_3103024342"/>
+      <w:bookmarkStart w:id="45" w:name="result_box91"/>
+      <w:bookmarkEnd w:id="44"/>
+      <w:bookmarkEnd w:id="45"/>
+      <w:r>
+        <w:rPr>
+          <w:rFonts w:ascii="Times New Roman" w:hAnsi="Times New Roman"/>
+        </w:rPr>
         <w:t>Мінімальні системні вимоги</w:t>
       </w:r>
     </w:p>
@@ -2467,10 +4804,7 @@
         </w:tabs>
         <w:ind w:hanging="360" w:start="720" w:end="0"/>
         <w:rPr>
-          <w:i w:val="false"/>
-          <w:i w:val="false"/>
-          <w:color w:val="000000"/>
-          <w:lang w:val="ru-RU"/>
+          <w:rFonts w:ascii="Times New Roman" w:hAnsi="Times New Roman"/>
         </w:rPr>
       </w:pPr>
       <w:r>
@@ -2495,10 +4829,7 @@
         </w:tabs>
         <w:ind w:hanging="360" w:start="720" w:end="0"/>
         <w:rPr>
-          <w:i w:val="false"/>
-          <w:i w:val="false"/>
-          <w:color w:val="000000"/>
-          <w:lang w:val="ru-RU"/>
+          <w:rFonts w:ascii="Times New Roman" w:hAnsi="Times New Roman"/>
         </w:rPr>
       </w:pPr>
       <w:r>
@@ -2521,10 +4852,12 @@
           <w:tab w:val="clear" w:pos="720"/>
           <w:tab w:val="left" w:pos="1080" w:leader="none"/>
         </w:tabs>
-        <w:rPr/>
-      </w:pPr>
-      <w:bookmarkStart w:id="20" w:name="result_box95"/>
-      <w:bookmarkEnd w:id="20"/>
+        <w:rPr>
+          <w:rFonts w:ascii="Times New Roman" w:hAnsi="Times New Roman"/>
+        </w:rPr>
+      </w:pPr>
+      <w:bookmarkStart w:id="46" w:name="result_box95"/>
+      <w:bookmarkEnd w:id="46"/>
       <w:r>
         <w:rPr>
           <w:i w:val="false"/>
@@ -2537,38 +4870,39 @@
     <w:p>
       <w:pPr>
         <w:pStyle w:val="Heading1"/>
-        <w:ind w:hanging="720" w:start="720" w:end="0"/>
-        <w:rPr>
+        <w:ind w:hanging="0" w:start="0"/>
+        <w:rPr>
+          <w:rFonts w:ascii="Times New Roman" w:hAnsi="Times New Roman"/>
+        </w:rPr>
+      </w:pPr>
+      <w:bookmarkStart w:id="47" w:name="__RefHeading___Toc152650746"/>
+      <w:bookmarkStart w:id="48" w:name="result_box97"/>
+      <w:bookmarkEnd w:id="47"/>
+      <w:bookmarkEnd w:id="48"/>
+      <w:r>
+        <w:rPr>
+          <w:rFonts w:ascii="Times New Roman" w:hAnsi="Times New Roman"/>
           <w:szCs w:val="24"/>
           <w:lang w:val="ru-RU"/>
         </w:rPr>
-      </w:pPr>
-      <w:bookmarkStart w:id="21" w:name="__RefHeading___Toc152650746"/>
-      <w:bookmarkStart w:id="22" w:name="result_box97"/>
-      <w:bookmarkEnd w:id="21"/>
-      <w:bookmarkEnd w:id="22"/>
-      <w:r>
-        <w:rPr>
-          <w:szCs w:val="24"/>
-          <w:lang w:val="ru-RU"/>
-        </w:rPr>
         <w:t>Вимоги до документації</w:t>
       </w:r>
     </w:p>
     <w:p>
       <w:pPr>
         <w:pStyle w:val="Heading2"/>
-        <w:ind w:hanging="357" w:start="357" w:end="0"/>
-        <w:rPr>
-          <w:lang w:val="ru-RU"/>
-        </w:rPr>
-      </w:pPr>
-      <w:bookmarkStart w:id="23" w:name="__RefHeading___Toc152650748"/>
-      <w:bookmarkStart w:id="24" w:name="result_box100"/>
-      <w:bookmarkEnd w:id="23"/>
-      <w:bookmarkEnd w:id="24"/>
-      <w:r>
-        <w:rPr>
+        <w:ind w:hanging="0" w:start="0"/>
+        <w:rPr>
+          <w:rFonts w:ascii="Times New Roman" w:hAnsi="Times New Roman"/>
+        </w:rPr>
+      </w:pPr>
+      <w:bookmarkStart w:id="49" w:name="__RefHeading___Toc152650748"/>
+      <w:bookmarkStart w:id="50" w:name="result_box100"/>
+      <w:bookmarkEnd w:id="49"/>
+      <w:bookmarkEnd w:id="50"/>
+      <w:r>
+        <w:rPr>
+          <w:rFonts w:ascii="Times New Roman" w:hAnsi="Times New Roman"/>
           <w:lang w:val="ru-RU"/>
         </w:rPr>
         <w:t>Інтерактивна довідка</w:t>
@@ -2580,30 +4914,33 @@
         <w:ind w:hanging="0" w:start="720" w:end="0"/>
         <w:jc w:val="both"/>
         <w:rPr>
+          <w:rFonts w:ascii="Times New Roman" w:hAnsi="Times New Roman"/>
+        </w:rPr>
+      </w:pPr>
+      <w:bookmarkStart w:id="51" w:name="result_box101"/>
+      <w:bookmarkEnd w:id="51"/>
+      <w:r>
+        <w:rPr>
           <w:lang w:val="ru-RU"/>
         </w:rPr>
-      </w:pPr>
-      <w:bookmarkStart w:id="25" w:name="result_box101"/>
-      <w:bookmarkEnd w:id="25"/>
-      <w:r>
-        <w:rPr>
-          <w:lang w:val="ru-RU"/>
-        </w:rPr>
         <w:t>Інтерактивна довідка необхідна для вирішення виниклих під час роботи питань. У довідці має бути реалізована можливість пошуку інформації за ключовими словами, а також варіант подання інформації по окремих позиціях меню програми. Довідка повинна містити максимально повну і детальну інформацію по роботі програми.</w:t>
       </w:r>
     </w:p>
     <w:p>
       <w:pPr>
         <w:pStyle w:val="Heading2"/>
-        <w:ind w:hanging="357" w:start="357" w:end="0"/>
-        <w:rPr/>
-      </w:pPr>
-      <w:bookmarkStart w:id="26" w:name="__RefHeading___Toc152650749"/>
-      <w:bookmarkStart w:id="27" w:name="result_box102"/>
-      <w:bookmarkEnd w:id="26"/>
-      <w:bookmarkEnd w:id="27"/>
-      <w:r>
-        <w:rPr>
+        <w:ind w:hanging="0" w:start="0"/>
+        <w:rPr>
+          <w:rFonts w:ascii="Times New Roman" w:hAnsi="Times New Roman"/>
+        </w:rPr>
+      </w:pPr>
+      <w:bookmarkStart w:id="52" w:name="__RefHeading___Toc152650749"/>
+      <w:bookmarkStart w:id="53" w:name="result_box102"/>
+      <w:bookmarkEnd w:id="52"/>
+      <w:bookmarkEnd w:id="53"/>
+      <w:r>
+        <w:rPr>
+          <w:rFonts w:ascii="Times New Roman" w:hAnsi="Times New Roman"/>
           <w:lang w:val="ru-RU"/>
         </w:rPr>
         <w:t>Керівництво по установці</w:t>
@@ -2615,14 +4952,52 @@
         <w:ind w:hanging="0" w:start="720" w:end="0"/>
         <w:jc w:val="both"/>
         <w:rPr>
+          <w:rFonts w:ascii="Times New Roman" w:hAnsi="Times New Roman"/>
+        </w:rPr>
+      </w:pPr>
+      <w:r>
+        <w:rPr>
           <w:lang w:val="uk-UA"/>
         </w:rPr>
-      </w:pPr>
-      <w:r>
-        <w:rPr>
+        <w:t>Повна документація системи, включаючи керівництво з інсталяції, інструкцію користувача та FAQ, розміщується на офіційному веб-сайті проекту. Це забезпечує легкий доступ до актуальної інформації та дозволяє користувачам самостійно вирішувати питання щодо встановлення та використання програми без необхідності звертання до технічної підтримки.</w:t>
+      </w:r>
+    </w:p>
+    <w:p>
+      <w:pPr>
+        <w:pStyle w:val="Heading2"/>
+        <w:ind w:hanging="0" w:start="0"/>
+        <w:rPr/>
+      </w:pPr>
+      <w:bookmarkStart w:id="54" w:name="__RefHeading___Toc7442_2203503439"/>
+      <w:bookmarkEnd w:id="54"/>
+      <w:r>
+        <w:rPr>
+          <w:rStyle w:val="Strong"/>
+          <w:rFonts w:ascii="Times New Roman" w:hAnsi="Times New Roman"/>
+          <w:b/>
+        </w:rPr>
+        <w:t>Інтерактивна довідкова система</w:t>
+      </w:r>
+    </w:p>
+    <w:p>
+      <w:pPr>
+        <w:pStyle w:val="BodyText"/>
+        <w:widowControl w:val="false"/>
+        <w:suppressAutoHyphens w:val="true"/>
+        <w:bidi w:val="0"/>
+        <w:spacing w:lineRule="atLeast" w:line="240" w:before="0" w:after="120"/>
+        <w:ind w:hanging="0" w:start="720" w:end="0"/>
+        <w:jc w:val="both"/>
+        <w:rPr>
+          <w:rFonts w:ascii="Times New Roman" w:hAnsi="Times New Roman"/>
           <w:lang w:val="uk-UA"/>
         </w:rPr>
-        <w:t>Повна документація системи, включаючи керівництво з інсталяції, інструкцію користувача та FAQ, розміщується на офіційному веб-сайті проекту. Це забезпечує легкий доступ до актуальної інформації та дозволяє користувачам самостійно вирішувати питання щодо встановлення та використання програми без необхідності звертання до технічної підтримки.</w:t>
+      </w:pPr>
+      <w:r>
+        <w:rPr>
+          <w:lang w:val="uk-UA"/>
+        </w:rPr>
+        <w:t>Застосунок включає вбудовану довідкову систему з пошуком за ключовими словами, покроковими інструкціями для типових завдань та контекстними підказками до елементів інтерфейсу. Довідка містить текстові пояснення, знімки екрану та короткі відеоінструкції для наочності.</w:t>
       </w:r>
     </w:p>
     <w:p>
@@ -2630,14 +5005,14 @@
         <w:pStyle w:val="Heading1"/>
         <w:ind w:hanging="720" w:start="720" w:end="0"/>
         <w:rPr>
-          <w:szCs w:val="24"/>
-          <w:lang w:val="ru-RU"/>
-        </w:rPr>
-      </w:pPr>
-      <w:bookmarkStart w:id="28" w:name="__RefHeading___Toc152650750"/>
-      <w:bookmarkEnd w:id="28"/>
-      <w:r>
-        <w:rPr>
+          <w:rFonts w:ascii="Times New Roman" w:hAnsi="Times New Roman"/>
+        </w:rPr>
+      </w:pPr>
+      <w:bookmarkStart w:id="55" w:name="__RefHeading___Toc152650750"/>
+      <w:bookmarkEnd w:id="55"/>
+      <w:r>
+        <w:rPr>
+          <w:rFonts w:ascii="Times New Roman" w:hAnsi="Times New Roman"/>
           <w:szCs w:val="24"/>
           <w:lang w:val="ru-RU"/>
         </w:rPr>
@@ -2650,7 +5025,7 @@
         <w:ind w:hanging="0" w:start="720" w:end="0"/>
         <w:jc w:val="both"/>
         <w:rPr>
-          <w:lang w:val="uk-UA"/>
+          <w:rFonts w:ascii="Times New Roman" w:hAnsi="Times New Roman"/>
         </w:rPr>
       </w:pPr>
       <w:r>
@@ -2666,59 +5041,33 @@
         <w:spacing w:before="0" w:after="120"/>
         <w:jc w:val="both"/>
         <w:rPr>
+          <w:rFonts w:ascii="Times New Roman" w:hAnsi="Times New Roman"/>
+        </w:rPr>
+      </w:pPr>
+      <w:r>
+        <w:rPr>
           <w:lang w:val="uk-UA"/>
         </w:rPr>
-      </w:pPr>
-      <w:r>
-        <w:rPr>
+        <w:t>Програмне забезпечення буде ліцензовано відповідно до умов GNU General Public License (GPL). Повна документація, включаючи керівництво користувача, інструкції зі встановлення та інтерактивну довідку, буде розміщена на офіційному веб-сайті проекту.</w:t>
+      </w:r>
+    </w:p>
+    <w:p>
+      <w:pPr>
+        <w:pStyle w:val="Heading1"/>
+        <w:spacing w:before="115" w:after="0"/>
+        <w:ind w:hanging="0" w:start="0"/>
+        <w:rPr>
+          <w:rFonts w:ascii="Times New Roman" w:hAnsi="Times New Roman"/>
+        </w:rPr>
+      </w:pPr>
+      <w:bookmarkStart w:id="56" w:name="__RefHeading___Toc2287_4082274054"/>
+      <w:bookmarkEnd w:id="56"/>
+      <w:r>
+        <w:rPr>
+          <w:rFonts w:ascii="Times New Roman" w:hAnsi="Times New Roman"/>
           <w:lang w:val="uk-UA"/>
         </w:rPr>
-        <w:t>Програмне забезпечення буде ліцензовано відповідно до умов GNU General Public License (GPL). Повна документація, включаючи керівництво користувача, інструкції зі встановлення та інтерактивну довідку, буде розміщена на офіційному веб-сайті проекту.</w:t>
-      </w:r>
-    </w:p>
-    <w:p>
-      <w:pPr>
-        <w:pStyle w:val="Heading1"/>
-        <w:ind w:hanging="0" w:start="0"/>
-        <w:rPr/>
-      </w:pPr>
-      <w:bookmarkStart w:id="29" w:name="__RefHeading___Toc2287_4082274054"/>
-      <w:bookmarkEnd w:id="29"/>
-      <w:r>
-        <w:rPr/>
         <w:t>Інтерв’ю</w:t>
-      </w:r>
-    </w:p>
-    <w:p>
-      <w:pPr>
-        <w:pStyle w:val="Normal"/>
-        <w:widowControl w:val="false"/>
-        <w:suppressAutoHyphens w:val="true"/>
-        <w:bidi w:val="0"/>
-        <w:spacing w:lineRule="atLeast" w:line="240" w:before="0" w:after="0"/>
-        <w:ind w:hanging="0" w:start="720" w:end="0"/>
-        <w:jc w:val="start"/>
-        <w:rPr/>
-      </w:pPr>
-      <w:r>
-        <w:rPr>
-          <w:rStyle w:val="Strong"/>
-          <w:b w:val="false"/>
-          <w:bCs w:val="false"/>
-          <w:i w:val="false"/>
-          <w:iCs w:val="false"/>
-        </w:rPr>
-        <w:t xml:space="preserve">— </w:t>
-      </w:r>
-      <w:r>
-        <w:rPr>
-          <w:rStyle w:val="Strong"/>
-          <w:b w:val="false"/>
-          <w:bCs w:val="false"/>
-          <w:i w:val="false"/>
-          <w:iCs w:val="false"/>
-        </w:rPr>
-        <w:t>Яку основну проблему, з якою зустрічаються користувачі, має вирішувати система?</w:t>
       </w:r>
     </w:p>
     <w:p>
@@ -2729,7 +5078,39 @@
         <w:bidi w:val="0"/>
         <w:spacing w:lineRule="atLeast" w:line="240" w:before="86" w:after="0"/>
         <w:ind w:hanging="0" w:start="720" w:end="0"/>
-        <w:jc w:val="start"/>
+        <w:jc w:val="both"/>
+        <w:rPr/>
+      </w:pPr>
+      <w:r>
+        <w:rPr>
+          <w:rStyle w:val="Strong"/>
+          <w:b w:val="false"/>
+          <w:bCs w:val="false"/>
+          <w:i w:val="false"/>
+          <w:iCs w:val="false"/>
+        </w:rPr>
+        <w:t xml:space="preserve">— </w:t>
+      </w:r>
+      <w:r>
+        <w:rPr>
+          <w:rStyle w:val="Strong"/>
+          <w:b w:val="false"/>
+          <w:bCs w:val="false"/>
+          <w:i w:val="false"/>
+          <w:iCs w:val="false"/>
+        </w:rPr>
+        <w:t>Яку основну проблему, з якою зустрічаються користувачі, має вирішувати система?</w:t>
+      </w:r>
+    </w:p>
+    <w:p>
+      <w:pPr>
+        <w:pStyle w:val="Normal"/>
+        <w:widowControl w:val="false"/>
+        <w:suppressAutoHyphens w:val="true"/>
+        <w:bidi w:val="0"/>
+        <w:spacing w:lineRule="atLeast" w:line="240" w:before="86" w:after="0"/>
+        <w:ind w:hanging="0" w:start="720" w:end="0"/>
+        <w:jc w:val="both"/>
         <w:rPr/>
       </w:pPr>
       <w:r>
@@ -2740,7 +5121,7 @@
           <w:i w:val="false"/>
           <w:iCs w:val="false"/>
         </w:rPr>
-        <w:t>—</w:t>
+        <w:t xml:space="preserve">— </w:t>
       </w:r>
       <w:r>
         <w:rPr>
@@ -2750,7 +5131,17 @@
           <w:i w:val="false"/>
           <w:iCs w:val="false"/>
         </w:rPr>
-        <w:t xml:space="preserve"> </w:t>
+        <w:t xml:space="preserve">Система має спростити процес створення кастомних дистрибутивів Linux. Багато користувачів, особливо новачків, не мають достатньо досвіду для роботи з інструментами на кшталт </w:t>
+      </w:r>
+      <w:r>
+        <w:rPr>
+          <w:rStyle w:val="SourceText"/>
+          <w:b w:val="false"/>
+          <w:bCs w:val="false"/>
+          <w:i w:val="false"/>
+          <w:iCs w:val="false"/>
+        </w:rPr>
+        <w:t>archiso</w:t>
       </w:r>
       <w:r>
         <w:rPr>
@@ -2760,7 +5151,7 @@
           <w:i w:val="false"/>
           <w:iCs w:val="false"/>
         </w:rPr>
-        <w:t xml:space="preserve">Система має спростити процес створення кастомних дистрибутивів Linux. Багато користувачів, особливо новачків, не мають достатньо досвіду для роботи з інструментами на кшталт </w:t>
+        <w:t xml:space="preserve"> або </w:t>
       </w:r>
       <w:r>
         <w:rPr>
@@ -2770,7 +5161,7 @@
           <w:i w:val="false"/>
           <w:iCs w:val="false"/>
         </w:rPr>
-        <w:t>archiso</w:t>
+        <w:t>live-build</w:t>
       </w:r>
       <w:r>
         <w:rPr>
@@ -2780,17 +5171,29 @@
           <w:i w:val="false"/>
           <w:iCs w:val="false"/>
         </w:rPr>
-        <w:t xml:space="preserve"> або </w:t>
-      </w:r>
-      <w:r>
-        <w:rPr>
-          <w:rStyle w:val="SourceText"/>
+        <w:t>, тому наша ціль — дати їм зручний візуальний інтерфейс для створення своєї версії Linux без потреби глибоко розбиратися в технічних деталях.</w:t>
+      </w:r>
+    </w:p>
+    <w:p>
+      <w:pPr>
+        <w:pStyle w:val="Normal"/>
+        <w:widowControl w:val="false"/>
+        <w:suppressAutoHyphens w:val="true"/>
+        <w:bidi w:val="0"/>
+        <w:spacing w:lineRule="atLeast" w:line="240" w:before="86" w:after="0"/>
+        <w:ind w:hanging="0" w:start="720" w:end="0"/>
+        <w:jc w:val="both"/>
+        <w:rPr/>
+      </w:pPr>
+      <w:r>
+        <w:rPr>
+          <w:rStyle w:val="Strong"/>
           <w:b w:val="false"/>
           <w:bCs w:val="false"/>
           <w:i w:val="false"/>
           <w:iCs w:val="false"/>
         </w:rPr>
-        <w:t>live-build</w:t>
+        <w:t xml:space="preserve">— </w:t>
       </w:r>
       <w:r>
         <w:rPr>
@@ -2800,10 +5203,39 @@
           <w:i w:val="false"/>
           <w:iCs w:val="false"/>
         </w:rPr>
-        <w:t>, тому наша ціль — дати їм зручний візуальний інтерфейс для створення своєї версії Linux без потреби глибоко розбиратися в технічних деталях.</w:t>
-      </w:r>
-      <w:r>
-        <w:br w:type="page"/>
+        <w:t>Хто є цільовою аудиторією майбутньої системи?</w:t>
+      </w:r>
+    </w:p>
+    <w:p>
+      <w:pPr>
+        <w:pStyle w:val="Normal"/>
+        <w:widowControl w:val="false"/>
+        <w:suppressAutoHyphens w:val="true"/>
+        <w:bidi w:val="0"/>
+        <w:spacing w:lineRule="atLeast" w:line="240" w:before="86" w:after="0"/>
+        <w:ind w:hanging="0" w:start="720" w:end="0"/>
+        <w:jc w:val="both"/>
+        <w:rPr/>
+      </w:pPr>
+      <w:r>
+        <w:rPr>
+          <w:rStyle w:val="Strong"/>
+          <w:b w:val="false"/>
+          <w:bCs w:val="false"/>
+          <w:i w:val="false"/>
+          <w:iCs w:val="false"/>
+        </w:rPr>
+        <w:t xml:space="preserve">— </w:t>
+      </w:r>
+      <w:r>
+        <w:rPr>
+          <w:rStyle w:val="Emphasis"/>
+          <w:b w:val="false"/>
+          <w:bCs w:val="false"/>
+          <w:i w:val="false"/>
+          <w:iCs w:val="false"/>
+        </w:rPr>
+        <w:t>Цільова аудиторія — це, в першу чергу, ІТ-ентузіасти, системні адміністратори, розробники, а також навчальні заклади, які хочуть створити власний навчальний дистрибутив. Також очікується інтерес з боку невеликих компаній, які потребують уніфікованого середовища для внутрішнього використання.</w:t>
       </w:r>
     </w:p>
     <w:p>
@@ -2814,7 +5246,7 @@
         <w:bidi w:val="0"/>
         <w:spacing w:lineRule="atLeast" w:line="240" w:before="173" w:after="0"/>
         <w:ind w:hanging="0" w:start="720" w:end="0"/>
-        <w:jc w:val="start"/>
+        <w:jc w:val="both"/>
         <w:rPr/>
       </w:pPr>
       <w:r>
@@ -2835,7 +5267,7 @@
           <w:i w:val="false"/>
           <w:iCs w:val="false"/>
         </w:rPr>
-        <w:t>Хто є цільовою аудиторією майбутньої системи?</w:t>
+        <w:t>Як Ви бачите модель монетизації проєкту?</w:t>
       </w:r>
     </w:p>
     <w:p>
@@ -2846,7 +5278,7 @@
         <w:bidi w:val="0"/>
         <w:spacing w:lineRule="atLeast" w:line="240" w:before="86" w:after="0"/>
         <w:ind w:hanging="0" w:start="720" w:end="0"/>
-        <w:jc w:val="start"/>
+        <w:jc w:val="both"/>
         <w:rPr/>
       </w:pPr>
       <w:r>
@@ -2867,7 +5299,7 @@
           <w:i w:val="false"/>
           <w:iCs w:val="false"/>
         </w:rPr>
-        <w:t>Цільова аудиторія — це, в першу чергу, ІТ-ентузіасти, системні адміністратори, розробники, а також навчальні заклади, які хочуть створити власний навчальний дистрибутив. Також очікується інтерес з боку невеликих компаній, які потребують уніфікованого середовища для внутрішнього використання.</w:t>
+        <w:t>Програма буде безкоштовною для особистого використання. Однак для доступу до деяких розширених функцій та для комерційного використання передбачено впровадження платної ліцензії.</w:t>
       </w:r>
     </w:p>
     <w:p>
@@ -2878,9 +5310,19 @@
         <w:bidi w:val="0"/>
         <w:spacing w:lineRule="atLeast" w:line="240" w:before="173" w:after="0"/>
         <w:ind w:hanging="0" w:start="720" w:end="0"/>
-        <w:jc w:val="start"/>
+        <w:jc w:val="both"/>
         <w:rPr/>
       </w:pPr>
+      <w:r>
+        <w:rPr>
+          <w:rStyle w:val="Emphasis"/>
+          <w:b w:val="false"/>
+          <w:bCs w:val="false"/>
+          <w:i w:val="false"/>
+          <w:iCs w:val="false"/>
+        </w:rPr>
+        <w:t xml:space="preserve">— </w:t>
+      </w:r>
       <w:r>
         <w:rPr>
           <w:rStyle w:val="Strong"/>
@@ -2889,17 +5331,7 @@
           <w:i w:val="false"/>
           <w:iCs w:val="false"/>
         </w:rPr>
-        <w:t xml:space="preserve">— </w:t>
-      </w:r>
-      <w:r>
-        <w:rPr>
-          <w:rStyle w:val="Emphasis"/>
-          <w:b w:val="false"/>
-          <w:bCs w:val="false"/>
-          <w:i w:val="false"/>
-          <w:iCs w:val="false"/>
-        </w:rPr>
-        <w:t>Як Ви бачите модель монетизації проєкту?</w:t>
+        <w:t>Які технічні платформи та середовища повинні підтримуватися?</w:t>
       </w:r>
     </w:p>
     <w:p>
@@ -2910,19 +5342,9 @@
         <w:bidi w:val="0"/>
         <w:spacing w:lineRule="atLeast" w:line="240" w:before="86" w:after="0"/>
         <w:ind w:hanging="0" w:start="720" w:end="0"/>
-        <w:jc w:val="start"/>
+        <w:jc w:val="both"/>
         <w:rPr/>
       </w:pPr>
-      <w:r>
-        <w:rPr>
-          <w:rStyle w:val="Strong"/>
-          <w:b w:val="false"/>
-          <w:bCs w:val="false"/>
-          <w:i w:val="false"/>
-          <w:iCs w:val="false"/>
-        </w:rPr>
-        <w:t xml:space="preserve">— </w:t>
-      </w:r>
       <w:r>
         <w:rPr>
           <w:rStyle w:val="Emphasis"/>
@@ -2931,7 +5353,17 @@
           <w:i w:val="false"/>
           <w:iCs w:val="false"/>
         </w:rPr>
-        <w:t>Програма буде безкоштовною для особистого використання. Однак для доступу до деяких розширених функцій та для комерційного використання передбачено впровадження платної ліцензії.</w:t>
+        <w:t xml:space="preserve">— </w:t>
+      </w:r>
+      <w:r>
+        <w:rPr>
+          <w:rStyle w:val="Emphasis"/>
+          <w:b w:val="false"/>
+          <w:bCs w:val="false"/>
+          <w:i w:val="false"/>
+          <w:iCs w:val="false"/>
+        </w:rPr>
+        <w:t>Додаток підтримує створення дистрибутивів Linux на платформах Linux, Windows та macOS. Функція створення резервних копій підтримується виключно на Linux.</w:t>
       </w:r>
     </w:p>
     <w:p>
@@ -2942,7 +5374,7 @@
         <w:bidi w:val="0"/>
         <w:spacing w:lineRule="atLeast" w:line="240" w:before="173" w:after="0"/>
         <w:ind w:hanging="0" w:start="720" w:end="0"/>
-        <w:jc w:val="start"/>
+        <w:jc w:val="both"/>
         <w:rPr/>
       </w:pPr>
       <w:r>
@@ -2963,7 +5395,7 @@
           <w:i w:val="false"/>
           <w:iCs w:val="false"/>
         </w:rPr>
-        <w:t>Які технічні платформи та середовища повинні підтримуватися?</w:t>
+        <w:t>Які сценарії використання системи ви вважаєте пріоритетними?</w:t>
       </w:r>
     </w:p>
     <w:p>
@@ -2974,7 +5406,7 @@
         <w:bidi w:val="0"/>
         <w:spacing w:lineRule="atLeast" w:line="240" w:before="86" w:after="0"/>
         <w:ind w:hanging="0" w:start="720" w:end="0"/>
-        <w:jc w:val="start"/>
+        <w:jc w:val="both"/>
         <w:rPr/>
       </w:pPr>
       <w:r>
@@ -2995,7 +5427,7 @@
           <w:i w:val="false"/>
           <w:iCs w:val="false"/>
         </w:rPr>
-        <w:t>Додаток підтримує створення дистрибутивів Linux на платформах Linux, Windows та macOS. Функція створення резервних копій підтримується виключно на Linux.</w:t>
+        <w:t>Пріоритетними є створення навчальних дистрибутивів для освітніх закладів, а також кастомізованих рішень для невеликих і середніх компаній, які потребують уніфікованого робочого середовища. Крім того, важливо підтримати ентузіастів, які хочуть створювати власні персоналізовані Linux-системи.</w:t>
       </w:r>
     </w:p>
     <w:p>
@@ -3006,7 +5438,7 @@
         <w:bidi w:val="0"/>
         <w:spacing w:lineRule="atLeast" w:line="240" w:before="173" w:after="0"/>
         <w:ind w:hanging="0" w:start="720" w:end="0"/>
-        <w:jc w:val="start"/>
+        <w:jc w:val="both"/>
         <w:rPr/>
       </w:pPr>
       <w:r>
@@ -3027,7 +5459,7 @@
           <w:i w:val="false"/>
           <w:iCs w:val="false"/>
         </w:rPr>
-        <w:t>Які сценарії використання системи ви вважаєте пріоритетними?</w:t>
+        <w:t>Чи є плани щодо масштабування проекту за межі поточних функцій?</w:t>
       </w:r>
     </w:p>
     <w:p>
@@ -3038,7 +5470,7 @@
         <w:bidi w:val="0"/>
         <w:spacing w:lineRule="atLeast" w:line="240" w:before="86" w:after="0"/>
         <w:ind w:hanging="0" w:start="720" w:end="0"/>
-        <w:jc w:val="start"/>
+        <w:jc w:val="both"/>
         <w:rPr/>
       </w:pPr>
       <w:r>
@@ -3059,7 +5491,7 @@
           <w:i w:val="false"/>
           <w:iCs w:val="false"/>
         </w:rPr>
-        <w:t>Пріоритетними є створення навчальних дистрибутивів для освітніх закладів, а також кастомізованих рішень для невеликих і середніх компаній, які потребують уніфікованого робочого середовища. Крім того, важливо підтримати ентузіастів, які хочуть створювати власні персоналізовані Linux-системи.</w:t>
+        <w:t>Так, у майбутньому планується додати підтримку хмарних сервісів для зберігання і обміну дистрибутивами, що також допоможе групам користувачів спільно працювати над створенням і налаштуванням.</w:t>
       </w:r>
     </w:p>
     <w:p>
@@ -3070,7 +5502,7 @@
         <w:bidi w:val="0"/>
         <w:spacing w:lineRule="atLeast" w:line="240" w:before="173" w:after="0"/>
         <w:ind w:hanging="0" w:start="720" w:end="0"/>
-        <w:jc w:val="start"/>
+        <w:jc w:val="both"/>
         <w:rPr/>
       </w:pPr>
       <w:r>
@@ -3085,13 +5517,13 @@
       </w:r>
       <w:r>
         <w:rPr>
-          <w:rStyle w:val="Strong"/>
+          <w:rStyle w:val="Emphasis"/>
           <w:b w:val="false"/>
           <w:bCs w:val="false"/>
           <w:i w:val="false"/>
           <w:iCs w:val="false"/>
         </w:rPr>
-        <w:t>Чи є плани щодо масштабування проекту за межі поточних функцій?</w:t>
+        <w:t>Чи може програма якось пошкодити або вплинути на вже встановлену операційну систему?</w:t>
       </w:r>
     </w:p>
     <w:p>
@@ -3102,7 +5534,7 @@
         <w:bidi w:val="0"/>
         <w:spacing w:lineRule="atLeast" w:line="240" w:before="86" w:after="0"/>
         <w:ind w:hanging="0" w:start="720" w:end="0"/>
-        <w:jc w:val="start"/>
+        <w:jc w:val="both"/>
         <w:rPr/>
       </w:pPr>
       <w:r>
@@ -3123,7 +5555,7 @@
           <w:i w:val="false"/>
           <w:iCs w:val="false"/>
         </w:rPr>
-        <w:t>Так, у майбутньому планується додати підтримку хмарних сервісів для зберігання і обміну дистрибутивами, що також допоможе групам користувачів спільно працювати над створенням і налаштуванням.</w:t>
+        <w:t>Ні, програма не впливає на існуючу систему та не може її пошкодити. Всі зміни відбуваються лише у створюваному дистрибутиві або на окремих образах, не зачіпаючи основну ОС користувача.</w:t>
       </w:r>
     </w:p>
     <w:p>
@@ -3134,7 +5566,7 @@
         <w:bidi w:val="0"/>
         <w:spacing w:lineRule="atLeast" w:line="240" w:before="173" w:after="0"/>
         <w:ind w:hanging="0" w:start="720" w:end="0"/>
-        <w:jc w:val="start"/>
+        <w:jc w:val="both"/>
         <w:rPr/>
       </w:pPr>
       <w:r>
@@ -3155,7 +5587,7 @@
           <w:i w:val="false"/>
           <w:iCs w:val="false"/>
         </w:rPr>
-        <w:t>Чи може програма якось пошкодити або вплинути на вже встановлену операційну систему?</w:t>
+        <w:t>Чи планується підтримка командного рядка?</w:t>
       </w:r>
     </w:p>
     <w:p>
@@ -3166,7 +5598,7 @@
         <w:bidi w:val="0"/>
         <w:spacing w:lineRule="atLeast" w:line="240" w:before="86" w:after="0"/>
         <w:ind w:hanging="0" w:start="720" w:end="0"/>
-        <w:jc w:val="start"/>
+        <w:jc w:val="both"/>
         <w:rPr/>
       </w:pPr>
       <w:r>
@@ -3187,7 +5619,7 @@
           <w:i w:val="false"/>
           <w:iCs w:val="false"/>
         </w:rPr>
-        <w:t>Ні, програма не впливає на існуючу систему та не може її пошкодити. Всі зміни відбуваються лише у створюваному дистрибутиві або на окремих образах, не зачіпаючи основну ОС користувача.</w:t>
+        <w:t>Так, програма має підтримку командного рядка. Це дає змогу більш досвідченим користувачам швидко автоматизувати створення дистрибутивів, запускати свої скрипти і працювати без графічного інтерфейсу, якщо це зручніше.</w:t>
       </w:r>
     </w:p>
     <w:p>
@@ -3198,7 +5630,7 @@
         <w:bidi w:val="0"/>
         <w:spacing w:lineRule="atLeast" w:line="240" w:before="173" w:after="0"/>
         <w:ind w:hanging="0" w:start="720" w:end="0"/>
-        <w:jc w:val="start"/>
+        <w:jc w:val="both"/>
         <w:rPr/>
       </w:pPr>
       <w:r>
@@ -3213,13 +5645,13 @@
       </w:r>
       <w:r>
         <w:rPr>
-          <w:rStyle w:val="Emphasis"/>
+          <w:rStyle w:val="Strong"/>
           <w:b w:val="false"/>
           <w:bCs w:val="false"/>
           <w:i w:val="false"/>
           <w:iCs w:val="false"/>
         </w:rPr>
-        <w:t>Чи планується підтримка командного рядка?</w:t>
+        <w:t>Чи буде окрема документація для командного рядка?</w:t>
       </w:r>
     </w:p>
     <w:p>
@@ -3230,7 +5662,7 @@
         <w:bidi w:val="0"/>
         <w:spacing w:lineRule="atLeast" w:line="240" w:before="86" w:after="0"/>
         <w:ind w:hanging="0" w:start="720" w:end="0"/>
-        <w:jc w:val="start"/>
+        <w:jc w:val="both"/>
         <w:rPr/>
       </w:pPr>
       <w:r>
@@ -3251,7 +5683,7 @@
           <w:i w:val="false"/>
           <w:iCs w:val="false"/>
         </w:rPr>
-        <w:t>Так, програма має підтримку командного рядка. Це дає змогу більш досвідченим користувачам швидко автоматизувати створення дистрибутивів, запускати свої скрипти і працювати без графічного інтерфейсу, якщо це зручніше.</w:t>
+        <w:t>Так, буде окрема покрокова документація для командного рядка, оформлена відповідно до всіх стандартів. Вона буде доступна на головному сайті проєкту.</w:t>
       </w:r>
     </w:p>
     <w:p>
@@ -3262,7 +5694,7 @@
         <w:bidi w:val="0"/>
         <w:spacing w:lineRule="atLeast" w:line="240" w:before="173" w:after="0"/>
         <w:ind w:hanging="0" w:start="720" w:end="0"/>
-        <w:jc w:val="start"/>
+        <w:jc w:val="both"/>
         <w:rPr/>
       </w:pPr>
       <w:r>
@@ -3283,7 +5715,7 @@
           <w:i w:val="false"/>
           <w:iCs w:val="false"/>
         </w:rPr>
-        <w:t>Чи буде окрема документація для командного рядка?</w:t>
+        <w:t>Чи зможуть компанії створювати власні версії програми для своїх потреб?</w:t>
       </w:r>
     </w:p>
     <w:p>
@@ -3294,7 +5726,7 @@
         <w:bidi w:val="0"/>
         <w:spacing w:lineRule="atLeast" w:line="240" w:before="86" w:after="0"/>
         <w:ind w:hanging="0" w:start="720" w:end="0"/>
-        <w:jc w:val="start"/>
+        <w:jc w:val="both"/>
         <w:rPr/>
       </w:pPr>
       <w:r>
@@ -3315,20 +5747,18 @@
           <w:i w:val="false"/>
           <w:iCs w:val="false"/>
         </w:rPr>
-        <w:t>Так, буде окрема покрокова документація для командного рядка, оформлена відповідно до всіх стандартів. Вона буде доступна на головному сайті проєкту.</w:t>
-      </w:r>
-    </w:p>
-    <w:p>
-      <w:pPr>
-        <w:pStyle w:val="Normal"/>
-        <w:widowControl w:val="false"/>
-        <w:suppressAutoHyphens w:val="true"/>
-        <w:bidi w:val="0"/>
-        <w:spacing w:lineRule="atLeast" w:line="240" w:before="173" w:after="0"/>
-        <w:ind w:hanging="0" w:start="720" w:end="0"/>
-        <w:jc w:val="start"/>
-        <w:rPr/>
-      </w:pPr>
+        <w:t xml:space="preserve">Так, програма розповсюджується за ліцензією </w:t>
+      </w:r>
+      <w:r>
+        <w:rPr>
+          <w:rStyle w:val="Strong"/>
+          <w:b w:val="false"/>
+          <w:bCs w:val="false"/>
+          <w:i w:val="false"/>
+          <w:iCs w:val="false"/>
+        </w:rPr>
+        <w:t>GPL</w:t>
+      </w:r>
       <w:r>
         <w:rPr>
           <w:rStyle w:val="Emphasis"/>
@@ -3337,8 +5767,66 @@
           <w:i w:val="false"/>
           <w:iCs w:val="false"/>
         </w:rPr>
-        <w:t xml:space="preserve">— </w:t>
-      </w:r>
+        <w:t>, тож компанії мають повне право створювати власні форки, вносити зміни та адаптувати її під свої потреби — за умови дотримання умов цієї ліцензії.</w:t>
+      </w:r>
+    </w:p>
+    <w:p>
+      <w:pPr>
+        <w:pStyle w:val="Heading1"/>
+        <w:rPr>
+          <w:rFonts w:ascii="Times New Roman" w:hAnsi="Times New Roman"/>
+          <w:b/>
+          <w:bCs/>
+        </w:rPr>
+      </w:pPr>
+      <w:bookmarkStart w:id="57" w:name="__RefHeading___Toc6939_2203503439"/>
+      <w:bookmarkStart w:id="58" w:name="_Toc209608579"/>
+      <w:bookmarkEnd w:id="57"/>
+      <w:r>
+        <w:rPr>
+          <w:rFonts w:ascii="Times New Roman" w:hAnsi="Times New Roman"/>
+          <w:b/>
+          <w:bCs/>
+          <w:lang w:val="uk-UA"/>
+        </w:rPr>
+        <w:t>Додатки</w:t>
+      </w:r>
+      <w:bookmarkEnd w:id="58"/>
+    </w:p>
+    <w:p>
+      <w:pPr>
+        <w:pStyle w:val="Heading2"/>
+        <w:rPr/>
+      </w:pPr>
+      <w:bookmarkStart w:id="59" w:name="_toc556"/>
+      <w:bookmarkStart w:id="60" w:name="__RefHeading___Toc6941_2203503439"/>
+      <w:bookmarkStart w:id="61" w:name="_Toc209608580"/>
+      <w:bookmarkEnd w:id="59"/>
+      <w:bookmarkEnd w:id="60"/>
+      <w:r>
+        <w:rPr>
+          <w:rStyle w:val="Emphasis"/>
+          <w:rFonts w:ascii="Times New Roman" w:hAnsi="Times New Roman"/>
+          <w:b/>
+          <w:bCs/>
+          <w:i w:val="false"/>
+          <w:iCs w:val="false"/>
+        </w:rPr>
+        <w:t>Глосарій</w:t>
+      </w:r>
+      <w:bookmarkEnd w:id="61"/>
+    </w:p>
+    <w:p>
+      <w:pPr>
+        <w:pStyle w:val="BodyText"/>
+        <w:widowControl w:val="false"/>
+        <w:suppressAutoHyphens w:val="true"/>
+        <w:bidi w:val="0"/>
+        <w:spacing w:lineRule="atLeast" w:line="240" w:before="86" w:after="0"/>
+        <w:ind w:hanging="0" w:start="720" w:end="0"/>
+        <w:jc w:val="both"/>
+        <w:rPr/>
+      </w:pPr>
       <w:r>
         <w:rPr>
           <w:rStyle w:val="Strong"/>
@@ -3346,21 +5834,10 @@
           <w:bCs w:val="false"/>
           <w:i w:val="false"/>
           <w:iCs w:val="false"/>
-        </w:rPr>
-        <w:t>Чи зможуть компанії створювати власні версії програми для своїх потреб?</w:t>
-      </w:r>
-    </w:p>
-    <w:p>
-      <w:pPr>
-        <w:pStyle w:val="Normal"/>
-        <w:widowControl w:val="false"/>
-        <w:suppressAutoHyphens w:val="true"/>
-        <w:bidi w:val="0"/>
-        <w:spacing w:lineRule="atLeast" w:line="240" w:before="86" w:after="0"/>
-        <w:ind w:hanging="0" w:start="720" w:end="0"/>
-        <w:jc w:val="start"/>
-        <w:rPr/>
-      </w:pPr>
+          <w:lang w:val="uk-UA"/>
+        </w:rPr>
+        <w:t>Linux</w:t>
+      </w:r>
       <w:r>
         <w:rPr>
           <w:rStyle w:val="Emphasis"/>
@@ -3368,38 +5845,196 @@
           <w:bCs w:val="false"/>
           <w:i w:val="false"/>
           <w:iCs w:val="false"/>
-        </w:rPr>
-        <w:t xml:space="preserve">— </w:t>
-      </w:r>
-      <w:r>
-        <w:rPr>
-          <w:rStyle w:val="Emphasis"/>
-          <w:b w:val="false"/>
-          <w:bCs w:val="false"/>
-          <w:i w:val="false"/>
-          <w:iCs w:val="false"/>
-        </w:rPr>
-        <w:t xml:space="preserve">Так, програма розповсюджується за ліцензією </w:t>
-      </w:r>
+          <w:lang w:val="uk-UA"/>
+        </w:rPr>
+        <w:t xml:space="preserve"> - ядро операційної системи, основа, на якій будуються всі дистрибутиви Linux. Відповідає за взаємодію між апаратним забезпеченням комп'ютера та запущеними програмами.</w:t>
+      </w:r>
+    </w:p>
+    <w:p>
+      <w:pPr>
+        <w:pStyle w:val="BodyText"/>
+        <w:spacing w:before="86" w:after="0"/>
+        <w:jc w:val="both"/>
+        <w:rPr>
+          <w:lang w:val="uk-UA"/>
+        </w:rPr>
+      </w:pPr>
       <w:r>
         <w:rPr>
           <w:rStyle w:val="Strong"/>
           <w:b w:val="false"/>
           <w:bCs w:val="false"/>
-          <w:i w:val="false"/>
-          <w:iCs w:val="false"/>
-        </w:rPr>
-        <w:t>GPL</w:t>
-      </w:r>
-      <w:r>
-        <w:rPr>
-          <w:rStyle w:val="Emphasis"/>
+          <w:lang w:val="uk-UA"/>
+        </w:rPr>
+        <w:t>Linux дистрибутив</w:t>
+      </w:r>
+      <w:r>
+        <w:rPr>
           <w:b w:val="false"/>
           <w:bCs w:val="false"/>
-          <w:i w:val="false"/>
-          <w:iCs w:val="false"/>
-        </w:rPr>
-        <w:t>, тож компанії мають повне право створювати власні форки, вносити зміни та адаптувати її під свої потреби — за умови дотримання умов цієї ліцензії.</w:t>
+          <w:lang w:val="uk-UA"/>
+        </w:rPr>
+        <w:t xml:space="preserve"> - повноцінна операційна система, створена на основі ядра Linux, що включає в себе набір програмного забезпечення (системні утиліти, графічне середовище, додатки) для виконання конкретних завдань. Приклади: Ubuntu, Fedora, Debian.</w:t>
+      </w:r>
+    </w:p>
+    <w:p>
+      <w:pPr>
+        <w:pStyle w:val="BodyText"/>
+        <w:spacing w:before="86" w:after="0"/>
+        <w:jc w:val="both"/>
+        <w:rPr>
+          <w:lang w:val="uk-UA"/>
+        </w:rPr>
+      </w:pPr>
+      <w:r>
+        <w:rPr>
+          <w:rStyle w:val="Strong"/>
+          <w:b w:val="false"/>
+          <w:bCs w:val="false"/>
+          <w:lang w:val="uk-UA"/>
+        </w:rPr>
+        <w:t>DevOps-інженер</w:t>
+      </w:r>
+      <w:r>
+        <w:rPr>
+          <w:b w:val="false"/>
+          <w:bCs w:val="false"/>
+          <w:lang w:val="uk-UA"/>
+        </w:rPr>
+        <w:t xml:space="preserve"> - фахівець, який автоматизує процеси розробки, розгортання та підтримки програмного забезпечення, щоб зробити їх швидшими та надійнішими.</w:t>
+      </w:r>
+    </w:p>
+    <w:p>
+      <w:pPr>
+        <w:pStyle w:val="BodyText"/>
+        <w:spacing w:before="86" w:after="0"/>
+        <w:jc w:val="both"/>
+        <w:rPr>
+          <w:lang w:val="uk-UA"/>
+        </w:rPr>
+      </w:pPr>
+      <w:r>
+        <w:rPr>
+          <w:rStyle w:val="Strong"/>
+          <w:b w:val="false"/>
+          <w:bCs w:val="false"/>
+          <w:lang w:val="uk-UA"/>
+        </w:rPr>
+        <w:t>Системний адміністратор</w:t>
+      </w:r>
+      <w:r>
+        <w:rPr>
+          <w:b w:val="false"/>
+          <w:bCs w:val="false"/>
+          <w:lang w:val="uk-UA"/>
+        </w:rPr>
+        <w:t xml:space="preserve"> - фахівець, відповідальний за стабільну роботу комп'ютерної інфраструктури (серверів, мереж, користувачів).</w:t>
+      </w:r>
+    </w:p>
+    <w:p>
+      <w:pPr>
+        <w:pStyle w:val="BodyText"/>
+        <w:spacing w:before="86" w:after="0"/>
+        <w:jc w:val="both"/>
+        <w:rPr>
+          <w:lang w:val="uk-UA"/>
+        </w:rPr>
+      </w:pPr>
+      <w:r>
+        <w:rPr>
+          <w:rStyle w:val="Strong"/>
+          <w:b w:val="false"/>
+          <w:bCs w:val="false"/>
+          <w:lang w:val="uk-UA"/>
+        </w:rPr>
+        <w:t>Формат .dmg</w:t>
+      </w:r>
+      <w:r>
+        <w:rPr>
+          <w:b w:val="false"/>
+          <w:bCs w:val="false"/>
+          <w:lang w:val="uk-UA"/>
+        </w:rPr>
+        <w:t xml:space="preserve"> (Disk Image) - формат файлу-образу диска, поширений в операційній системі macOS. Використовується для розповсюдження та встановлення програм.</w:t>
+      </w:r>
+    </w:p>
+    <w:p>
+      <w:pPr>
+        <w:pStyle w:val="BodyText"/>
+        <w:spacing w:before="86" w:after="0"/>
+        <w:jc w:val="both"/>
+        <w:rPr>
+          <w:lang w:val="uk-UA"/>
+        </w:rPr>
+      </w:pPr>
+      <w:r>
+        <w:rPr>
+          <w:rStyle w:val="Strong"/>
+          <w:b w:val="false"/>
+          <w:bCs w:val="false"/>
+          <w:lang w:val="uk-UA"/>
+        </w:rPr>
+        <w:t>Swap-область</w:t>
+      </w:r>
+      <w:r>
+        <w:rPr>
+          <w:b w:val="false"/>
+          <w:bCs w:val="false"/>
+          <w:lang w:val="uk-UA"/>
+        </w:rPr>
+        <w:t xml:space="preserve"> (або файл підкачки) - спеціальна область на жорсткому диску, що використовується операційною системою для тимчасового зберігання даних з оперативної пам'яті, коли її не вистачає.</w:t>
+      </w:r>
+    </w:p>
+    <w:p>
+      <w:pPr>
+        <w:pStyle w:val="BodyText"/>
+        <w:spacing w:before="86" w:after="0"/>
+        <w:jc w:val="both"/>
+        <w:rPr>
+          <w:lang w:val="uk-UA"/>
+        </w:rPr>
+      </w:pPr>
+      <w:r>
+        <w:rPr>
+          <w:rStyle w:val="Strong"/>
+          <w:b w:val="false"/>
+          <w:bCs w:val="false"/>
+          <w:lang w:val="uk-UA"/>
+        </w:rPr>
+        <w:t>GPL</w:t>
+      </w:r>
+      <w:r>
+        <w:rPr>
+          <w:b w:val="false"/>
+          <w:bCs w:val="false"/>
+          <w:lang w:val="uk-UA"/>
+        </w:rPr>
+        <w:t xml:space="preserve"> (General Public License) - вільна ліцензія на програмне забезпечення, що дозволяє користувачам вільно запускати, вивчати, змінювати і поширювати програми.</w:t>
+      </w:r>
+    </w:p>
+    <w:p>
+      <w:pPr>
+        <w:pStyle w:val="BodyText"/>
+        <w:spacing w:before="86" w:after="0"/>
+        <w:jc w:val="both"/>
+        <w:rPr/>
+      </w:pPr>
+      <w:r>
+        <w:rPr>
+          <w:rStyle w:val="Strong"/>
+          <w:b w:val="false"/>
+          <w:bCs w:val="false"/>
+          <w:lang w:val="uk-UA"/>
+        </w:rPr>
+        <w:t>ISO</w:t>
+      </w:r>
+      <w:r>
+        <w:rPr>
+          <w:b w:val="false"/>
+          <w:bCs w:val="false"/>
+          <w:lang w:val="uk-UA"/>
+        </w:rPr>
+        <w:t xml:space="preserve"> (Міжнародна організація з стандартизації) - у контексті IT, це файл-образ оптичного диска (ISO-образ), який містить повну копію файлової системи. Використовується для створення завантажувальних носіїв, наприклад, для встановлення операційної системи.</w:t>
       </w:r>
     </w:p>
     <w:sectPr>
@@ -3494,8 +6129,8 @@
     </w:tblPr>
     <w:tblGrid>
       <w:gridCol w:w="1530"/>
-      <w:gridCol w:w="6686"/>
-      <w:gridCol w:w="1270"/>
+      <w:gridCol w:w="6683"/>
+      <w:gridCol w:w="1273"/>
     </w:tblGrid>
     <w:tr>
       <w:trPr/>
@@ -3518,7 +6153,7 @@
       </w:tc>
       <w:tc>
         <w:tcPr>
-          <w:tcW w:w="6686" w:type="dxa"/>
+          <w:tcW w:w="6683" w:type="dxa"/>
           <w:tcBorders/>
         </w:tcPr>
         <w:p>
@@ -3531,11 +6166,7 @@
             <w:rPr>
               <w:rFonts w:cs="Times New Roman"/>
             </w:rPr>
-            <w:t xml:space="preserve">Житомирська політехніка  </w:t>
-          </w:r>
-          <w:r>
-            <w:rPr/>
-            <w:t xml:space="preserve"> </w:t>
+            <w:t xml:space="preserve">Житомирська політехніка </w:t>
           </w:r>
           <w:r>
             <w:rPr>
@@ -3547,7 +6178,7 @@
       </w:tc>
       <w:tc>
         <w:tcPr>
-          <w:tcW w:w="1270" w:type="dxa"/>
+          <w:tcW w:w="1273" w:type="dxa"/>
           <w:tcBorders/>
         </w:tcPr>
         <w:p>
@@ -3588,7 +6219,7 @@
             <w:rPr>
               <w:rStyle w:val="PageNumber"/>
             </w:rPr>
-            <w:t>6</w:t>
+            <w:t>10</w:t>
           </w:r>
           <w:r>
             <w:rPr>
@@ -3629,8 +6260,8 @@
     </w:tblPr>
     <w:tblGrid>
       <w:gridCol w:w="1530"/>
-      <w:gridCol w:w="6686"/>
-      <w:gridCol w:w="1270"/>
+      <w:gridCol w:w="6683"/>
+      <w:gridCol w:w="1273"/>
     </w:tblGrid>
     <w:tr>
       <w:trPr/>
@@ -3653,7 +6284,7 @@
       </w:tc>
       <w:tc>
         <w:tcPr>
-          <w:tcW w:w="6686" w:type="dxa"/>
+          <w:tcW w:w="6683" w:type="dxa"/>
           <w:tcBorders/>
         </w:tcPr>
         <w:p>
@@ -3666,11 +6297,7 @@
             <w:rPr>
               <w:rFonts w:cs="Times New Roman"/>
             </w:rPr>
-            <w:t xml:space="preserve">Житомирська політехніка  </w:t>
-          </w:r>
-          <w:r>
-            <w:rPr/>
-            <w:t xml:space="preserve"> </w:t>
+            <w:t xml:space="preserve">Житомирська політехніка </w:t>
           </w:r>
           <w:r>
             <w:rPr>
@@ -3682,7 +6309,7 @@
       </w:tc>
       <w:tc>
         <w:tcPr>
-          <w:tcW w:w="1270" w:type="dxa"/>
+          <w:tcW w:w="1273" w:type="dxa"/>
           <w:tcBorders/>
         </w:tcPr>
         <w:p>
@@ -3723,7 +6350,7 @@
             <w:rPr>
               <w:rStyle w:val="PageNumber"/>
             </w:rPr>
-            <w:t>6</w:t>
+            <w:t>10</w:t>
           </w:r>
           <w:r>
             <w:rPr>
@@ -4002,12 +6629,15 @@
           </w:pPr>
           <w:r>
             <w:rPr>
+              <w:rStyle w:val="Strong"/>
               <w:rFonts w:cs="Times New Roman" w:ascii="Times New Roman" w:hAnsi="Times New Roman"/>
+              <w:b w:val="false"/>
+              <w:bCs w:val="false"/>
               <w:sz w:val="20"/>
               <w:szCs w:val="20"/>
               <w:lang w:val="ru-RU"/>
             </w:rPr>
-            <w:t>Система диспетчеризації друкарні</w:t>
+            <w:t>Візуальний конструктор дистрибутивів Linux</w:t>
           </w:r>
         </w:p>
       </w:tc>
@@ -4104,17 +6734,15 @@
             <w:rPr>
               <w:lang w:val="ru-RU"/>
             </w:rPr>
-            <w:t>23</w:t>
+            <w:t>xx</w:t>
           </w:r>
           <w:r>
             <w:rPr/>
-            <w:t>/0</w:t>
+            <w:t>/</w:t>
           </w:r>
           <w:r>
-            <w:rPr>
-              <w:lang w:val="ru-RU"/>
-            </w:rPr>
-            <w:t>9</w:t>
+            <w:rPr/>
+            <w:t>xx</w:t>
           </w:r>
           <w:r>
             <w:rPr/>
@@ -4206,12 +6834,15 @@
           </w:pPr>
           <w:r>
             <w:rPr>
+              <w:rStyle w:val="Strong"/>
               <w:rFonts w:cs="Times New Roman" w:ascii="Times New Roman" w:hAnsi="Times New Roman"/>
+              <w:b w:val="false"/>
+              <w:bCs w:val="false"/>
               <w:sz w:val="20"/>
               <w:szCs w:val="20"/>
               <w:lang w:val="ru-RU"/>
             </w:rPr>
-            <w:t>Система диспетчеризації друкарні</w:t>
+            <w:t>Візуальний конструктор дистрибутивів Linux</w:t>
           </w:r>
         </w:p>
       </w:tc>
@@ -4308,17 +6939,15 @@
             <w:rPr>
               <w:lang w:val="ru-RU"/>
             </w:rPr>
-            <w:t>23</w:t>
+            <w:t>xx</w:t>
           </w:r>
           <w:r>
             <w:rPr/>
-            <w:t>/0</w:t>
+            <w:t>/</w:t>
           </w:r>
           <w:r>
-            <w:rPr>
-              <w:lang w:val="ru-RU"/>
-            </w:rPr>
-            <w:t>9</w:t>
+            <w:rPr/>
+            <w:t>xx</w:t>
           </w:r>
           <w:r>
             <w:rPr/>
@@ -4380,7 +7009,11 @@
         </w:tabs>
         <w:ind w:start="0" w:hanging="0"/>
       </w:pPr>
-      <w:rPr/>
+      <w:rPr>
+        <w:b/>
+        <w:bCs/>
+        <w:rFonts w:ascii="Times New Roman" w:hAnsi="Times New Roman"/>
+      </w:rPr>
     </w:lvl>
     <w:lvl w:ilvl="1">
       <w:start w:val="1"/>
@@ -4394,7 +7027,9 @@
         </w:tabs>
         <w:ind w:start="0" w:hanging="0"/>
       </w:pPr>
-      <w:rPr/>
+      <w:rPr>
+        <w:rFonts w:ascii="Times New Roman" w:hAnsi="Times New Roman"/>
+      </w:rPr>
     </w:lvl>
     <w:lvl w:ilvl="2">
       <w:start w:val="1"/>
@@ -5465,8 +8100,8 @@
       <w:u w:val="single"/>
     </w:rPr>
   </w:style>
-  <w:style w:type="character" w:styleId="FootnoteCharacters">
-    <w:name w:val="Footnote Characters"/>
+  <w:style w:type="character" w:styleId="FootnoteCharactersuser">
+    <w:name w:val="Footnote Characters (user)"/>
     <w:qFormat/>
     <w:rPr>
       <w:vertAlign w:val="superscript"/>
@@ -5484,8 +8119,8 @@
     <w:qFormat/>
     <w:rPr/>
   </w:style>
-  <w:style w:type="character" w:styleId="EndnoteCharacters">
-    <w:name w:val="Endnote Characters"/>
+  <w:style w:type="character" w:styleId="EndnoteCharactersuser">
+    <w:name w:val="Endnote Characters (user)"/>
     <w:qFormat/>
     <w:rPr>
       <w:vertAlign w:val="superscript"/>
@@ -5496,10 +8131,12 @@
     <w:qFormat/>
     <w:rPr/>
   </w:style>
-  <w:style w:type="character" w:styleId="FootnoteCharactersuser">
-    <w:name w:val="Footnote Characters (user)"/>
-    <w:qFormat/>
-    <w:rPr/>
+  <w:style w:type="character" w:styleId="FootnoteCharacters">
+    <w:name w:val="Footnote Characters"/>
+    <w:qFormat/>
+    <w:rPr>
+      <w:vertAlign w:val="superscript"/>
+    </w:rPr>
   </w:style>
   <w:style w:type="character" w:styleId="FootnoteReference">
     <w:name w:val="footnote reference"/>
@@ -5507,10 +8144,12 @@
       <w:vertAlign w:val="superscript"/>
     </w:rPr>
   </w:style>
-  <w:style w:type="character" w:styleId="EndnoteCharactersuser">
-    <w:name w:val="Endnote Characters (user)"/>
-    <w:qFormat/>
-    <w:rPr/>
+  <w:style w:type="character" w:styleId="EndnoteCharacters">
+    <w:name w:val="Endnote Characters"/>
+    <w:qFormat/>
+    <w:rPr>
+      <w:vertAlign w:val="superscript"/>
+    </w:rPr>
   </w:style>
   <w:style w:type="character" w:styleId="EndnoteReference">
     <w:name w:val="endnote reference"/>
@@ -5526,8 +8165,8 @@
       <w:bCs/>
     </w:rPr>
   </w:style>
-  <w:style w:type="character" w:styleId="Bulletsuser">
-    <w:name w:val="Bullets (user)"/>
+  <w:style w:type="character" w:styleId="Bullets">
+    <w:name w:val="Bullets"/>
     <w:qFormat/>
     <w:rPr>
       <w:rFonts w:ascii="OpenSymbol" w:hAnsi="OpenSymbol" w:eastAsia="OpenSymbol" w:cs="OpenSymbol"/>
@@ -5546,6 +8185,13 @@
     <w:rPr>
       <w:i/>
       <w:iCs/>
+    </w:rPr>
+  </w:style>
+  <w:style w:type="character" w:styleId="Bulletsuser">
+    <w:name w:val="Bullets (user)"/>
+    <w:qFormat/>
+    <w:rPr>
+      <w:rFonts w:ascii="OpenSymbol" w:hAnsi="OpenSymbol" w:eastAsia="OpenSymbol" w:cs="OpenSymbol"/>
     </w:rPr>
   </w:style>
   <w:style w:type="paragraph" w:styleId="Heading">
@@ -6106,6 +8752,50 @@
       <w:sz w:val="32"/>
       <w:szCs w:val="32"/>
     </w:rPr>
+  </w:style>
+  <w:style w:type="paragraph" w:styleId="Heading10">
+    <w:name w:val="Heading 10"/>
+    <w:basedOn w:val="Heading"/>
+    <w:next w:val="BodyText"/>
+    <w:qFormat/>
+    <w:pPr>
+      <w:numPr>
+        <w:ilvl w:val="8"/>
+        <w:numId w:val="1"/>
+      </w:numPr>
+      <w:spacing w:before="60" w:after="60"/>
+      <w:outlineLvl w:val="8"/>
+    </w:pPr>
+    <w:rPr>
+      <w:b/>
+      <w:bCs/>
+      <w:sz w:val="18"/>
+      <w:szCs w:val="18"/>
+    </w:rPr>
+  </w:style>
+  <w:style w:type="paragraph" w:styleId="HorizontalLine">
+    <w:name w:val="Horizontal Line"/>
+    <w:basedOn w:val="Normal"/>
+    <w:next w:val="BodyText"/>
+    <w:qFormat/>
+    <w:pPr>
+      <w:suppressLineNumbers/>
+      <w:pBdr>
+        <w:bottom w:val="double" w:sz="2" w:space="0" w:color="808080"/>
+      </w:pBdr>
+      <w:spacing w:before="0" w:after="283"/>
+    </w:pPr>
+    <w:rPr>
+      <w:sz w:val="12"/>
+      <w:szCs w:val="12"/>
+    </w:rPr>
+  </w:style>
+  <w:style w:type="paragraph" w:styleId="FrameContentsuser">
+    <w:name w:val="Frame Contents (user)"/>
+    <w:basedOn w:val="Normal"/>
+    <w:qFormat/>
+    <w:pPr/>
+    <w:rPr/>
   </w:style>
   <w:style w:type="numbering" w:styleId="WW8Num1">
     <w:name w:val="WW8Num1"/>

--- a/lab1.docx
+++ b/lab1.docx
@@ -1132,29 +1132,6 @@
         </w:p>
         <w:p>
           <w:pPr>
-            <w:pStyle w:val="TOC2"/>
-            <w:tabs>
-              <w:tab w:val="clear" w:pos="9360"/>
-              <w:tab w:val="left" w:pos="880" w:leader="none"/>
-              <w:tab w:val="right" w:pos="9359" w:leader="dot"/>
-            </w:tabs>
-            <w:rPr/>
-          </w:pPr>
-          <w:hyperlink w:anchor="__RefHeading___Toc7442_2203503439" w:tooltip="Інтерактивна довідкова система">
-            <w:r>
-              <w:rPr>
-                <w:rStyle w:val="IndexLink"/>
-              </w:rPr>
-              <w:t>8.3</w:t>
-              <w:tab/>
-              <w:t>Інтерактивна довідкова система</w:t>
-              <w:tab/>
-              <w:t>8</w:t>
-            </w:r>
-          </w:hyperlink>
-        </w:p>
-        <w:p>
-          <w:pPr>
             <w:pStyle w:val="TOC1"/>
             <w:tabs>
               <w:tab w:val="clear" w:pos="9360"/>
@@ -1218,7 +1195,7 @@
               <w:tab/>
               <w:t>Додатки</w:t>
               <w:tab/>
-              <w:t>10</w:t>
+              <w:t>9</w:t>
             </w:r>
           </w:hyperlink>
         </w:p>
@@ -1253,7 +1230,7 @@
                 <w:rStyle w:val="IndexLink"/>
               </w:rPr>
               <w:tab/>
-              <w:t>10</w:t>
+              <w:t>9</w:t>
             </w:r>
           </w:hyperlink>
           <w:r>
@@ -2720,6 +2697,43 @@
               <w:t>Якої</w:t>
             </w:r>
           </w:p>
+        </w:tc>
+        <w:tc>
+          <w:tcPr>
+            <w:tcW w:w="4702" w:type="dxa"/>
+            <w:tcBorders>
+              <w:top w:val="single" w:sz="4" w:space="0" w:color="000000"/>
+              <w:start w:val="single" w:sz="8" w:space="0" w:color="000000"/>
+              <w:bottom w:val="single" w:sz="4" w:space="0" w:color="000000"/>
+              <w:end w:val="single" w:sz="8" w:space="0" w:color="000000"/>
+            </w:tcBorders>
+          </w:tcPr>
+          <w:p>
+            <w:pPr>
+              <w:pStyle w:val="Normal"/>
+              <w:rPr>
+                <w:lang w:val="uk-UA"/>
+              </w:rPr>
+            </w:pPr>
+            <w:r>
+              <w:rPr/>
+              <w:t>Потрібно швидко створювати, налаштовувати та розгортати спеціалізовані збірки ОС для робочих, навчальних чи корпоративних середовищ.</w:t>
+            </w:r>
+          </w:p>
+        </w:tc>
+      </w:tr>
+      <w:tr>
+        <w:trPr/>
+        <w:tc>
+          <w:tcPr>
+            <w:tcW w:w="2339" w:type="dxa"/>
+            <w:tcBorders>
+              <w:top w:val="single" w:sz="4" w:space="0" w:color="000000"/>
+              <w:start w:val="single" w:sz="8" w:space="0" w:color="000000"/>
+              <w:bottom w:val="single" w:sz="4" w:space="0" w:color="000000"/>
+            </w:tcBorders>
+            <w:shd w:color="auto" w:fill="BFBFBF" w:val="clear"/>
+          </w:tcPr>
           <w:p>
             <w:pPr>
               <w:pStyle w:val="BodyText"/>
@@ -2733,6 +2747,7 @@
               <w:rPr>
                 <w:lang w:val="uk-UA"/>
               </w:rPr>
+              <w:t>Назва продукту</w:t>
             </w:r>
           </w:p>
         </w:tc>
@@ -2748,14 +2763,18 @@
           </w:tcPr>
           <w:p>
             <w:pPr>
-              <w:pStyle w:val="Normal"/>
+              <w:pStyle w:val="BodyText"/>
+              <w:spacing w:before="0" w:after="120"/>
+              <w:ind w:hanging="0" w:start="0" w:end="0"/>
               <w:rPr>
                 <w:lang w:val="uk-UA"/>
               </w:rPr>
             </w:pPr>
             <w:r>
-              <w:rPr/>
-              <w:t>Потрібно швидко створювати, налаштовувати та розгортати спеціалізовані збірки ОС для робочих, навчальних чи корпоративних середовищ.</w:t>
+              <w:rPr>
+                <w:lang w:val="uk-UA"/>
+              </w:rPr>
+              <w:t>«The Linux Studio»</w:t>
             </w:r>
           </w:p>
         </w:tc>
@@ -2774,18 +2793,18 @@
           </w:tcPr>
           <w:p>
             <w:pPr>
-              <w:pStyle w:val="BodyText"/>
-              <w:spacing w:before="0" w:after="120"/>
-              <w:ind w:hanging="0" w:start="0" w:end="0"/>
+              <w:pStyle w:val="Normal"/>
               <w:rPr>
                 <w:lang w:val="uk-UA"/>
               </w:rPr>
             </w:pPr>
+            <w:bookmarkStart w:id="19" w:name="result_box28"/>
+            <w:bookmarkEnd w:id="19"/>
             <w:r>
               <w:rPr>
                 <w:lang w:val="uk-UA"/>
               </w:rPr>
-              <w:t>Назва продукту</w:t>
+              <w:t>Якої</w:t>
             </w:r>
           </w:p>
         </w:tc>
@@ -2801,18 +2820,14 @@
           </w:tcPr>
           <w:p>
             <w:pPr>
-              <w:pStyle w:val="BodyText"/>
-              <w:spacing w:before="0" w:after="120"/>
-              <w:ind w:hanging="0" w:start="0" w:end="0"/>
+              <w:pStyle w:val="Normal"/>
               <w:rPr>
                 <w:lang w:val="uk-UA"/>
               </w:rPr>
             </w:pPr>
             <w:r>
-              <w:rPr>
-                <w:lang w:val="uk-UA"/>
-              </w:rPr>
-              <w:t>«The Linux Studio»</w:t>
+              <w:rPr/>
+              <w:t>Заснована на візуальному редакторі конфігурацій, системі шаблонів та інструментах для швидкого тестування.</w:t>
             </w:r>
           </w:p>
         </w:tc>
@@ -2836,74 +2851,6 @@
                 <w:lang w:val="uk-UA"/>
               </w:rPr>
             </w:pPr>
-            <w:bookmarkStart w:id="19" w:name="result_box28"/>
-            <w:bookmarkEnd w:id="19"/>
-            <w:r>
-              <w:rPr>
-                <w:lang w:val="uk-UA"/>
-              </w:rPr>
-              <w:t>Якої</w:t>
-            </w:r>
-          </w:p>
-          <w:p>
-            <w:pPr>
-              <w:pStyle w:val="BodyText"/>
-              <w:spacing w:before="0" w:after="120"/>
-              <w:ind w:hanging="0" w:start="0" w:end="0"/>
-              <w:rPr>
-                <w:lang w:val="uk-UA"/>
-              </w:rPr>
-            </w:pPr>
-            <w:r>
-              <w:rPr>
-                <w:lang w:val="uk-UA"/>
-              </w:rPr>
-            </w:r>
-          </w:p>
-        </w:tc>
-        <w:tc>
-          <w:tcPr>
-            <w:tcW w:w="4702" w:type="dxa"/>
-            <w:tcBorders>
-              <w:top w:val="single" w:sz="4" w:space="0" w:color="000000"/>
-              <w:start w:val="single" w:sz="8" w:space="0" w:color="000000"/>
-              <w:bottom w:val="single" w:sz="4" w:space="0" w:color="000000"/>
-              <w:end w:val="single" w:sz="8" w:space="0" w:color="000000"/>
-            </w:tcBorders>
-          </w:tcPr>
-          <w:p>
-            <w:pPr>
-              <w:pStyle w:val="Normal"/>
-              <w:rPr>
-                <w:lang w:val="uk-UA"/>
-              </w:rPr>
-            </w:pPr>
-            <w:r>
-              <w:rPr/>
-              <w:t>Заснована на візуальному редакторі конфігурацій, системі шаблонів та інструментах для швидкого тестування.</w:t>
-            </w:r>
-          </w:p>
-        </w:tc>
-      </w:tr>
-      <w:tr>
-        <w:trPr/>
-        <w:tc>
-          <w:tcPr>
-            <w:tcW w:w="2339" w:type="dxa"/>
-            <w:tcBorders>
-              <w:top w:val="single" w:sz="4" w:space="0" w:color="000000"/>
-              <w:start w:val="single" w:sz="8" w:space="0" w:color="000000"/>
-              <w:bottom w:val="single" w:sz="4" w:space="0" w:color="000000"/>
-            </w:tcBorders>
-            <w:shd w:color="auto" w:fill="BFBFBF" w:val="clear"/>
-          </w:tcPr>
-          <w:p>
-            <w:pPr>
-              <w:pStyle w:val="Normal"/>
-              <w:rPr>
-                <w:lang w:val="uk-UA"/>
-              </w:rPr>
-            </w:pPr>
             <w:bookmarkStart w:id="20" w:name="result_box31"/>
             <w:bookmarkEnd w:id="20"/>
             <w:r>
@@ -2911,21 +2858,6 @@
                 <w:lang w:val="uk-UA"/>
               </w:rPr>
               <w:t>На відміну від</w:t>
-            </w:r>
-          </w:p>
-          <w:p>
-            <w:pPr>
-              <w:pStyle w:val="BodyText"/>
-              <w:spacing w:before="0" w:after="120"/>
-              <w:ind w:hanging="0" w:start="0" w:end="0"/>
-              <w:rPr>
-                <w:lang w:val="uk-UA"/>
-              </w:rPr>
-            </w:pPr>
-            <w:r>
-              <w:rPr>
-                <w:lang w:val="uk-UA"/>
-              </w:rPr>
             </w:r>
           </w:p>
         </w:tc>
@@ -3230,14 +3162,14 @@
         </w:tblCellMar>
       </w:tblPr>
       <w:tblGrid>
-        <w:gridCol w:w="2212"/>
-        <w:gridCol w:w="7148"/>
+        <w:gridCol w:w="2210"/>
+        <w:gridCol w:w="7150"/>
       </w:tblGrid>
       <w:tr>
         <w:trPr/>
         <w:tc>
           <w:tcPr>
-            <w:tcW w:w="2212" w:type="dxa"/>
+            <w:tcW w:w="2210" w:type="dxa"/>
             <w:tcBorders>
               <w:top w:val="single" w:sz="4" w:space="0" w:color="000000"/>
               <w:start w:val="single" w:sz="4" w:space="0" w:color="000000"/>
@@ -3270,7 +3202,7 @@
         </w:tc>
         <w:tc>
           <w:tcPr>
-            <w:tcW w:w="7148" w:type="dxa"/>
+            <w:tcW w:w="7150" w:type="dxa"/>
             <w:tcBorders>
               <w:top w:val="single" w:sz="4" w:space="0" w:color="000000"/>
               <w:start w:val="single" w:sz="4" w:space="0" w:color="000000"/>
@@ -3282,13 +3214,14 @@
             <w:pPr>
               <w:pStyle w:val="Normal"/>
               <w:rPr>
-                <w:b/>
-                <w:lang w:val="uk-UA"/>
-              </w:rPr>
-            </w:pPr>
-            <w:r>
-              <w:rPr>
-                <w:b/>
+                <w:b w:val="false"/>
+                <w:bCs w:val="false"/>
+              </w:rPr>
+            </w:pPr>
+            <w:r>
+              <w:rPr>
+                <w:b w:val="false"/>
+                <w:bCs w:val="false"/>
                 <w:lang w:val="uk-UA"/>
               </w:rPr>
               <w:t>Продавець</w:t>
@@ -3300,7 +3233,7 @@
         <w:trPr/>
         <w:tc>
           <w:tcPr>
-            <w:tcW w:w="2212" w:type="dxa"/>
+            <w:tcW w:w="2210" w:type="dxa"/>
             <w:tcBorders>
               <w:start w:val="single" w:sz="4" w:space="0" w:color="000000"/>
               <w:bottom w:val="single" w:sz="4" w:space="0" w:color="000000"/>
@@ -3321,7 +3254,7 @@
         </w:tc>
         <w:tc>
           <w:tcPr>
-            <w:tcW w:w="7148" w:type="dxa"/>
+            <w:tcW w:w="7150" w:type="dxa"/>
             <w:tcBorders>
               <w:start w:val="single" w:sz="4" w:space="0" w:color="000000"/>
               <w:bottom w:val="single" w:sz="4" w:space="0" w:color="000000"/>
@@ -3344,7 +3277,7 @@
         <w:trPr/>
         <w:tc>
           <w:tcPr>
-            <w:tcW w:w="2212" w:type="dxa"/>
+            <w:tcW w:w="2210" w:type="dxa"/>
             <w:tcBorders>
               <w:start w:val="single" w:sz="4" w:space="0" w:color="000000"/>
               <w:bottom w:val="single" w:sz="4" w:space="0" w:color="000000"/>
@@ -3365,7 +3298,7 @@
         </w:tc>
         <w:tc>
           <w:tcPr>
-            <w:tcW w:w="7148" w:type="dxa"/>
+            <w:tcW w:w="7150" w:type="dxa"/>
             <w:tcBorders>
               <w:start w:val="single" w:sz="4" w:space="0" w:color="000000"/>
               <w:bottom w:val="single" w:sz="4" w:space="0" w:color="000000"/>
@@ -3388,7 +3321,7 @@
         <w:trPr/>
         <w:tc>
           <w:tcPr>
-            <w:tcW w:w="2212" w:type="dxa"/>
+            <w:tcW w:w="2210" w:type="dxa"/>
             <w:tcBorders>
               <w:start w:val="single" w:sz="4" w:space="0" w:color="000000"/>
               <w:bottom w:val="single" w:sz="4" w:space="0" w:color="000000"/>
@@ -3409,7 +3342,7 @@
         </w:tc>
         <w:tc>
           <w:tcPr>
-            <w:tcW w:w="7148" w:type="dxa"/>
+            <w:tcW w:w="7150" w:type="dxa"/>
             <w:tcBorders>
               <w:start w:val="single" w:sz="4" w:space="0" w:color="000000"/>
               <w:bottom w:val="single" w:sz="4" w:space="0" w:color="000000"/>
@@ -3432,7 +3365,7 @@
         <w:trPr/>
         <w:tc>
           <w:tcPr>
-            <w:tcW w:w="2212" w:type="dxa"/>
+            <w:tcW w:w="2210" w:type="dxa"/>
             <w:tcBorders>
               <w:start w:val="single" w:sz="4" w:space="0" w:color="000000"/>
               <w:bottom w:val="single" w:sz="4" w:space="0" w:color="000000"/>
@@ -3453,7 +3386,7 @@
         </w:tc>
         <w:tc>
           <w:tcPr>
-            <w:tcW w:w="7148" w:type="dxa"/>
+            <w:tcW w:w="7150" w:type="dxa"/>
             <w:tcBorders>
               <w:start w:val="single" w:sz="4" w:space="0" w:color="000000"/>
               <w:bottom w:val="single" w:sz="4" w:space="0" w:color="000000"/>
@@ -3498,14 +3431,14 @@
         </w:tblCellMar>
       </w:tblPr>
       <w:tblGrid>
-        <w:gridCol w:w="2212"/>
-        <w:gridCol w:w="7148"/>
+        <w:gridCol w:w="2210"/>
+        <w:gridCol w:w="7150"/>
       </w:tblGrid>
       <w:tr>
         <w:trPr/>
         <w:tc>
           <w:tcPr>
-            <w:tcW w:w="2212" w:type="dxa"/>
+            <w:tcW w:w="2210" w:type="dxa"/>
             <w:tcBorders>
               <w:top w:val="single" w:sz="4" w:space="0" w:color="000000"/>
               <w:start w:val="single" w:sz="4" w:space="0" w:color="000000"/>
@@ -3538,7 +3471,7 @@
         </w:tc>
         <w:tc>
           <w:tcPr>
-            <w:tcW w:w="7148" w:type="dxa"/>
+            <w:tcW w:w="7150" w:type="dxa"/>
             <w:tcBorders>
               <w:top w:val="single" w:sz="4" w:space="0" w:color="000000"/>
               <w:start w:val="single" w:sz="4" w:space="0" w:color="000000"/>
@@ -3550,13 +3483,14 @@
             <w:pPr>
               <w:pStyle w:val="Normal"/>
               <w:rPr>
-                <w:b/>
-                <w:lang w:val="uk-UA"/>
-              </w:rPr>
-            </w:pPr>
-            <w:r>
-              <w:rPr>
-                <w:b/>
+                <w:b w:val="false"/>
+                <w:bCs w:val="false"/>
+              </w:rPr>
+            </w:pPr>
+            <w:r>
+              <w:rPr>
+                <w:b w:val="false"/>
+                <w:bCs w:val="false"/>
                 <w:lang w:val="uk-UA"/>
               </w:rPr>
               <w:t>Кінцевий користувач</w:t>
@@ -3568,7 +3502,7 @@
         <w:trPr/>
         <w:tc>
           <w:tcPr>
-            <w:tcW w:w="2212" w:type="dxa"/>
+            <w:tcW w:w="2210" w:type="dxa"/>
             <w:tcBorders>
               <w:start w:val="single" w:sz="4" w:space="0" w:color="000000"/>
               <w:bottom w:val="single" w:sz="4" w:space="0" w:color="000000"/>
@@ -3589,7 +3523,7 @@
         </w:tc>
         <w:tc>
           <w:tcPr>
-            <w:tcW w:w="7148" w:type="dxa"/>
+            <w:tcW w:w="7150" w:type="dxa"/>
             <w:tcBorders>
               <w:start w:val="single" w:sz="4" w:space="0" w:color="000000"/>
               <w:bottom w:val="single" w:sz="4" w:space="0" w:color="000000"/>
@@ -3612,7 +3546,7 @@
         <w:trPr/>
         <w:tc>
           <w:tcPr>
-            <w:tcW w:w="2212" w:type="dxa"/>
+            <w:tcW w:w="2210" w:type="dxa"/>
             <w:tcBorders>
               <w:start w:val="single" w:sz="4" w:space="0" w:color="000000"/>
               <w:bottom w:val="single" w:sz="4" w:space="0" w:color="000000"/>
@@ -3633,7 +3567,7 @@
         </w:tc>
         <w:tc>
           <w:tcPr>
-            <w:tcW w:w="7148" w:type="dxa"/>
+            <w:tcW w:w="7150" w:type="dxa"/>
             <w:tcBorders>
               <w:start w:val="single" w:sz="4" w:space="0" w:color="000000"/>
               <w:bottom w:val="single" w:sz="4" w:space="0" w:color="000000"/>
@@ -3656,7 +3590,7 @@
         <w:trPr/>
         <w:tc>
           <w:tcPr>
-            <w:tcW w:w="2212" w:type="dxa"/>
+            <w:tcW w:w="2210" w:type="dxa"/>
             <w:tcBorders>
               <w:start w:val="single" w:sz="4" w:space="0" w:color="000000"/>
               <w:bottom w:val="single" w:sz="4" w:space="0" w:color="000000"/>
@@ -3677,7 +3611,7 @@
         </w:tc>
         <w:tc>
           <w:tcPr>
-            <w:tcW w:w="7148" w:type="dxa"/>
+            <w:tcW w:w="7150" w:type="dxa"/>
             <w:tcBorders>
               <w:start w:val="single" w:sz="4" w:space="0" w:color="000000"/>
               <w:bottom w:val="single" w:sz="4" w:space="0" w:color="000000"/>
@@ -3700,7 +3634,7 @@
         <w:trPr/>
         <w:tc>
           <w:tcPr>
-            <w:tcW w:w="2212" w:type="dxa"/>
+            <w:tcW w:w="2210" w:type="dxa"/>
             <w:tcBorders>
               <w:start w:val="single" w:sz="4" w:space="0" w:color="000000"/>
               <w:bottom w:val="single" w:sz="4" w:space="0" w:color="000000"/>
@@ -3721,7 +3655,7 @@
         </w:tc>
         <w:tc>
           <w:tcPr>
-            <w:tcW w:w="7148" w:type="dxa"/>
+            <w:tcW w:w="7150" w:type="dxa"/>
             <w:tcBorders>
               <w:start w:val="single" w:sz="4" w:space="0" w:color="000000"/>
               <w:bottom w:val="single" w:sz="4" w:space="0" w:color="000000"/>
@@ -3776,6 +3710,7 @@
       <w:r>
         <w:rPr>
           <w:rStyle w:val="Strong"/>
+          <w:rFonts w:ascii="Times New Roman" w:hAnsi="Times New Roman"/>
           <w:b/>
         </w:rPr>
         <w:t>Конфігурація системи</w:t>
@@ -4964,52 +4899,14 @@
     </w:p>
     <w:p>
       <w:pPr>
-        <w:pStyle w:val="Heading2"/>
-        <w:ind w:hanging="0" w:start="0"/>
-        <w:rPr/>
-      </w:pPr>
-      <w:bookmarkStart w:id="54" w:name="__RefHeading___Toc7442_2203503439"/>
-      <w:bookmarkEnd w:id="54"/>
-      <w:r>
-        <w:rPr>
-          <w:rStyle w:val="Strong"/>
-          <w:rFonts w:ascii="Times New Roman" w:hAnsi="Times New Roman"/>
-          <w:b/>
-        </w:rPr>
-        <w:t>Інтерактивна довідкова система</w:t>
-      </w:r>
-    </w:p>
-    <w:p>
-      <w:pPr>
-        <w:pStyle w:val="BodyText"/>
-        <w:widowControl w:val="false"/>
-        <w:suppressAutoHyphens w:val="true"/>
-        <w:bidi w:val="0"/>
-        <w:spacing w:lineRule="atLeast" w:line="240" w:before="0" w:after="120"/>
-        <w:ind w:hanging="0" w:start="720" w:end="0"/>
-        <w:jc w:val="both"/>
-        <w:rPr>
-          <w:rFonts w:ascii="Times New Roman" w:hAnsi="Times New Roman"/>
-          <w:lang w:val="uk-UA"/>
-        </w:rPr>
-      </w:pPr>
-      <w:r>
-        <w:rPr>
-          <w:lang w:val="uk-UA"/>
-        </w:rPr>
-        <w:t>Застосунок включає вбудовану довідкову систему з пошуком за ключовими словами, покроковими інструкціями для типових завдань та контекстними підказками до елементів інтерфейсу. Довідка містить текстові пояснення, знімки екрану та короткі відеоінструкції для наочності.</w:t>
-      </w:r>
-    </w:p>
-    <w:p>
-      <w:pPr>
         <w:pStyle w:val="Heading1"/>
         <w:ind w:hanging="720" w:start="720" w:end="0"/>
         <w:rPr>
           <w:rFonts w:ascii="Times New Roman" w:hAnsi="Times New Roman"/>
         </w:rPr>
       </w:pPr>
-      <w:bookmarkStart w:id="55" w:name="__RefHeading___Toc152650750"/>
-      <w:bookmarkEnd w:id="55"/>
+      <w:bookmarkStart w:id="54" w:name="__RefHeading___Toc152650750"/>
+      <w:bookmarkEnd w:id="54"/>
       <w:r>
         <w:rPr>
           <w:rFonts w:ascii="Times New Roman" w:hAnsi="Times New Roman"/>
@@ -5060,8 +4957,8 @@
           <w:rFonts w:ascii="Times New Roman" w:hAnsi="Times New Roman"/>
         </w:rPr>
       </w:pPr>
-      <w:bookmarkStart w:id="56" w:name="__RefHeading___Toc2287_4082274054"/>
-      <w:bookmarkEnd w:id="56"/>
+      <w:bookmarkStart w:id="55" w:name="__RefHeading___Toc2287_4082274054"/>
+      <w:bookmarkEnd w:id="55"/>
       <w:r>
         <w:rPr>
           <w:rFonts w:ascii="Times New Roman" w:hAnsi="Times New Roman"/>
@@ -5779,9 +5676,9 @@
           <w:bCs/>
         </w:rPr>
       </w:pPr>
-      <w:bookmarkStart w:id="57" w:name="__RefHeading___Toc6939_2203503439"/>
-      <w:bookmarkStart w:id="58" w:name="_Toc209608579"/>
-      <w:bookmarkEnd w:id="57"/>
+      <w:bookmarkStart w:id="56" w:name="__RefHeading___Toc6939_2203503439"/>
+      <w:bookmarkStart w:id="57" w:name="_Toc209608579"/>
+      <w:bookmarkEnd w:id="56"/>
       <w:r>
         <w:rPr>
           <w:rFonts w:ascii="Times New Roman" w:hAnsi="Times New Roman"/>
@@ -5791,17 +5688,17 @@
         </w:rPr>
         <w:t>Додатки</w:t>
       </w:r>
-      <w:bookmarkEnd w:id="58"/>
+      <w:bookmarkEnd w:id="57"/>
     </w:p>
     <w:p>
       <w:pPr>
         <w:pStyle w:val="Heading2"/>
         <w:rPr/>
       </w:pPr>
-      <w:bookmarkStart w:id="59" w:name="_toc556"/>
-      <w:bookmarkStart w:id="60" w:name="__RefHeading___Toc6941_2203503439"/>
-      <w:bookmarkStart w:id="61" w:name="_Toc209608580"/>
-      <w:bookmarkEnd w:id="59"/>
+      <w:bookmarkStart w:id="58" w:name="__RefHeading___Toc6941_2203503439"/>
+      <w:bookmarkStart w:id="59" w:name="_Toc209608580"/>
+      <w:bookmarkStart w:id="60" w:name="_toc556"/>
+      <w:bookmarkEnd w:id="58"/>
       <w:bookmarkEnd w:id="60"/>
       <w:r>
         <w:rPr>
@@ -5814,7 +5711,7 @@
         </w:rPr>
         <w:t>Глосарій</w:t>
       </w:r>
-      <w:bookmarkEnd w:id="61"/>
+      <w:bookmarkEnd w:id="59"/>
     </w:p>
     <w:p>
       <w:pPr>
@@ -5874,7 +5771,23 @@
           <w:bCs w:val="false"/>
           <w:lang w:val="uk-UA"/>
         </w:rPr>
-        <w:t xml:space="preserve"> - повноцінна операційна система, створена на основі ядра Linux, що включає в себе набір програмного забезпечення (системні утиліти, графічне середовище, додатки) для виконання конкретних завдань. Приклади: Ubuntu, Fedora, Debian.</w:t>
+        <w:t xml:space="preserve"> - повноцінна операційна система, створена на основі ядра Linux, що включає в себе набір програмного забезпечення (системні утиліти, графічне середовище, додатки) для виконання конкретних завдань. Приклади: </w:t>
+      </w:r>
+      <w:r>
+        <w:rPr>
+          <w:b w:val="false"/>
+          <w:bCs w:val="false"/>
+          <w:lang w:val="uk-UA"/>
+        </w:rPr>
+        <w:t xml:space="preserve">Arch Linux, </w:t>
+      </w:r>
+      <w:r>
+        <w:rPr>
+          <w:b w:val="false"/>
+          <w:bCs w:val="false"/>
+          <w:lang w:val="uk-UA"/>
+        </w:rPr>
+        <w:t>Ubuntu, Fedora, Debian.</w:t>
       </w:r>
     </w:p>
     <w:p>
@@ -6129,8 +6042,8 @@
     </w:tblPr>
     <w:tblGrid>
       <w:gridCol w:w="1530"/>
-      <w:gridCol w:w="6683"/>
-      <w:gridCol w:w="1273"/>
+      <w:gridCol w:w="6682"/>
+      <w:gridCol w:w="1274"/>
     </w:tblGrid>
     <w:tr>
       <w:trPr/>
@@ -6153,7 +6066,7 @@
       </w:tc>
       <w:tc>
         <w:tcPr>
-          <w:tcW w:w="6683" w:type="dxa"/>
+          <w:tcW w:w="6682" w:type="dxa"/>
           <w:tcBorders/>
         </w:tcPr>
         <w:p>
@@ -6178,7 +6091,7 @@
       </w:tc>
       <w:tc>
         <w:tcPr>
-          <w:tcW w:w="1273" w:type="dxa"/>
+          <w:tcW w:w="1274" w:type="dxa"/>
           <w:tcBorders/>
         </w:tcPr>
         <w:p>
@@ -6260,8 +6173,8 @@
     </w:tblPr>
     <w:tblGrid>
       <w:gridCol w:w="1530"/>
-      <w:gridCol w:w="6683"/>
-      <w:gridCol w:w="1273"/>
+      <w:gridCol w:w="6682"/>
+      <w:gridCol w:w="1274"/>
     </w:tblGrid>
     <w:tr>
       <w:trPr/>
@@ -6284,7 +6197,7 @@
       </w:tc>
       <w:tc>
         <w:tcPr>
-          <w:tcW w:w="6683" w:type="dxa"/>
+          <w:tcW w:w="6682" w:type="dxa"/>
           <w:tcBorders/>
         </w:tcPr>
         <w:p>
@@ -6309,7 +6222,7 @@
       </w:tc>
       <w:tc>
         <w:tcPr>
-          <w:tcW w:w="1273" w:type="dxa"/>
+          <w:tcW w:w="1274" w:type="dxa"/>
           <w:tcBorders/>
         </w:tcPr>
         <w:p>
@@ -6738,15 +6651,7 @@
           </w:r>
           <w:r>
             <w:rPr/>
-            <w:t>/</w:t>
-          </w:r>
-          <w:r>
-            <w:rPr/>
-            <w:t>xx</w:t>
-          </w:r>
-          <w:r>
-            <w:rPr/>
-            <w:t>/25</w:t>
+            <w:t>/xx/25</w:t>
           </w:r>
         </w:p>
       </w:tc>
@@ -6943,15 +6848,7 @@
           </w:r>
           <w:r>
             <w:rPr/>
-            <w:t>/</w:t>
-          </w:r>
-          <w:r>
-            <w:rPr/>
-            <w:t>xx</w:t>
-          </w:r>
-          <w:r>
-            <w:rPr/>
-            <w:t>/25</w:t>
+            <w:t>/xx/25</w:t>
           </w:r>
         </w:p>
       </w:tc>
